--- a/Doc/Carson_ChampionDoc.docx
+++ b/Doc/Carson_ChampionDoc.docx
@@ -3,35 +3,49 @@
 <w:document xmlns:wpc="http://schemas.microsoft.com/office/word/2010/wordprocessingCanvas" xmlns:cx="http://schemas.microsoft.com/office/drawing/2014/chartex" xmlns:cx1="http://schemas.microsoft.com/office/drawing/2015/9/8/chartex" xmlns:cx2="http://schemas.microsoft.com/office/drawing/2015/10/21/chartex" xmlns:cx3="http://schemas.microsoft.com/office/drawing/2016/5/9/chartex" xmlns:cx4="http://schemas.microsoft.com/office/drawing/2016/5/10/chartex" xmlns:cx5="http://schemas.microsoft.com/office/drawing/2016/5/11/chartex" xmlns:cx6="http://schemas.microsoft.com/office/drawing/2016/5/12/chartex" xmlns:cx7="http://schemas.microsoft.com/office/drawing/2016/5/13/chartex" xmlns:cx8="http://schemas.microsoft.com/office/drawing/2016/5/14/chartex" xmlns:mc="http://schemas.openxmlformats.org/markup-compatibility/2006" xmlns:aink="http://schemas.microsoft.com/office/drawing/2016/ink" xmlns:am3d="http://schemas.microsoft.com/office/drawing/2017/model3d" xmlns:o="urn:schemas-microsoft-com:office:office" xmlns:oel="http://schemas.microsoft.com/office/2019/extlst" xmlns:r="http://schemas.openxmlformats.org/officeDocument/2006/relationships" xmlns:m="http://schemas.openxmlformats.org/officeDocument/2006/math" xmlns:v="urn:schemas-microsoft-com:vml" xmlns:wp14="http://schemas.microsoft.com/office/word/2010/wordprocessingDrawing" xmlns:wp="http://schemas.openxmlformats.org/drawingml/2006/wordprocessingDrawing" xmlns:w10="urn:schemas-microsoft-com:office:word" xmlns:w="http://schemas.openxmlformats.org/wordprocessingml/2006/main" xmlns:w14="http://schemas.microsoft.com/office/word/2010/wordml" xmlns:w15="http://schemas.microsoft.com/office/word/2012/wordml" xmlns:w16cex="http://schemas.microsoft.com/office/word/2018/wordml/cex" xmlns:w16cid="http://schemas.microsoft.com/office/word/2016/wordml/cid" xmlns:w16="http://schemas.microsoft.com/office/word/2018/wordml" xmlns:w16sdtdh="http://schemas.microsoft.com/office/word/2020/wordml/sdtdatahash" xmlns:w16se="http://schemas.microsoft.com/office/word/2015/wordml/symex" xmlns:wpg="http://schemas.microsoft.com/office/word/2010/wordprocessingGroup" xmlns:wpi="http://schemas.microsoft.com/office/word/2010/wordprocessingInk" xmlns:wne="http://schemas.microsoft.com/office/word/2006/wordml" xmlns:wps="http://schemas.microsoft.com/office/word/2010/wordprocessingShape" mc:Ignorable="w14 w15 w16se w16cid w16 w16cex w16sdtdh wp14">
   <w:body>
     <w:p>
-      <w:r>
-        <w:t xml:space="preserve">Name________________________ </w:t>
+      <w:pPr>
+        <w:ind w:firstLine="720"/>
+      </w:pPr>
+      <w:r>
+        <w:t>Name</w:t>
       </w:r>
       <w:r>
         <w:tab/>
       </w:r>
       <w:r>
         <w:tab/>
+        <w:t>Carson Sloan</w:t>
+      </w:r>
+      <w:r>
+        <w:t xml:space="preserve"> </w:t>
       </w:r>
       <w:r>
         <w:tab/>
-        <w:t>Mark _____________________/50</w:t>
-      </w:r>
-    </w:p>
-    <w:p>
-      <w:pPr>
-        <w:ind w:left="720"/>
-      </w:pPr>
-      <w:r>
-        <w:t>[</w:t>
-      </w:r>
-      <w:r>
-        <w:rPr>
-          <w:b/>
-        </w:rPr>
-        <w:t>Instructions</w:t>
-      </w:r>
-      <w:r>
-        <w:t>: Remove everything that is not a heading below and fill in with your own diagrams, etc.]</w:t>
+      </w:r>
+      <w:r>
+        <w:tab/>
+      </w:r>
+      <w:r>
+        <w:tab/>
+      </w:r>
+      <w:r>
+        <w:tab/>
+      </w:r>
+      <w:r>
+        <w:tab/>
+      </w:r>
+      <w:r>
+        <w:tab/>
+        <w:t xml:space="preserve">Mark </w:t>
+      </w:r>
+      <w:r>
+        <w:tab/>
+      </w:r>
+      <w:r>
+        <w:tab/>
+      </w:r>
+      <w:r>
+        <w:t>/50</w:t>
       </w:r>
     </w:p>
     <w:p>
@@ -54,7 +68,30 @@
         <w:ind w:left="720"/>
       </w:pPr>
       <w:r>
-        <w:t>[Describe your feature briefly]</w:t>
+        <w:t xml:space="preserve">I am in charge of initializing the game </w:t>
+      </w:r>
+      <w:r>
+        <w:t xml:space="preserve">via </w:t>
+      </w:r>
+      <w:r>
+        <w:t xml:space="preserve">a game manager script that provides </w:t>
+      </w:r>
+      <w:r>
+        <w:t>accessors</w:t>
+      </w:r>
+      <w:r>
+        <w:t xml:space="preserve"> for necessary game settings, events and statistics.</w:t>
+      </w:r>
+      <w:r>
+        <w:t xml:space="preserve"> The game manager will control the flow of the game and call specific event scripts during each state of gameplay.</w:t>
+      </w:r>
+    </w:p>
+    <w:p>
+      <w:pPr>
+        <w:ind w:left="720"/>
+      </w:pPr>
+      <w:r>
+        <w:t>I will also be designing and building the map, which will have several unlockable areas and interactable objects (lab equipment, AC system, weapon shop), controlled by a map manager script.</w:t>
       </w:r>
     </w:p>
     <w:p>
@@ -80,38 +117,11 @@
     </w:p>
     <w:p>
       <w:pPr>
-        <w:ind w:left="720"/>
-      </w:pPr>
-      <w:r>
-        <w:t>[</w:t>
-      </w:r>
-      <w:r>
-        <w:t>Use the</w:t>
-      </w:r>
-      <w:r>
-        <w:t xml:space="preserve"> lecture notes in class. </w:t>
-      </w:r>
-    </w:p>
-    <w:p>
-      <w:pPr>
-        <w:ind w:left="720"/>
-      </w:pPr>
-      <w:r>
-        <w:t>Ensure you have at least one exception case</w:t>
-      </w:r>
-      <w:r>
-        <w:t>, and that the &lt;&lt;extend&gt;&gt; matches up with the Exceptions in your scenario, and the Exception step matches your Basic Sequence step.</w:t>
-      </w:r>
-    </w:p>
-    <w:p>
-      <w:pPr>
-        <w:ind w:left="720"/>
-      </w:pPr>
-      <w:r>
-        <w:t>Also include an &lt;&lt;include&gt;&gt; that is a suitable candidate for dynamic binding</w:t>
-      </w:r>
-      <w:r>
-        <w:t>]</w:t>
+        <w:pStyle w:val="Heading3"/>
+        <w:ind w:left="1440"/>
+      </w:pPr>
+      <w:r>
+        <w:t>Use Case Diagrams</w:t>
       </w:r>
     </w:p>
     <w:p>
@@ -120,32 +130,14 @@
         <w:ind w:left="720"/>
       </w:pPr>
       <w:r>
-        <w:t>Example:</w:t>
-      </w:r>
-    </w:p>
-    <w:p>
-      <w:pPr>
-        <w:pStyle w:val="Heading3"/>
-        <w:ind w:left="1440"/>
-      </w:pPr>
-      <w:r>
-        <w:t>Use Case Diagrams</w:t>
-      </w:r>
-    </w:p>
-    <w:p>
-      <w:pPr>
-        <w:spacing w:after="0"/>
-        <w:ind w:left="720"/>
-      </w:pPr>
-      <w:r>
         <w:rPr>
           <w:noProof/>
         </w:rPr>
         <w:drawing>
-          <wp:inline distT="0" distB="0" distL="0" distR="0" wp14:anchorId="0B80358F" wp14:editId="50936007">
-            <wp:extent cx="5943600" cy="2418080"/>
-            <wp:effectExtent l="0" t="0" r="0" b="1270"/>
-            <wp:docPr id="3" name="Picture 3"/>
+          <wp:inline distT="0" distB="0" distL="0" distR="0" wp14:anchorId="3CDD55A1" wp14:editId="5A7F4F24">
+            <wp:extent cx="4922520" cy="4481281"/>
+            <wp:effectExtent l="0" t="0" r="0" b="0"/>
+            <wp:docPr id="6" name="Picture 6" descr="Shape&#10;&#10;Description automatically generated with medium confidence"/>
             <wp:cNvGraphicFramePr>
               <a:graphicFrameLocks xmlns:a="http://schemas.openxmlformats.org/drawingml/2006/main" noChangeAspect="1"/>
             </wp:cNvGraphicFramePr>
@@ -153,11 +145,17 @@
               <a:graphicData uri="http://schemas.openxmlformats.org/drawingml/2006/picture">
                 <pic:pic xmlns:pic="http://schemas.openxmlformats.org/drawingml/2006/picture">
                   <pic:nvPicPr>
-                    <pic:cNvPr id="0" name=""/>
+                    <pic:cNvPr id="6" name="Picture 6" descr="Shape&#10;&#10;Description automatically generated with medium confidence"/>
                     <pic:cNvPicPr/>
                   </pic:nvPicPr>
                   <pic:blipFill>
-                    <a:blip r:embed="rId5"/>
+                    <a:blip r:embed="rId5">
+                      <a:extLst>
+                        <a:ext uri="{28A0092B-C50C-407E-A947-70E740481C1C}">
+                          <a14:useLocalDpi xmlns:a14="http://schemas.microsoft.com/office/drawing/2010/main" val="0"/>
+                        </a:ext>
+                      </a:extLst>
+                    </a:blip>
                     <a:stretch>
                       <a:fillRect/>
                     </a:stretch>
@@ -165,7 +163,7 @@
                   <pic:spPr>
                     <a:xfrm>
                       <a:off x="0" y="0"/>
-                      <a:ext cx="5943600" cy="2418080"/>
+                      <a:ext cx="4941037" cy="4498138"/>
                     </a:xfrm>
                     <a:prstGeom prst="rect">
                       <a:avLst/>
@@ -180,574 +178,19 @@
     </w:p>
     <w:p>
       <w:pPr>
-        <w:pStyle w:val="Heading3"/>
-        <w:ind w:left="1440"/>
-      </w:pPr>
-      <w:r>
-        <w:t>Scenarios</w:t>
-      </w:r>
-    </w:p>
-    <w:p>
-      <w:pPr>
-        <w:spacing w:after="0"/>
-        <w:ind w:left="1440"/>
-        <w:rPr>
-          <w:b/>
-          <w:bCs/>
-          <w:lang w:val="en-CA"/>
-        </w:rPr>
-      </w:pPr>
-      <w:r>
-        <w:rPr>
-          <w:b/>
-          <w:bCs/>
-          <w:lang w:val="en-CA"/>
-        </w:rPr>
-        <w:t>[You will need a scenario for each use case]</w:t>
-      </w:r>
-    </w:p>
-    <w:p>
-      <w:pPr>
-        <w:spacing w:after="0"/>
-        <w:ind w:left="1440"/>
-      </w:pPr>
-      <w:r>
-        <w:rPr>
-          <w:b/>
-          <w:bCs/>
-          <w:lang w:val="en-CA"/>
-        </w:rPr>
-        <w:t>Name:</w:t>
-      </w:r>
-      <w:r>
-        <w:rPr>
-          <w:lang w:val="en-CA"/>
-        </w:rPr>
-        <w:t xml:space="preserve"> </w:t>
-      </w:r>
-      <w:r>
-        <w:rPr>
-          <w:lang w:val="en-CA"/>
-        </w:rPr>
-        <w:t>Add Numbers</w:t>
-      </w:r>
-      <w:r>
-        <w:rPr>
-          <w:lang w:val="en-CA"/>
-        </w:rPr>
-        <w:t xml:space="preserve"> </w:t>
-      </w:r>
-    </w:p>
-    <w:p>
-      <w:pPr>
-        <w:spacing w:after="0"/>
-        <w:ind w:left="1440"/>
-      </w:pPr>
-      <w:r>
-        <w:rPr>
-          <w:b/>
-          <w:bCs/>
-          <w:lang w:val="en-CA"/>
-        </w:rPr>
-        <w:t>Summary:</w:t>
-      </w:r>
-      <w:r>
-        <w:rPr>
-          <w:lang w:val="en-CA"/>
-        </w:rPr>
-        <w:t xml:space="preserve"> </w:t>
-      </w:r>
-      <w:r>
-        <w:rPr>
-          <w:lang w:val="en-CA"/>
-        </w:rPr>
-        <w:t>The accountant uses the machine to calculate the sum of two numbers</w:t>
-      </w:r>
-      <w:r>
-        <w:rPr>
-          <w:lang w:val="en-CA"/>
-        </w:rPr>
-        <w:t xml:space="preserve">. </w:t>
-      </w:r>
-    </w:p>
-    <w:p>
-      <w:pPr>
-        <w:spacing w:after="0"/>
-        <w:ind w:left="1440"/>
-      </w:pPr>
-      <w:r>
-        <w:rPr>
-          <w:b/>
-          <w:bCs/>
-          <w:lang w:val="en-CA"/>
-        </w:rPr>
-        <w:t>Actors:</w:t>
-      </w:r>
-      <w:r>
-        <w:rPr>
-          <w:lang w:val="en-CA"/>
-        </w:rPr>
-        <w:t xml:space="preserve"> </w:t>
-      </w:r>
-      <w:r>
-        <w:rPr>
-          <w:lang w:val="en-CA"/>
-        </w:rPr>
-        <w:t>Accountant</w:t>
-      </w:r>
-      <w:r>
-        <w:rPr>
-          <w:lang w:val="en-CA"/>
-        </w:rPr>
-        <w:t xml:space="preserve">. </w:t>
-      </w:r>
-    </w:p>
-    <w:p>
-      <w:pPr>
-        <w:spacing w:after="0"/>
-        <w:ind w:left="1440"/>
-      </w:pPr>
-      <w:r>
-        <w:rPr>
-          <w:b/>
-          <w:bCs/>
-          <w:lang w:val="en-CA"/>
-        </w:rPr>
-        <w:t>Preconditions:</w:t>
-      </w:r>
-      <w:r>
-        <w:rPr>
-          <w:lang w:val="en-CA"/>
-        </w:rPr>
-        <w:t xml:space="preserve"> </w:t>
-      </w:r>
-      <w:r>
-        <w:rPr>
-          <w:lang w:val="en-CA"/>
-        </w:rPr>
-        <w:t>Calculator has been initialized</w:t>
-      </w:r>
-      <w:r>
-        <w:rPr>
-          <w:lang w:val="en-CA"/>
-        </w:rPr>
-        <w:t xml:space="preserve">. </w:t>
-      </w:r>
-    </w:p>
-    <w:p>
-      <w:pPr>
-        <w:spacing w:after="0"/>
-        <w:ind w:left="1440"/>
-      </w:pPr>
-      <w:r>
-        <w:rPr>
-          <w:b/>
-          <w:bCs/>
-          <w:lang w:val="en-CA"/>
-        </w:rPr>
-        <w:t>Basic sequence:</w:t>
-      </w:r>
-      <w:r>
-        <w:rPr>
-          <w:lang w:val="en-CA"/>
-        </w:rPr>
-        <w:t xml:space="preserve"> </w:t>
-      </w:r>
-    </w:p>
-    <w:p>
-      <w:pPr>
-        <w:spacing w:after="0"/>
-        <w:ind w:left="2160"/>
-      </w:pPr>
-      <w:r>
-        <w:rPr>
-          <w:b/>
-          <w:bCs/>
-          <w:lang w:val="en-CA"/>
-        </w:rPr>
-        <w:t>Step 1:</w:t>
-      </w:r>
-      <w:r>
-        <w:rPr>
-          <w:lang w:val="en-CA"/>
-        </w:rPr>
-        <w:t xml:space="preserve"> </w:t>
-      </w:r>
-      <w:r>
-        <w:rPr>
-          <w:lang w:val="en-CA"/>
-        </w:rPr>
-        <w:t>Accept input of first number</w:t>
-      </w:r>
-      <w:r>
-        <w:rPr>
-          <w:lang w:val="en-CA"/>
-        </w:rPr>
-        <w:t xml:space="preserve">. </w:t>
-      </w:r>
-    </w:p>
-    <w:p>
-      <w:pPr>
-        <w:spacing w:after="0"/>
-        <w:ind w:left="2160"/>
-      </w:pPr>
-      <w:r>
-        <w:rPr>
-          <w:b/>
-          <w:bCs/>
-          <w:lang w:val="en-CA"/>
-        </w:rPr>
-        <w:t>Step 2:</w:t>
-      </w:r>
-      <w:r>
-        <w:rPr>
-          <w:lang w:val="en-CA"/>
-        </w:rPr>
-        <w:t xml:space="preserve"> </w:t>
-      </w:r>
-      <w:r>
-        <w:rPr>
-          <w:lang w:val="en-CA"/>
-        </w:rPr>
-        <w:t>Continue to accept numbers until [calculate] is entered.</w:t>
-      </w:r>
-      <w:r>
-        <w:rPr>
-          <w:lang w:val="en-CA"/>
-        </w:rPr>
-        <w:t xml:space="preserve"> </w:t>
-      </w:r>
-    </w:p>
-    <w:p>
-      <w:pPr>
-        <w:spacing w:after="0"/>
-        <w:ind w:left="2160"/>
-      </w:pPr>
-      <w:r>
-        <w:rPr>
-          <w:b/>
-          <w:bCs/>
-          <w:lang w:val="en-CA"/>
-        </w:rPr>
-        <w:t>Step 3:</w:t>
-      </w:r>
-      <w:r>
-        <w:rPr>
-          <w:lang w:val="en-CA"/>
-        </w:rPr>
-        <w:t xml:space="preserve"> </w:t>
-      </w:r>
-      <w:r>
-        <w:rPr>
-          <w:lang w:val="en-CA"/>
-        </w:rPr>
-        <w:t>Accept calculate command</w:t>
-      </w:r>
-      <w:r>
-        <w:rPr>
-          <w:lang w:val="en-CA"/>
-        </w:rPr>
-        <w:t xml:space="preserve">. </w:t>
-      </w:r>
-    </w:p>
-    <w:p>
-      <w:pPr>
-        <w:spacing w:after="0"/>
-        <w:ind w:left="2160"/>
-      </w:pPr>
-      <w:r>
-        <w:rPr>
-          <w:b/>
-          <w:bCs/>
-          <w:lang w:val="en-CA"/>
-        </w:rPr>
-        <w:t>Step 4:</w:t>
-      </w:r>
-      <w:r>
-        <w:rPr>
-          <w:lang w:val="en-CA"/>
-        </w:rPr>
-        <w:t xml:space="preserve"> </w:t>
-      </w:r>
-      <w:r>
-        <w:rPr>
-          <w:lang w:val="en-CA"/>
-        </w:rPr>
-        <w:t>Calculate and show result</w:t>
-      </w:r>
-      <w:r>
-        <w:rPr>
-          <w:lang w:val="en-CA"/>
-        </w:rPr>
-        <w:t xml:space="preserve">. </w:t>
-      </w:r>
-    </w:p>
-    <w:p>
-      <w:pPr>
-        <w:spacing w:after="0"/>
-        <w:ind w:left="1440"/>
-      </w:pPr>
-      <w:r>
-        <w:rPr>
-          <w:b/>
-          <w:bCs/>
-          <w:lang w:val="en-CA"/>
-        </w:rPr>
-        <w:t>Exceptions:</w:t>
-      </w:r>
-      <w:r>
-        <w:rPr>
-          <w:lang w:val="en-CA"/>
-        </w:rPr>
-        <w:t xml:space="preserve"> </w:t>
-      </w:r>
-    </w:p>
-    <w:p>
-      <w:pPr>
-        <w:spacing w:after="0"/>
-        <w:ind w:left="2160"/>
-      </w:pPr>
-      <w:r>
-        <w:rPr>
-          <w:b/>
-          <w:bCs/>
-          <w:lang w:val="en-CA"/>
-        </w:rPr>
-        <w:lastRenderedPageBreak/>
-        <w:t xml:space="preserve">Step </w:t>
-      </w:r>
-      <w:r>
-        <w:rPr>
-          <w:b/>
-          <w:bCs/>
-          <w:lang w:val="en-CA"/>
-        </w:rPr>
-        <w:t>1</w:t>
-      </w:r>
-      <w:r>
-        <w:rPr>
-          <w:b/>
-          <w:bCs/>
-          <w:lang w:val="en-CA"/>
-        </w:rPr>
-        <w:t>:</w:t>
-      </w:r>
-      <w:r>
-        <w:rPr>
-          <w:lang w:val="en-CA"/>
-        </w:rPr>
-        <w:t xml:space="preserve"> </w:t>
-      </w:r>
-      <w:r>
-        <w:rPr>
-          <w:lang w:val="en-CA"/>
-        </w:rPr>
-        <w:t>[calculate] is pressed before any input: Display 0</w:t>
-      </w:r>
-      <w:r>
-        <w:rPr>
-          <w:lang w:val="en-CA"/>
-        </w:rPr>
-        <w:t xml:space="preserve">. </w:t>
-      </w:r>
-    </w:p>
-    <w:p>
-      <w:pPr>
-        <w:spacing w:after="0"/>
-        <w:ind w:left="2160"/>
-      </w:pPr>
-      <w:r>
-        <w:rPr>
-          <w:b/>
-          <w:bCs/>
-          <w:lang w:val="en-CA"/>
-        </w:rPr>
-        <w:t xml:space="preserve">Step </w:t>
-      </w:r>
-      <w:r>
-        <w:rPr>
-          <w:b/>
-          <w:bCs/>
-          <w:lang w:val="en-CA"/>
-        </w:rPr>
-        <w:t>2</w:t>
-      </w:r>
-      <w:r>
-        <w:rPr>
-          <w:b/>
-          <w:bCs/>
-          <w:lang w:val="en-CA"/>
-        </w:rPr>
-        <w:t>:</w:t>
-      </w:r>
-      <w:r>
-        <w:rPr>
-          <w:lang w:val="en-CA"/>
-        </w:rPr>
-        <w:t xml:space="preserve"> </w:t>
-      </w:r>
-      <w:r>
-        <w:rPr>
-          <w:lang w:val="en-CA"/>
-        </w:rPr>
-        <w:t>A button other than [calculate] or a number input is pressed: ignore input.</w:t>
-      </w:r>
-      <w:r>
-        <w:rPr>
-          <w:lang w:val="en-CA"/>
-        </w:rPr>
-        <w:t xml:space="preserve"> </w:t>
-      </w:r>
-    </w:p>
-    <w:p>
-      <w:pPr>
-        <w:spacing w:after="0"/>
-        <w:ind w:left="1440"/>
-      </w:pPr>
-      <w:r>
-        <w:rPr>
-          <w:b/>
-          <w:bCs/>
-          <w:lang w:val="en-CA"/>
-        </w:rPr>
-        <w:t>Post conditions:</w:t>
-      </w:r>
-      <w:r>
-        <w:rPr>
-          <w:lang w:val="en-CA"/>
-        </w:rPr>
-        <w:t xml:space="preserve"> </w:t>
-      </w:r>
-      <w:r>
-        <w:rPr>
-          <w:lang w:val="en-CA"/>
-        </w:rPr>
-        <w:t>Calculated value is displayed</w:t>
-      </w:r>
-      <w:r>
-        <w:rPr>
-          <w:lang w:val="en-CA"/>
-        </w:rPr>
-        <w:t xml:space="preserve">. </w:t>
-      </w:r>
-    </w:p>
-    <w:p>
-      <w:pPr>
-        <w:spacing w:after="0"/>
-        <w:ind w:left="1440"/>
-      </w:pPr>
-      <w:r>
-        <w:rPr>
-          <w:b/>
-          <w:bCs/>
-          <w:lang w:val="en-CA"/>
-        </w:rPr>
-        <w:t>Priority:</w:t>
-      </w:r>
-      <w:r>
-        <w:rPr>
-          <w:lang w:val="en-CA"/>
-        </w:rPr>
-        <w:t xml:space="preserve"> 2*</w:t>
-      </w:r>
-    </w:p>
-    <w:p>
-      <w:pPr>
-        <w:spacing w:after="0"/>
-        <w:ind w:left="1440"/>
-      </w:pPr>
-      <w:r>
-        <w:rPr>
-          <w:b/>
-          <w:bCs/>
-          <w:lang w:val="en-CA"/>
-        </w:rPr>
-        <w:t>ID:</w:t>
-      </w:r>
-      <w:r>
-        <w:rPr>
-          <w:lang w:val="en-CA"/>
-        </w:rPr>
-        <w:t xml:space="preserve"> C</w:t>
-      </w:r>
-      <w:r>
-        <w:rPr>
-          <w:lang w:val="en-CA"/>
-        </w:rPr>
-        <w:t xml:space="preserve">01 </w:t>
-      </w:r>
-    </w:p>
-    <w:p>
-      <w:pPr>
-        <w:spacing w:after="0"/>
-        <w:ind w:left="1440"/>
-      </w:pPr>
-      <w:r>
-        <w:rPr>
-          <w:lang w:val="en-CA"/>
-        </w:rPr>
-        <w:t>*The priorities are 1 = must have, 2 = essential, 3 = nice to have.</w:t>
-      </w:r>
-    </w:p>
-    <w:p>
-      <w:pPr>
         <w:spacing w:after="0"/>
         <w:ind w:left="720"/>
       </w:pPr>
-    </w:p>
-    <w:p>
-      <w:pPr>
-        <w:pStyle w:val="Heading2"/>
-        <w:numPr>
-          <w:ilvl w:val="0"/>
-          <w:numId w:val="2"/>
-        </w:numPr>
-      </w:pPr>
-      <w:r>
-        <w:t>Data Flow diagram(s) from Level 0 to process description for your feature</w:t>
-      </w:r>
-      <w:r>
-        <w:t xml:space="preserve"> _______14</w:t>
-      </w:r>
-    </w:p>
-    <w:p>
-      <w:pPr>
-        <w:ind w:left="720"/>
-      </w:pPr>
-      <w:r>
-        <w:t>[Get the Level 0 from your team.  Highlight the path to your feature]</w:t>
-      </w:r>
-    </w:p>
-    <w:p>
-      <w:pPr>
-        <w:ind w:left="720"/>
-      </w:pPr>
-      <w:r>
-        <w:t>Example:</w:t>
-      </w:r>
-    </w:p>
-    <w:p>
-      <w:pPr>
-        <w:pStyle w:val="Heading3"/>
-        <w:ind w:left="1440"/>
-      </w:pPr>
-      <w:r>
-        <w:t>Data Flow Diagrams</w:t>
-      </w:r>
-    </w:p>
-    <w:p>
-      <w:pPr>
-        <w:ind w:left="720"/>
-      </w:pPr>
       <w:r>
         <w:rPr>
           <w:noProof/>
         </w:rPr>
+        <w:lastRenderedPageBreak/>
         <w:drawing>
-          <wp:inline distT="0" distB="0" distL="0" distR="0" wp14:anchorId="40D7C568" wp14:editId="30BD10F5">
-            <wp:extent cx="5610225" cy="4076700"/>
-            <wp:effectExtent l="0" t="0" r="9525" b="0"/>
-            <wp:docPr id="1" name="Picture 1"/>
+          <wp:inline distT="0" distB="0" distL="0" distR="0" wp14:anchorId="3E6096A7" wp14:editId="6B26EE5A">
+            <wp:extent cx="5943600" cy="3993515"/>
+            <wp:effectExtent l="0" t="0" r="0" b="6985"/>
+            <wp:docPr id="7" name="Picture 7" descr="A picture containing shape&#10;&#10;Description automatically generated"/>
             <wp:cNvGraphicFramePr>
               <a:graphicFrameLocks xmlns:a="http://schemas.openxmlformats.org/drawingml/2006/main" noChangeAspect="1"/>
             </wp:cNvGraphicFramePr>
@@ -755,10 +198,8 @@
               <a:graphicData uri="http://schemas.openxmlformats.org/drawingml/2006/picture">
                 <pic:pic xmlns:pic="http://schemas.openxmlformats.org/drawingml/2006/picture">
                   <pic:nvPicPr>
-                    <pic:cNvPr id="0" name="Picture 1"/>
-                    <pic:cNvPicPr>
-                      <a:picLocks noChangeAspect="1" noChangeArrowheads="1"/>
-                    </pic:cNvPicPr>
+                    <pic:cNvPr id="7" name="Picture 7" descr="A picture containing shape&#10;&#10;Description automatically generated"/>
+                    <pic:cNvPicPr/>
                   </pic:nvPicPr>
                   <pic:blipFill>
                     <a:blip r:embed="rId6">
@@ -768,23 +209,18 @@
                         </a:ext>
                       </a:extLst>
                     </a:blip>
-                    <a:srcRect/>
                     <a:stretch>
                       <a:fillRect/>
                     </a:stretch>
                   </pic:blipFill>
-                  <pic:spPr bwMode="auto">
+                  <pic:spPr>
                     <a:xfrm>
                       <a:off x="0" y="0"/>
-                      <a:ext cx="5610225" cy="4076700"/>
+                      <a:ext cx="5943600" cy="3993515"/>
                     </a:xfrm>
                     <a:prstGeom prst="rect">
                       <a:avLst/>
                     </a:prstGeom>
-                    <a:noFill/>
-                    <a:ln>
-                      <a:noFill/>
-                    </a:ln>
                   </pic:spPr>
                 </pic:pic>
               </a:graphicData>
@@ -799,7 +235,169 @@
         <w:ind w:left="1440"/>
       </w:pPr>
       <w:r>
-        <w:t>Process Descriptions</w:t>
+        <w:t>Scenarios</w:t>
+      </w:r>
+    </w:p>
+    <w:p>
+      <w:pPr>
+        <w:spacing w:after="0"/>
+        <w:ind w:left="1440"/>
+      </w:pPr>
+      <w:r>
+        <w:rPr>
+          <w:b/>
+          <w:bCs/>
+          <w:lang w:val="en-CA"/>
+        </w:rPr>
+        <w:t>Name:</w:t>
+      </w:r>
+      <w:r>
+        <w:rPr>
+          <w:lang w:val="en-CA"/>
+        </w:rPr>
+        <w:t xml:space="preserve"> </w:t>
+      </w:r>
+      <w:r>
+        <w:rPr>
+          <w:b/>
+          <w:bCs/>
+          <w:lang w:val="en-CA"/>
+        </w:rPr>
+        <w:t xml:space="preserve">1 </w:t>
+      </w:r>
+      <w:r>
+        <w:rPr>
+          <w:lang w:val="en-CA"/>
+        </w:rPr>
+        <w:t xml:space="preserve">Player </w:t>
+      </w:r>
+      <w:r>
+        <w:rPr>
+          <w:lang w:val="en-CA"/>
+        </w:rPr>
+        <w:t>c</w:t>
+      </w:r>
+      <w:r>
+        <w:rPr>
+          <w:lang w:val="en-CA"/>
+        </w:rPr>
+        <w:t xml:space="preserve">ollides with </w:t>
+      </w:r>
+      <w:r>
+        <w:rPr>
+          <w:lang w:val="en-CA"/>
+        </w:rPr>
+        <w:t>dog</w:t>
+      </w:r>
+    </w:p>
+    <w:p>
+      <w:pPr>
+        <w:spacing w:after="0"/>
+        <w:ind w:left="1440"/>
+      </w:pPr>
+      <w:r>
+        <w:rPr>
+          <w:b/>
+          <w:bCs/>
+          <w:lang w:val="en-CA"/>
+        </w:rPr>
+        <w:t>Summary:</w:t>
+      </w:r>
+      <w:r>
+        <w:rPr>
+          <w:lang w:val="en-CA"/>
+        </w:rPr>
+        <w:t xml:space="preserve"> </w:t>
+      </w:r>
+      <w:r>
+        <w:rPr>
+          <w:lang w:val="en-CA"/>
+        </w:rPr>
+        <w:t>The player manager determines what should be done to the player when a collision is detected with a zombie dog.</w:t>
+      </w:r>
+      <w:r>
+        <w:rPr>
+          <w:lang w:val="en-CA"/>
+        </w:rPr>
+        <w:t xml:space="preserve"> </w:t>
+      </w:r>
+    </w:p>
+    <w:p>
+      <w:pPr>
+        <w:spacing w:after="0"/>
+        <w:ind w:left="1440"/>
+      </w:pPr>
+      <w:r>
+        <w:rPr>
+          <w:b/>
+          <w:bCs/>
+          <w:lang w:val="en-CA"/>
+        </w:rPr>
+        <w:t>Actors:</w:t>
+      </w:r>
+      <w:r>
+        <w:rPr>
+          <w:lang w:val="en-CA"/>
+        </w:rPr>
+        <w:t xml:space="preserve"> </w:t>
+      </w:r>
+      <w:r>
+        <w:rPr>
+          <w:lang w:val="en-CA"/>
+        </w:rPr>
+        <w:t>Player</w:t>
+      </w:r>
+    </w:p>
+    <w:p>
+      <w:pPr>
+        <w:spacing w:after="0"/>
+        <w:ind w:left="1440"/>
+      </w:pPr>
+      <w:r>
+        <w:rPr>
+          <w:b/>
+          <w:bCs/>
+          <w:lang w:val="en-CA"/>
+        </w:rPr>
+        <w:t>Preconditions:</w:t>
+      </w:r>
+      <w:r>
+        <w:rPr>
+          <w:lang w:val="en-CA"/>
+        </w:rPr>
+        <w:t xml:space="preserve"> </w:t>
+      </w:r>
+      <w:r>
+        <w:rPr>
+          <w:lang w:val="en-CA"/>
+        </w:rPr>
+        <w:t>Game has begun, dogs have been spawned.</w:t>
+      </w:r>
+      <w:r>
+        <w:rPr>
+          <w:lang w:val="en-CA"/>
+        </w:rPr>
+        <w:t xml:space="preserve"> </w:t>
+      </w:r>
+    </w:p>
+    <w:p>
+      <w:pPr>
+        <w:spacing w:after="0"/>
+        <w:ind w:left="1440"/>
+      </w:pPr>
+      <w:r>
+        <w:rPr>
+          <w:b/>
+          <w:bCs/>
+          <w:lang w:val="en-CA"/>
+        </w:rPr>
+        <w:t>Basic sequence:</w:t>
+      </w:r>
+      <w:r>
+        <w:rPr>
+          <w:lang w:val="en-CA"/>
+        </w:rPr>
+        <w:t xml:space="preserve"> </w:t>
       </w:r>
     </w:p>
     <w:p>
@@ -808,34 +406,30 @@
         <w:ind w:left="2160"/>
       </w:pPr>
       <w:r>
-        <w:t>Assign rooms*:</w:t>
-      </w:r>
-    </w:p>
-    <w:p>
-      <w:pPr>
-        <w:spacing w:after="0"/>
-        <w:ind w:left="2880"/>
-      </w:pPr>
-      <w:r>
-        <w:t>WHILE teacher in two places at once OR two classes in the same room</w:t>
-      </w:r>
-    </w:p>
-    <w:p>
-      <w:pPr>
-        <w:spacing w:after="0"/>
-        <w:ind w:left="2880"/>
-      </w:pPr>
-      <w:r>
-        <w:t xml:space="preserve">     Randomly redistribute classes</w:t>
-      </w:r>
-    </w:p>
-    <w:p>
-      <w:pPr>
-        <w:spacing w:after="0"/>
-        <w:ind w:left="2880"/>
-      </w:pPr>
-      <w:r>
-        <w:t>END WHILE</w:t>
+        <w:rPr>
+          <w:b/>
+          <w:bCs/>
+          <w:lang w:val="en-CA"/>
+        </w:rPr>
+        <w:t>Step 1:</w:t>
+      </w:r>
+      <w:r>
+        <w:rPr>
+          <w:lang w:val="en-CA"/>
+        </w:rPr>
+        <w:t xml:space="preserve"> </w:t>
+      </w:r>
+      <w:r>
+        <w:rPr>
+          <w:lang w:val="en-CA"/>
+        </w:rPr>
+        <w:t>Get the dog object that caused the event and get its attack value.</w:t>
+      </w:r>
+      <w:r>
+        <w:rPr>
+          <w:lang w:val="en-CA"/>
+        </w:rPr>
+        <w:t xml:space="preserve"> </w:t>
       </w:r>
     </w:p>
     <w:p>
@@ -846,12 +440,675 @@
       <w:r>
         <w:rPr>
           <w:b/>
+          <w:bCs/>
+          <w:lang w:val="en-CA"/>
+        </w:rPr>
+        <w:t>Step 2:</w:t>
+      </w:r>
+      <w:r>
+        <w:rPr>
+          <w:lang w:val="en-CA"/>
+        </w:rPr>
+        <w:t xml:space="preserve"> </w:t>
+      </w:r>
+      <w:r>
+        <w:rPr>
+          <w:lang w:val="en-CA"/>
+        </w:rPr>
+        <w:t>Check the player’s status effects or armor values.</w:t>
+      </w:r>
+    </w:p>
+    <w:p>
+      <w:pPr>
+        <w:spacing w:after="0"/>
+        <w:ind w:left="2160"/>
+      </w:pPr>
+      <w:r>
+        <w:rPr>
+          <w:b/>
+          <w:bCs/>
+          <w:lang w:val="en-CA"/>
+        </w:rPr>
+        <w:t>Step 3:</w:t>
+      </w:r>
+      <w:r>
+        <w:rPr>
+          <w:lang w:val="en-CA"/>
+        </w:rPr>
+        <w:t xml:space="preserve"> </w:t>
+      </w:r>
+      <w:r>
+        <w:rPr>
+          <w:lang w:val="en-CA"/>
+        </w:rPr>
+        <w:t xml:space="preserve">Get the current difficulty (calculated by time survived and </w:t>
+      </w:r>
+      <w:r>
+        <w:rPr>
+          <w:lang w:val="en-CA"/>
+        </w:rPr>
+        <w:t xml:space="preserve">current </w:t>
+      </w:r>
+      <w:r>
+        <w:rPr>
+          <w:lang w:val="en-CA"/>
+        </w:rPr>
+        <w:t>area</w:t>
+      </w:r>
+      <w:r>
+        <w:rPr>
+          <w:lang w:val="en-CA"/>
+        </w:rPr>
+        <w:t xml:space="preserve">) from the </w:t>
+      </w:r>
+      <w:proofErr w:type="spellStart"/>
+      <w:r>
+        <w:rPr>
+          <w:lang w:val="en-CA"/>
+        </w:rPr>
+        <w:t>GameManager</w:t>
+      </w:r>
+      <w:proofErr w:type="spellEnd"/>
+      <w:r>
+        <w:rPr>
+          <w:lang w:val="en-CA"/>
+        </w:rPr>
+        <w:t xml:space="preserve"> object.</w:t>
+      </w:r>
+    </w:p>
+    <w:p>
+      <w:pPr>
+        <w:spacing w:after="0"/>
+        <w:ind w:left="2160"/>
+      </w:pPr>
+      <w:r>
+        <w:rPr>
+          <w:b/>
+          <w:bCs/>
+          <w:lang w:val="en-CA"/>
+        </w:rPr>
+        <w:t>Step 4:</w:t>
+      </w:r>
+      <w:r>
+        <w:rPr>
+          <w:lang w:val="en-CA"/>
+        </w:rPr>
+        <w:t xml:space="preserve"> </w:t>
+      </w:r>
+      <w:r>
+        <w:rPr>
+          <w:lang w:val="en-CA"/>
+        </w:rPr>
+        <w:t>Calculate how much health should be removed from the player as a result of this collision.</w:t>
+      </w:r>
+      <w:r>
+        <w:rPr>
+          <w:lang w:val="en-CA"/>
+        </w:rPr>
+        <w:t xml:space="preserve"> </w:t>
+      </w:r>
+    </w:p>
+    <w:p>
+      <w:pPr>
+        <w:spacing w:after="0"/>
+        <w:ind w:left="1440"/>
+      </w:pPr>
+      <w:r>
+        <w:rPr>
+          <w:b/>
+          <w:bCs/>
+          <w:lang w:val="en-CA"/>
+        </w:rPr>
+        <w:t>Exceptions:</w:t>
+      </w:r>
+      <w:r>
+        <w:rPr>
+          <w:lang w:val="en-CA"/>
+        </w:rPr>
+        <w:t xml:space="preserve"> </w:t>
+      </w:r>
+    </w:p>
+    <w:p>
+      <w:pPr>
+        <w:spacing w:after="0"/>
+        <w:ind w:left="2160"/>
+      </w:pPr>
+      <w:r>
+        <w:rPr>
+          <w:b/>
+          <w:bCs/>
+          <w:lang w:val="en-CA"/>
+        </w:rPr>
+        <w:t xml:space="preserve">Step </w:t>
+      </w:r>
+      <w:r>
+        <w:rPr>
+          <w:b/>
+          <w:bCs/>
+          <w:lang w:val="en-CA"/>
+        </w:rPr>
+        <w:t>4</w:t>
+      </w:r>
+      <w:r>
+        <w:rPr>
+          <w:b/>
+          <w:bCs/>
+          <w:lang w:val="en-CA"/>
+        </w:rPr>
+        <w:t>:</w:t>
+      </w:r>
+      <w:r>
+        <w:rPr>
+          <w:lang w:val="en-CA"/>
+        </w:rPr>
+        <w:t xml:space="preserve"> </w:t>
+      </w:r>
+      <w:r>
+        <w:rPr>
+          <w:lang w:val="en-CA"/>
+        </w:rPr>
+        <w:t xml:space="preserve">If the player is of type </w:t>
+      </w:r>
+      <w:proofErr w:type="spellStart"/>
+      <w:r>
+        <w:rPr>
+          <w:lang w:val="en-CA"/>
+        </w:rPr>
+        <w:t>BCPlayer</w:t>
+      </w:r>
+      <w:proofErr w:type="spellEnd"/>
+      <w:r>
+        <w:rPr>
+          <w:lang w:val="en-CA"/>
+        </w:rPr>
+        <w:t>, then 0 health should be removed.</w:t>
+      </w:r>
+    </w:p>
+    <w:p>
+      <w:pPr>
+        <w:spacing w:after="0"/>
+        <w:ind w:left="1440"/>
+      </w:pPr>
+      <w:r>
+        <w:rPr>
+          <w:b/>
+          <w:bCs/>
+          <w:lang w:val="en-CA"/>
+        </w:rPr>
+        <w:t>Post conditions:</w:t>
+      </w:r>
+      <w:r>
+        <w:rPr>
+          <w:lang w:val="en-CA"/>
+        </w:rPr>
+        <w:t xml:space="preserve"> </w:t>
+      </w:r>
+      <w:r>
+        <w:rPr>
+          <w:lang w:val="en-CA"/>
+        </w:rPr>
+        <w:t>Player is invulnerable to zombie dog damage for 0.3 seconds, health bar updates</w:t>
+      </w:r>
+      <w:r>
+        <w:rPr>
+          <w:lang w:val="en-CA"/>
+        </w:rPr>
+        <w:t xml:space="preserve">. </w:t>
+      </w:r>
+    </w:p>
+    <w:p>
+      <w:pPr>
+        <w:spacing w:after="0"/>
+        <w:ind w:left="1440"/>
+      </w:pPr>
+      <w:r>
+        <w:rPr>
+          <w:b/>
+          <w:bCs/>
+          <w:lang w:val="en-CA"/>
+        </w:rPr>
+        <w:t>Priority:</w:t>
+      </w:r>
+      <w:r>
+        <w:rPr>
+          <w:lang w:val="en-CA"/>
+        </w:rPr>
+        <w:t xml:space="preserve"> </w:t>
+      </w:r>
+      <w:r>
+        <w:rPr>
+          <w:lang w:val="en-CA"/>
+        </w:rPr>
+        <w:t>2</w:t>
+      </w:r>
+    </w:p>
+    <w:p>
+      <w:pPr>
+        <w:spacing w:after="0"/>
+        <w:ind w:left="1440"/>
+      </w:pPr>
+      <w:r>
+        <w:rPr>
+          <w:b/>
+          <w:bCs/>
+          <w:lang w:val="en-CA"/>
+        </w:rPr>
+        <w:t>ID:</w:t>
+      </w:r>
+      <w:r>
+        <w:rPr>
+          <w:lang w:val="en-CA"/>
+        </w:rPr>
+        <w:t xml:space="preserve"> </w:t>
+      </w:r>
+      <w:r>
+        <w:rPr>
+          <w:lang w:val="en-CA"/>
+        </w:rPr>
+        <w:t>D</w:t>
+      </w:r>
+      <w:r>
+        <w:rPr>
+          <w:lang w:val="en-CA"/>
+        </w:rPr>
+        <w:t>0</w:t>
+      </w:r>
+    </w:p>
+    <w:p>
+      <w:pPr>
+        <w:spacing w:after="0"/>
+        <w:ind w:left="720"/>
+      </w:pPr>
+    </w:p>
+    <w:p>
+      <w:pPr>
+        <w:spacing w:after="0"/>
+        <w:ind w:left="1440"/>
+      </w:pPr>
+      <w:r>
+        <w:rPr>
+          <w:b/>
+          <w:bCs/>
+          <w:lang w:val="en-CA"/>
         </w:rPr>
         <w:lastRenderedPageBreak/>
-        <w:t>*Notes</w:t>
-      </w:r>
-      <w:r>
-        <w:t>: Yours should be much longer. You could use a decision tree or decision table instead if it is more appropriate.</w:t>
+        <w:t>Name:</w:t>
+      </w:r>
+      <w:r>
+        <w:rPr>
+          <w:lang w:val="en-CA"/>
+        </w:rPr>
+        <w:t xml:space="preserve"> </w:t>
+      </w:r>
+      <w:r>
+        <w:rPr>
+          <w:b/>
+          <w:bCs/>
+          <w:lang w:val="en-CA"/>
+        </w:rPr>
+        <w:t>2</w:t>
+      </w:r>
+      <w:r>
+        <w:rPr>
+          <w:b/>
+          <w:bCs/>
+          <w:lang w:val="en-CA"/>
+        </w:rPr>
+        <w:t xml:space="preserve"> </w:t>
+      </w:r>
+      <w:r>
+        <w:rPr>
+          <w:lang w:val="en-CA"/>
+        </w:rPr>
+        <w:t>Get spawn locations for new zombie wave</w:t>
+      </w:r>
+    </w:p>
+    <w:p>
+      <w:pPr>
+        <w:spacing w:after="0"/>
+        <w:ind w:left="1440"/>
+      </w:pPr>
+      <w:r>
+        <w:rPr>
+          <w:b/>
+          <w:bCs/>
+          <w:lang w:val="en-CA"/>
+        </w:rPr>
+        <w:t>Summary:</w:t>
+      </w:r>
+      <w:r>
+        <w:rPr>
+          <w:lang w:val="en-CA"/>
+        </w:rPr>
+        <w:t xml:space="preserve"> </w:t>
+      </w:r>
+      <w:r>
+        <w:rPr>
+          <w:lang w:val="en-CA"/>
+        </w:rPr>
+        <w:t>When it’s time for a new wave of zombies to spawn, the locations to spawn them from must be calculated</w:t>
+      </w:r>
+      <w:r>
+        <w:rPr>
+          <w:lang w:val="en-CA"/>
+        </w:rPr>
+        <w:t>/chosen so they are spread out, but near the player and within accessible areas.</w:t>
+      </w:r>
+      <w:r>
+        <w:rPr>
+          <w:lang w:val="en-CA"/>
+        </w:rPr>
+        <w:t xml:space="preserve"> </w:t>
+      </w:r>
+    </w:p>
+    <w:p>
+      <w:pPr>
+        <w:spacing w:after="0"/>
+        <w:ind w:left="1440"/>
+      </w:pPr>
+      <w:r>
+        <w:rPr>
+          <w:b/>
+          <w:bCs/>
+          <w:lang w:val="en-CA"/>
+        </w:rPr>
+        <w:t>Actors:</w:t>
+      </w:r>
+      <w:r>
+        <w:rPr>
+          <w:lang w:val="en-CA"/>
+        </w:rPr>
+        <w:t xml:space="preserve"> </w:t>
+      </w:r>
+      <w:proofErr w:type="spellStart"/>
+      <w:r>
+        <w:rPr>
+          <w:lang w:val="en-CA"/>
+        </w:rPr>
+        <w:t>SpawnWave</w:t>
+      </w:r>
+      <w:proofErr w:type="spellEnd"/>
+      <w:r>
+        <w:rPr>
+          <w:lang w:val="en-CA"/>
+        </w:rPr>
+        <w:t xml:space="preserve"> method</w:t>
+      </w:r>
+    </w:p>
+    <w:p>
+      <w:pPr>
+        <w:spacing w:after="0"/>
+        <w:ind w:left="1440"/>
+      </w:pPr>
+      <w:r>
+        <w:rPr>
+          <w:b/>
+          <w:bCs/>
+          <w:lang w:val="en-CA"/>
+        </w:rPr>
+        <w:t>Preconditions:</w:t>
+      </w:r>
+      <w:r>
+        <w:rPr>
+          <w:lang w:val="en-CA"/>
+        </w:rPr>
+        <w:t xml:space="preserve"> </w:t>
+      </w:r>
+      <w:r>
+        <w:rPr>
+          <w:lang w:val="en-CA"/>
+        </w:rPr>
+        <w:t xml:space="preserve">Game has begun, </w:t>
+      </w:r>
+      <w:r>
+        <w:rPr>
+          <w:lang w:val="en-CA"/>
+        </w:rPr>
+        <w:t>the timer has reached the next wave start time</w:t>
+      </w:r>
+    </w:p>
+    <w:p>
+      <w:pPr>
+        <w:spacing w:after="0"/>
+        <w:ind w:left="1440"/>
+      </w:pPr>
+      <w:r>
+        <w:rPr>
+          <w:b/>
+          <w:bCs/>
+          <w:lang w:val="en-CA"/>
+        </w:rPr>
+        <w:t>Basic sequence:</w:t>
+      </w:r>
+      <w:r>
+        <w:rPr>
+          <w:lang w:val="en-CA"/>
+        </w:rPr>
+        <w:t xml:space="preserve"> </w:t>
+      </w:r>
+    </w:p>
+    <w:p>
+      <w:pPr>
+        <w:spacing w:after="0"/>
+        <w:ind w:left="2160"/>
+      </w:pPr>
+      <w:r>
+        <w:rPr>
+          <w:b/>
+          <w:bCs/>
+          <w:lang w:val="en-CA"/>
+        </w:rPr>
+        <w:t>Step 1:</w:t>
+      </w:r>
+      <w:r>
+        <w:rPr>
+          <w:lang w:val="en-CA"/>
+        </w:rPr>
+        <w:t xml:space="preserve"> </w:t>
+      </w:r>
+      <w:r>
+        <w:rPr>
+          <w:lang w:val="en-CA"/>
+        </w:rPr>
+        <w:t>Check which areas are unlocked, and use that to add to the array of possible locations if needed.</w:t>
+      </w:r>
+    </w:p>
+    <w:p>
+      <w:pPr>
+        <w:spacing w:after="0"/>
+        <w:ind w:left="2160"/>
+      </w:pPr>
+      <w:r>
+        <w:rPr>
+          <w:b/>
+          <w:bCs/>
+          <w:lang w:val="en-CA"/>
+        </w:rPr>
+        <w:t>Step 2:</w:t>
+      </w:r>
+      <w:r>
+        <w:rPr>
+          <w:lang w:val="en-CA"/>
+        </w:rPr>
+        <w:t xml:space="preserve"> </w:t>
+      </w:r>
+      <w:r>
+        <w:rPr>
+          <w:lang w:val="en-CA"/>
+        </w:rPr>
+        <w:t>Iterate once through the spawn position array (looping back to the start if the end of the array is passed), and return that Vector2 position.</w:t>
+      </w:r>
+    </w:p>
+    <w:p>
+      <w:pPr>
+        <w:spacing w:after="0"/>
+        <w:ind w:left="2160"/>
+      </w:pPr>
+      <w:r>
+        <w:rPr>
+          <w:b/>
+          <w:bCs/>
+          <w:lang w:val="en-CA"/>
+        </w:rPr>
+        <w:t>Step 3:</w:t>
+      </w:r>
+      <w:r>
+        <w:rPr>
+          <w:lang w:val="en-CA"/>
+        </w:rPr>
+        <w:t xml:space="preserve"> </w:t>
+      </w:r>
+      <w:r>
+        <w:rPr>
+          <w:lang w:val="en-CA"/>
+        </w:rPr>
+        <w:t xml:space="preserve">Get the current player object from the </w:t>
+      </w:r>
+      <w:proofErr w:type="spellStart"/>
+      <w:r>
+        <w:rPr>
+          <w:lang w:val="en-CA"/>
+        </w:rPr>
+        <w:t>GameManager</w:t>
+      </w:r>
+      <w:proofErr w:type="spellEnd"/>
+      <w:r>
+        <w:rPr>
+          <w:lang w:val="en-CA"/>
+        </w:rPr>
+        <w:t xml:space="preserve"> (which is dynamic binding, as this object may be of type </w:t>
+      </w:r>
+      <w:proofErr w:type="spellStart"/>
+      <w:r>
+        <w:rPr>
+          <w:lang w:val="en-CA"/>
+        </w:rPr>
+        <w:t>SurvivalPlayer</w:t>
+      </w:r>
+      <w:proofErr w:type="spellEnd"/>
+      <w:r>
+        <w:rPr>
+          <w:lang w:val="en-CA"/>
+        </w:rPr>
+        <w:t xml:space="preserve"> or </w:t>
+      </w:r>
+      <w:proofErr w:type="spellStart"/>
+      <w:r>
+        <w:rPr>
+          <w:lang w:val="en-CA"/>
+        </w:rPr>
+        <w:t>BCPlayer</w:t>
+      </w:r>
+      <w:proofErr w:type="spellEnd"/>
+      <w:r>
+        <w:rPr>
+          <w:lang w:val="en-CA"/>
+        </w:rPr>
+        <w:t xml:space="preserve"> at runtime), and check its location.</w:t>
+      </w:r>
+    </w:p>
+    <w:p>
+      <w:pPr>
+        <w:spacing w:after="0"/>
+        <w:ind w:left="2160"/>
+      </w:pPr>
+      <w:r>
+        <w:rPr>
+          <w:b/>
+          <w:bCs/>
+          <w:lang w:val="en-CA"/>
+        </w:rPr>
+        <w:t>Step 4:</w:t>
+      </w:r>
+      <w:r>
+        <w:rPr>
+          <w:lang w:val="en-CA"/>
+        </w:rPr>
+        <w:t xml:space="preserve"> </w:t>
+      </w:r>
+      <w:r>
+        <w:rPr>
+          <w:lang w:val="en-CA"/>
+        </w:rPr>
+        <w:t>If the chosen spawn location is too far from the player, repeat step 2.</w:t>
+      </w:r>
+    </w:p>
+    <w:p>
+      <w:pPr>
+        <w:spacing w:after="0"/>
+        <w:ind w:left="1440"/>
+      </w:pPr>
+      <w:r>
+        <w:rPr>
+          <w:b/>
+          <w:bCs/>
+          <w:lang w:val="en-CA"/>
+        </w:rPr>
+        <w:t>Post conditions:</w:t>
+      </w:r>
+      <w:r>
+        <w:rPr>
+          <w:lang w:val="en-CA"/>
+        </w:rPr>
+        <w:t xml:space="preserve"> The next zombie in the wave will be spawned from this position</w:t>
+      </w:r>
+      <w:r>
+        <w:rPr>
+          <w:lang w:val="en-CA"/>
+        </w:rPr>
+        <w:t xml:space="preserve">. </w:t>
+      </w:r>
+    </w:p>
+    <w:p>
+      <w:pPr>
+        <w:spacing w:after="0"/>
+        <w:ind w:left="1440"/>
+      </w:pPr>
+      <w:r>
+        <w:rPr>
+          <w:b/>
+          <w:bCs/>
+          <w:lang w:val="en-CA"/>
+        </w:rPr>
+        <w:t>Priority:</w:t>
+      </w:r>
+      <w:r>
+        <w:rPr>
+          <w:lang w:val="en-CA"/>
+        </w:rPr>
+        <w:t xml:space="preserve"> </w:t>
+      </w:r>
+      <w:r>
+        <w:rPr>
+          <w:lang w:val="en-CA"/>
+        </w:rPr>
+        <w:t>3</w:t>
+      </w:r>
+    </w:p>
+    <w:p>
+      <w:pPr>
+        <w:spacing w:after="0"/>
+        <w:ind w:left="720"/>
+      </w:pPr>
+      <w:r>
+        <w:rPr>
+          <w:b/>
+          <w:bCs/>
+          <w:lang w:val="en-CA"/>
+        </w:rPr>
+        <w:t>ID:</w:t>
+      </w:r>
+      <w:r>
+        <w:rPr>
+          <w:lang w:val="en-CA"/>
+        </w:rPr>
+        <w:t xml:space="preserve"> </w:t>
+      </w:r>
+      <w:r>
+        <w:rPr>
+          <w:lang w:val="en-CA"/>
+        </w:rPr>
+        <w:t>Z1</w:t>
       </w:r>
     </w:p>
     <w:p>
@@ -863,48 +1120,196 @@
         </w:numPr>
       </w:pPr>
       <w:r>
-        <w:t>Acceptance Tests</w:t>
-      </w:r>
-      <w:r>
-        <w:t xml:space="preserve"> ________9</w:t>
+        <w:t>Data Flow diagram(s) from Level 0 to process description for your feature</w:t>
+      </w:r>
+      <w:r>
+        <w:t xml:space="preserve"> _______14</w:t>
+      </w:r>
+    </w:p>
+    <w:p>
+      <w:pPr>
+        <w:pStyle w:val="Heading3"/>
+        <w:ind w:left="1440"/>
+      </w:pPr>
+      <w:r>
+        <w:rPr>
+          <w:noProof/>
+        </w:rPr>
+        <w:drawing>
+          <wp:anchor distT="0" distB="0" distL="114300" distR="114300" simplePos="0" relativeHeight="251658240" behindDoc="0" locked="0" layoutInCell="1" allowOverlap="1" wp14:anchorId="2E356B34" wp14:editId="613A6BAE">
+            <wp:simplePos x="0" y="0"/>
+            <wp:positionH relativeFrom="column">
+              <wp:posOffset>99060</wp:posOffset>
+            </wp:positionH>
+            <wp:positionV relativeFrom="paragraph">
+              <wp:posOffset>336550</wp:posOffset>
+            </wp:positionV>
+            <wp:extent cx="5943600" cy="3430270"/>
+            <wp:effectExtent l="0" t="0" r="0" b="0"/>
+            <wp:wrapSquare wrapText="bothSides"/>
+            <wp:docPr id="2" name="Picture 2" descr="Diagram&#10;&#10;Description automatically generated"/>
+            <wp:cNvGraphicFramePr>
+              <a:graphicFrameLocks xmlns:a="http://schemas.openxmlformats.org/drawingml/2006/main" noChangeAspect="1"/>
+            </wp:cNvGraphicFramePr>
+            <a:graphic xmlns:a="http://schemas.openxmlformats.org/drawingml/2006/main">
+              <a:graphicData uri="http://schemas.openxmlformats.org/drawingml/2006/picture">
+                <pic:pic xmlns:pic="http://schemas.openxmlformats.org/drawingml/2006/picture">
+                  <pic:nvPicPr>
+                    <pic:cNvPr id="2" name="Picture 2" descr="Diagram&#10;&#10;Description automatically generated"/>
+                    <pic:cNvPicPr/>
+                  </pic:nvPicPr>
+                  <pic:blipFill>
+                    <a:blip r:embed="rId7">
+                      <a:extLst>
+                        <a:ext uri="{28A0092B-C50C-407E-A947-70E740481C1C}">
+                          <a14:useLocalDpi xmlns:a14="http://schemas.microsoft.com/office/drawing/2010/main" val="0"/>
+                        </a:ext>
+                      </a:extLst>
+                    </a:blip>
+                    <a:stretch>
+                      <a:fillRect/>
+                    </a:stretch>
+                  </pic:blipFill>
+                  <pic:spPr>
+                    <a:xfrm>
+                      <a:off x="0" y="0"/>
+                      <a:ext cx="5943600" cy="3430270"/>
+                    </a:xfrm>
+                    <a:prstGeom prst="rect">
+                      <a:avLst/>
+                    </a:prstGeom>
+                  </pic:spPr>
+                </pic:pic>
+              </a:graphicData>
+            </a:graphic>
+          </wp:anchor>
+        </w:drawing>
+      </w:r>
+      <w:r>
+        <w:t>Data Flow Diagrams</w:t>
       </w:r>
     </w:p>
     <w:p>
       <w:pPr>
         <w:ind w:left="720"/>
-      </w:pPr>
-      <w:r>
-        <w:t>[Describe the inputs and outputs of the tests you will run. Ensure you cover all the boundary cases.]</w:t>
-      </w:r>
+        <w:rPr>
+          <w:noProof/>
+        </w:rPr>
+      </w:pPr>
     </w:p>
     <w:p>
       <w:pPr>
         <w:ind w:left="720"/>
         <w:rPr>
+          <w:noProof/>
+        </w:rPr>
+      </w:pPr>
+      <w:r>
+        <w:rPr>
+          <w:noProof/>
+        </w:rPr>
+        <w:lastRenderedPageBreak/>
+        <w:t xml:space="preserve">Data Flow </w:t>
+      </w:r>
+      <w:r>
+        <w:rPr>
+          <w:noProof/>
+        </w:rPr>
+        <w:t xml:space="preserve">Diagram 1, expanding on </w:t>
+      </w:r>
+      <w:r>
+        <w:rPr>
           <w:b/>
-        </w:rPr>
-      </w:pPr>
+          <w:bCs/>
+          <w:noProof/>
+        </w:rPr>
+        <w:t>Process 1: Instantiate Game</w:t>
+      </w:r>
+      <w:r>
+        <w:rPr>
+          <w:noProof/>
+        </w:rPr>
+        <w:t>:</w:t>
+      </w:r>
+    </w:p>
+    <w:p>
+      <w:pPr>
+        <w:ind w:left="720"/>
+      </w:pPr>
+      <w:r>
+        <w:rPr>
+          <w:noProof/>
+        </w:rPr>
+        <w:drawing>
+          <wp:inline distT="0" distB="0" distL="0" distR="0" wp14:anchorId="54E89A85" wp14:editId="69993AD5">
+            <wp:extent cx="5646420" cy="3253327"/>
+            <wp:effectExtent l="0" t="0" r="0" b="4445"/>
+            <wp:docPr id="5" name="Picture 5" descr="Diagram&#10;&#10;Description automatically generated"/>
+            <wp:cNvGraphicFramePr>
+              <a:graphicFrameLocks xmlns:a="http://schemas.openxmlformats.org/drawingml/2006/main" noChangeAspect="1"/>
+            </wp:cNvGraphicFramePr>
+            <a:graphic xmlns:a="http://schemas.openxmlformats.org/drawingml/2006/main">
+              <a:graphicData uri="http://schemas.openxmlformats.org/drawingml/2006/picture">
+                <pic:pic xmlns:pic="http://schemas.openxmlformats.org/drawingml/2006/picture">
+                  <pic:nvPicPr>
+                    <pic:cNvPr id="5" name="Picture 5" descr="Diagram&#10;&#10;Description automatically generated"/>
+                    <pic:cNvPicPr/>
+                  </pic:nvPicPr>
+                  <pic:blipFill>
+                    <a:blip r:embed="rId8">
+                      <a:extLst>
+                        <a:ext uri="{28A0092B-C50C-407E-A947-70E740481C1C}">
+                          <a14:useLocalDpi xmlns:a14="http://schemas.microsoft.com/office/drawing/2010/main" val="0"/>
+                        </a:ext>
+                      </a:extLst>
+                    </a:blip>
+                    <a:stretch>
+                      <a:fillRect/>
+                    </a:stretch>
+                  </pic:blipFill>
+                  <pic:spPr>
+                    <a:xfrm>
+                      <a:off x="0" y="0"/>
+                      <a:ext cx="5649612" cy="3255166"/>
+                    </a:xfrm>
+                    <a:prstGeom prst="rect">
+                      <a:avLst/>
+                    </a:prstGeom>
+                  </pic:spPr>
+                </pic:pic>
+              </a:graphicData>
+            </a:graphic>
+          </wp:inline>
+        </w:drawing>
+      </w:r>
+    </w:p>
+    <w:p>
+      <w:pPr>
+        <w:pStyle w:val="Heading3"/>
+        <w:ind w:left="1440"/>
+      </w:pPr>
+      <w:r>
+        <w:t>Process Description</w:t>
+      </w:r>
+    </w:p>
+    <w:p>
       <w:r>
         <w:rPr>
           <w:b/>
-        </w:rPr>
-        <w:t>Example for random number generator feature</w:t>
-      </w:r>
-    </w:p>
-    <w:p>
-      <w:pPr>
-        <w:ind w:left="1440"/>
-      </w:pPr>
-      <w:r>
-        <w:t>Run feature 1000 times sending output to a file.</w:t>
-      </w:r>
-    </w:p>
-    <w:p>
-      <w:pPr>
-        <w:ind w:left="1440"/>
-      </w:pPr>
-      <w:r>
-        <w:t>The output file will have the following characteristics:</w:t>
+          <w:bCs/>
+        </w:rPr>
+        <w:tab/>
+      </w:r>
+      <w:r>
+        <w:rPr>
+          <w:b/>
+          <w:bCs/>
+        </w:rPr>
+        <w:tab/>
+        <w:t>Process 1.4.1: Spawn Enemy Wave</w:t>
+      </w:r>
+      <w:r>
+        <w:t>:</w:t>
       </w:r>
     </w:p>
     <w:p>
@@ -912,11 +1317,150 @@
         <w:pStyle w:val="ListParagraph"/>
         <w:numPr>
           <w:ilvl w:val="0"/>
-          <w:numId w:val="3"/>
+          <w:numId w:val="7"/>
         </w:numPr>
       </w:pPr>
       <w:r>
-        <w:t>Max number: 9</w:t>
+        <w:t xml:space="preserve">Check if it’s time to spawn a new </w:t>
+      </w:r>
+      <w:r>
+        <w:t xml:space="preserve">normal </w:t>
+      </w:r>
+      <w:r>
+        <w:t xml:space="preserve">wave, using the </w:t>
+      </w:r>
+      <w:r>
+        <w:t xml:space="preserve">integer </w:t>
+      </w:r>
+      <w:r>
+        <w:t>number of seconds the game has been running.</w:t>
+      </w:r>
+    </w:p>
+    <w:p>
+      <w:pPr>
+        <w:pStyle w:val="ListParagraph"/>
+        <w:numPr>
+          <w:ilvl w:val="1"/>
+          <w:numId w:val="7"/>
+        </w:numPr>
+      </w:pPr>
+      <w:r>
+        <w:t>Check if (time &gt; 2</w:t>
+      </w:r>
+      <w:r>
+        <w:t>0</w:t>
+      </w:r>
+      <w:r>
+        <w:t>0</w:t>
+      </w:r>
+      <w:r>
+        <w:t>) { if (time %</w:t>
+      </w:r>
+      <w:r>
+        <w:t xml:space="preserve"> 5 == 0) { </w:t>
+      </w:r>
+      <w:proofErr w:type="spellStart"/>
+      <w:r>
+        <w:t>spawnWave</w:t>
+      </w:r>
+      <w:proofErr w:type="spellEnd"/>
+      <w:r>
+        <w:t>(); }}</w:t>
+      </w:r>
+    </w:p>
+    <w:p>
+      <w:pPr>
+        <w:pStyle w:val="ListParagraph"/>
+        <w:numPr>
+          <w:ilvl w:val="1"/>
+          <w:numId w:val="7"/>
+        </w:numPr>
+      </w:pPr>
+      <w:r>
+        <w:t xml:space="preserve">else </w:t>
+      </w:r>
+      <w:r>
+        <w:t xml:space="preserve">if (time % (12 </w:t>
+      </w:r>
+      <w:r>
+        <w:t>-</w:t>
+      </w:r>
+      <w:r>
+        <w:t xml:space="preserve"> </w:t>
+      </w:r>
+      <w:r>
+        <w:t xml:space="preserve">2 * </w:t>
+      </w:r>
+      <w:r>
+        <w:t>(</w:t>
+      </w:r>
+      <w:r>
+        <w:t xml:space="preserve">time / </w:t>
+      </w:r>
+      <w:r>
+        <w:t xml:space="preserve">(30 </w:t>
+      </w:r>
+      <w:r>
+        <w:t>+</w:t>
+      </w:r>
+      <w:r>
+        <w:t xml:space="preserve"> </w:t>
+      </w:r>
+      <w:r>
+        <w:t>(</w:t>
+      </w:r>
+      <w:r>
+        <w:t xml:space="preserve">time / </w:t>
+      </w:r>
+      <w:r>
+        <w:t>20</w:t>
+      </w:r>
+      <w:r>
+        <w:t>)</w:t>
+      </w:r>
+      <w:r>
+        <w:t>)</w:t>
+      </w:r>
+      <w:r>
+        <w:t xml:space="preserve">) </w:t>
+      </w:r>
+      <w:r>
+        <w:t>== 0)</w:t>
+      </w:r>
+      <w:r>
+        <w:t xml:space="preserve"> { </w:t>
+      </w:r>
+      <w:proofErr w:type="spellStart"/>
+      <w:r>
+        <w:t>spawn</w:t>
+      </w:r>
+      <w:r>
+        <w:t>W</w:t>
+      </w:r>
+      <w:r>
+        <w:t>ave</w:t>
+      </w:r>
+      <w:proofErr w:type="spellEnd"/>
+      <w:r>
+        <w:t>()</w:t>
+      </w:r>
+      <w:r>
+        <w:t>; }</w:t>
+      </w:r>
+    </w:p>
+    <w:p>
+      <w:pPr>
+        <w:pStyle w:val="ListParagraph"/>
+        <w:numPr>
+          <w:ilvl w:val="1"/>
+          <w:numId w:val="7"/>
+        </w:numPr>
+      </w:pPr>
+      <w:r>
+        <w:t xml:space="preserve">This means the time between waves will increase slowly, from every 12 seconds at first, </w:t>
+      </w:r>
+      <w:r>
+        <w:t>to a minimum of every 5 seconds at 200 seconds.</w:t>
       </w:r>
     </w:p>
     <w:p>
@@ -924,11 +1468,74 @@
         <w:pStyle w:val="ListParagraph"/>
         <w:numPr>
           <w:ilvl w:val="0"/>
-          <w:numId w:val="3"/>
+          <w:numId w:val="7"/>
         </w:numPr>
       </w:pPr>
       <w:r>
-        <w:t>Min number: 0</w:t>
+        <w:t xml:space="preserve">If it’s time, check the </w:t>
+      </w:r>
+      <w:proofErr w:type="spellStart"/>
+      <w:r>
+        <w:t>getNextSpawnLocation</w:t>
+      </w:r>
+      <w:proofErr w:type="spellEnd"/>
+      <w:r>
+        <w:t>() function for the Vector2 coordinate where the next zombie should be spawned.</w:t>
+      </w:r>
+    </w:p>
+    <w:p>
+      <w:pPr>
+        <w:pStyle w:val="ListParagraph"/>
+        <w:numPr>
+          <w:ilvl w:val="1"/>
+          <w:numId w:val="7"/>
+        </w:numPr>
+      </w:pPr>
+      <w:r>
+        <w:t xml:space="preserve">Loop 4 * difficulty times, instantiating new </w:t>
+      </w:r>
+      <w:proofErr w:type="spellStart"/>
+      <w:r>
+        <w:t>ZombieDog</w:t>
+      </w:r>
+      <w:proofErr w:type="spellEnd"/>
+      <w:r>
+        <w:t xml:space="preserve"> objects with the next spawn location position passed into the constructor.</w:t>
+      </w:r>
+    </w:p>
+    <w:p>
+      <w:pPr>
+        <w:pStyle w:val="ListParagraph"/>
+        <w:numPr>
+          <w:ilvl w:val="1"/>
+          <w:numId w:val="7"/>
+        </w:numPr>
+      </w:pPr>
+      <w:r>
+        <w:t>Add the new objects to the list containing all enemies.</w:t>
+      </w:r>
+    </w:p>
+    <w:p>
+      <w:pPr>
+        <w:pStyle w:val="ListParagraph"/>
+        <w:numPr>
+          <w:ilvl w:val="1"/>
+          <w:numId w:val="7"/>
+        </w:numPr>
+      </w:pPr>
+      <w:r>
+        <w:t xml:space="preserve">This way the zombies are spread out throughout the map, and when new areas are unlocked, the </w:t>
+      </w:r>
+      <w:proofErr w:type="spellStart"/>
+      <w:r>
+        <w:t>getNextSpawnLocation</w:t>
+      </w:r>
+      <w:proofErr w:type="spellEnd"/>
+      <w:r>
+        <w:t>()</w:t>
+      </w:r>
+      <w:r>
+        <w:t xml:space="preserve"> decides which ones should take priority.</w:t>
       </w:r>
     </w:p>
     <w:p>
@@ -936,337 +1543,28 @@
         <w:pStyle w:val="ListParagraph"/>
         <w:numPr>
           <w:ilvl w:val="0"/>
-          <w:numId w:val="3"/>
+          <w:numId w:val="7"/>
         </w:numPr>
       </w:pPr>
       <w:r>
-        <w:t>Each digit between 0 and 9 appears at least 50 times</w:t>
-      </w:r>
-    </w:p>
-    <w:p>
-      <w:pPr>
-        <w:pStyle w:val="ListParagraph"/>
-        <w:numPr>
-          <w:ilvl w:val="0"/>
-          <w:numId w:val="3"/>
-        </w:numPr>
-      </w:pPr>
-      <w:r>
-        <w:t>No digit between 0 and 9 appears more than 300 times</w:t>
-      </w:r>
-    </w:p>
-    <w:p>
-      <w:pPr>
-        <w:pStyle w:val="ListParagraph"/>
-        <w:numPr>
-          <w:ilvl w:val="0"/>
-          <w:numId w:val="3"/>
-        </w:numPr>
-      </w:pPr>
-      <w:r>
-        <w:t>Consider each set of 10 consecutive outputs as a substring of the entire output. No substring may appear more than 3 times.</w:t>
-      </w:r>
-    </w:p>
-    <w:p>
-      <w:pPr>
-        <w:ind w:left="720"/>
-        <w:rPr>
-          <w:b/>
-        </w:rPr>
-      </w:pPr>
-      <w:r>
-        <w:rPr>
-          <w:b/>
-        </w:rPr>
-        <w:t xml:space="preserve">Example for divide </w:t>
-      </w:r>
-      <w:r>
-        <w:rPr>
-          <w:b/>
-        </w:rPr>
-        <w:t>feature</w:t>
-      </w:r>
-    </w:p>
-    <w:tbl>
-      <w:tblPr>
-        <w:tblStyle w:val="TableGrid"/>
-        <w:tblW w:w="0" w:type="auto"/>
-        <w:tblInd w:w="720" w:type="dxa"/>
-        <w:tblLook w:val="04A0" w:firstRow="1" w:lastRow="0" w:firstColumn="1" w:lastColumn="0" w:noHBand="0" w:noVBand="1"/>
-      </w:tblPr>
-      <w:tblGrid>
-        <w:gridCol w:w="999"/>
-        <w:gridCol w:w="1343"/>
-        <w:gridCol w:w="1524"/>
-        <w:gridCol w:w="4764"/>
-      </w:tblGrid>
-      <w:tr>
-        <w:tc>
-          <w:tcPr>
-            <w:tcW w:w="1008" w:type="dxa"/>
-            <w:shd w:val="clear" w:color="auto" w:fill="D9D9D9" w:themeFill="background1" w:themeFillShade="D9"/>
-          </w:tcPr>
-          <w:p>
-            <w:r>
-              <w:t>Output</w:t>
-            </w:r>
-          </w:p>
-        </w:tc>
-        <w:tc>
-          <w:tcPr>
-            <w:tcW w:w="1350" w:type="dxa"/>
-            <w:shd w:val="clear" w:color="auto" w:fill="D9D9D9" w:themeFill="background1" w:themeFillShade="D9"/>
-          </w:tcPr>
-          <w:p>
-            <w:r>
-              <w:t>Numerator</w:t>
-            </w:r>
-          </w:p>
-          <w:p>
-            <w:r>
-              <w:t>(int)</w:t>
-            </w:r>
-          </w:p>
-        </w:tc>
-        <w:tc>
-          <w:tcPr>
-            <w:tcW w:w="1530" w:type="dxa"/>
-            <w:shd w:val="clear" w:color="auto" w:fill="D9D9D9" w:themeFill="background1" w:themeFillShade="D9"/>
-          </w:tcPr>
-          <w:p>
-            <w:r>
-              <w:t>Denominator</w:t>
-            </w:r>
-          </w:p>
-          <w:p>
-            <w:r>
-              <w:t>(int)</w:t>
-            </w:r>
-          </w:p>
-        </w:tc>
-        <w:tc>
-          <w:tcPr>
-            <w:tcW w:w="4968" w:type="dxa"/>
-            <w:shd w:val="clear" w:color="auto" w:fill="D9D9D9" w:themeFill="background1" w:themeFillShade="D9"/>
-          </w:tcPr>
-          <w:p>
-            <w:r>
-              <w:t>Notes</w:t>
-            </w:r>
-          </w:p>
-        </w:tc>
-      </w:tr>
-      <w:tr>
-        <w:tc>
-          <w:tcPr>
-            <w:tcW w:w="1008" w:type="dxa"/>
-          </w:tcPr>
-          <w:p>
-            <w:r>
-              <w:t>0.5</w:t>
-            </w:r>
-          </w:p>
-        </w:tc>
-        <w:tc>
-          <w:tcPr>
-            <w:tcW w:w="1350" w:type="dxa"/>
-          </w:tcPr>
-          <w:p>
-            <w:r>
-              <w:t>1</w:t>
-            </w:r>
-          </w:p>
-        </w:tc>
-        <w:tc>
-          <w:tcPr>
-            <w:tcW w:w="1530" w:type="dxa"/>
-          </w:tcPr>
-          <w:p>
-            <w:r>
-              <w:t>2</w:t>
-            </w:r>
-          </w:p>
-        </w:tc>
-        <w:tc>
-          <w:tcPr>
-            <w:tcW w:w="4968" w:type="dxa"/>
-          </w:tcPr>
-          <w:p/>
-        </w:tc>
-      </w:tr>
-      <w:tr>
-        <w:tc>
-          <w:tcPr>
-            <w:tcW w:w="1008" w:type="dxa"/>
-          </w:tcPr>
-          <w:p>
-            <w:r>
-              <w:t>0.5</w:t>
-            </w:r>
-          </w:p>
-        </w:tc>
-        <w:tc>
-          <w:tcPr>
-            <w:tcW w:w="1350" w:type="dxa"/>
-          </w:tcPr>
-          <w:p>
-            <w:r>
-              <w:t>2</w:t>
-            </w:r>
-          </w:p>
-        </w:tc>
-        <w:tc>
-          <w:tcPr>
-            <w:tcW w:w="1530" w:type="dxa"/>
-          </w:tcPr>
-          <w:p>
-            <w:r>
-              <w:t>3</w:t>
-            </w:r>
-          </w:p>
-        </w:tc>
-        <w:tc>
-          <w:tcPr>
-            <w:tcW w:w="4968" w:type="dxa"/>
-          </w:tcPr>
-          <w:p>
-            <w:r>
-              <w:t>We only have 1 bit precision for outputs. Round all values to the nearest .5</w:t>
-            </w:r>
-          </w:p>
-        </w:tc>
-      </w:tr>
-      <w:tr>
-        <w:tc>
-          <w:tcPr>
-            <w:tcW w:w="1008" w:type="dxa"/>
-          </w:tcPr>
-          <w:p>
-            <w:r>
-              <w:t>0.0</w:t>
-            </w:r>
-          </w:p>
-        </w:tc>
-        <w:tc>
-          <w:tcPr>
-            <w:tcW w:w="1350" w:type="dxa"/>
-          </w:tcPr>
-          <w:p>
-            <w:r>
-              <w:t>1</w:t>
-            </w:r>
-          </w:p>
-        </w:tc>
-        <w:tc>
-          <w:tcPr>
-            <w:tcW w:w="1530" w:type="dxa"/>
-          </w:tcPr>
-          <w:p>
-            <w:r>
-              <w:t>4</w:t>
-            </w:r>
-          </w:p>
-        </w:tc>
-        <w:tc>
-          <w:tcPr>
-            <w:tcW w:w="4968" w:type="dxa"/>
-          </w:tcPr>
-          <w:p>
-            <w:r>
-              <w:t>At the 0.25 mark always round to the nearest whole integer</w:t>
-            </w:r>
-          </w:p>
-        </w:tc>
-      </w:tr>
-      <w:tr>
-        <w:tc>
-          <w:tcPr>
-            <w:tcW w:w="1008" w:type="dxa"/>
-          </w:tcPr>
-          <w:p>
-            <w:r>
-              <w:t>1.0</w:t>
-            </w:r>
-          </w:p>
-        </w:tc>
-        <w:tc>
-          <w:tcPr>
-            <w:tcW w:w="1350" w:type="dxa"/>
-          </w:tcPr>
-          <w:p>
-            <w:r>
-              <w:t>3</w:t>
-            </w:r>
-          </w:p>
-        </w:tc>
-        <w:tc>
-          <w:tcPr>
-            <w:tcW w:w="1530" w:type="dxa"/>
-          </w:tcPr>
-          <w:p>
-            <w:r>
-              <w:t>4</w:t>
-            </w:r>
-          </w:p>
-        </w:tc>
-        <w:tc>
-          <w:tcPr>
-            <w:tcW w:w="4968" w:type="dxa"/>
-          </w:tcPr>
-          <w:p>
-            <w:r>
-              <w:t>At the 0.75 mark always round to the nearest whole integer</w:t>
-            </w:r>
-          </w:p>
-        </w:tc>
-      </w:tr>
-      <w:tr>
-        <w:tc>
-          <w:tcPr>
-            <w:tcW w:w="1008" w:type="dxa"/>
-          </w:tcPr>
-          <w:p>
-            <w:r>
-              <w:t>255.5</w:t>
-            </w:r>
-          </w:p>
-        </w:tc>
-        <w:tc>
-          <w:tcPr>
-            <w:tcW w:w="1350" w:type="dxa"/>
-          </w:tcPr>
-          <w:p>
-            <w:r>
-              <w:t>5</w:t>
-            </w:r>
-          </w:p>
-        </w:tc>
-        <w:tc>
-          <w:tcPr>
-            <w:tcW w:w="1530" w:type="dxa"/>
-          </w:tcPr>
-          <w:p>
-            <w:r>
-              <w:t>0</w:t>
-            </w:r>
-          </w:p>
-        </w:tc>
-        <w:tc>
-          <w:tcPr>
-            <w:tcW w:w="4968" w:type="dxa"/>
-          </w:tcPr>
-          <w:p>
-            <w:r>
-              <w:t xml:space="preserve">On divide by 0, do not flag an error. Simply return our MAX_VAL which is 255.5. </w:t>
-            </w:r>
-          </w:p>
-        </w:tc>
-      </w:tr>
-    </w:tbl>
-    <w:p>
-      <w:pPr>
-        <w:ind w:left="720"/>
-      </w:pPr>
+        <w:t xml:space="preserve">If an event occurs prompting a boss fight, then </w:t>
+      </w:r>
+      <w:proofErr w:type="spellStart"/>
+      <w:r>
+        <w:t>spawnBossWave</w:t>
+      </w:r>
+      <w:proofErr w:type="spellEnd"/>
+      <w:r>
+        <w:t xml:space="preserve">() will be called by the next </w:t>
+      </w:r>
+      <w:proofErr w:type="spellStart"/>
+      <w:r>
+        <w:t>spawnWave</w:t>
+      </w:r>
+      <w:proofErr w:type="spellEnd"/>
+      <w:r>
+        <w:t>() call.</w:t>
+      </w:r>
     </w:p>
     <w:p>
       <w:pPr>
@@ -1277,26 +1575,619 @@
         </w:numPr>
       </w:pPr>
       <w:r>
+        <w:t>Acceptance Tests</w:t>
+      </w:r>
+      <w:r>
+        <w:t xml:space="preserve"> ________9</w:t>
+      </w:r>
+    </w:p>
+    <w:p>
+      <w:pPr>
+        <w:ind w:left="720"/>
+      </w:pPr>
+    </w:p>
+    <w:p>
+      <w:pPr>
+        <w:ind w:left="720"/>
+        <w:rPr>
+          <w:b/>
+          <w:bCs/>
+        </w:rPr>
+      </w:pPr>
+      <w:r>
+        <w:rPr>
+          <w:b/>
+          <w:bCs/>
+        </w:rPr>
+        <w:t>Unit tests f</w:t>
+      </w:r>
+      <w:r>
+        <w:rPr>
+          <w:b/>
+          <w:bCs/>
+        </w:rPr>
+        <w:t xml:space="preserve">or </w:t>
+      </w:r>
+      <w:r>
+        <w:rPr>
+          <w:b/>
+          <w:bCs/>
+        </w:rPr>
+        <w:t>ensuring</w:t>
+      </w:r>
+      <w:r>
+        <w:rPr>
+          <w:b/>
+          <w:bCs/>
+        </w:rPr>
+        <w:t xml:space="preserve"> map boundaries</w:t>
+      </w:r>
+      <w:r>
+        <w:rPr>
+          <w:b/>
+          <w:bCs/>
+        </w:rPr>
+        <w:t xml:space="preserve"> are inescapable</w:t>
+      </w:r>
+      <w:r>
+        <w:rPr>
+          <w:b/>
+          <w:bCs/>
+        </w:rPr>
+        <w:t xml:space="preserve"> regardless of angle of approach and speed of player</w:t>
+      </w:r>
+      <w:r>
+        <w:rPr>
+          <w:b/>
+          <w:bCs/>
+        </w:rPr>
+        <w:t>:</w:t>
+      </w:r>
+    </w:p>
+    <w:p>
+      <w:pPr>
+        <w:pStyle w:val="ListParagraph"/>
+        <w:numPr>
+          <w:ilvl w:val="0"/>
+          <w:numId w:val="4"/>
+        </w:numPr>
+        <w:rPr>
+          <w:b/>
+          <w:bCs/>
+        </w:rPr>
+      </w:pPr>
+      <w:r>
+        <w:rPr>
+          <w:b/>
+          <w:bCs/>
+        </w:rPr>
+        <w:lastRenderedPageBreak/>
+        <w:t>Spawn a player</w:t>
+      </w:r>
+      <w:r>
+        <w:rPr>
+          <w:b/>
+          <w:bCs/>
+        </w:rPr>
+        <w:t xml:space="preserve"> object</w:t>
+      </w:r>
+      <w:r>
+        <w:rPr>
+          <w:b/>
+          <w:bCs/>
+        </w:rPr>
+        <w:t xml:space="preserve"> </w:t>
+      </w:r>
+      <w:r>
+        <w:rPr>
+          <w:b/>
+          <w:bCs/>
+        </w:rPr>
+        <w:t>1 unit in the -x direction from</w:t>
+      </w:r>
+      <w:r>
+        <w:rPr>
+          <w:b/>
+          <w:bCs/>
+        </w:rPr>
+        <w:t xml:space="preserve"> </w:t>
+      </w:r>
+      <w:r>
+        <w:rPr>
+          <w:b/>
+          <w:bCs/>
+        </w:rPr>
+        <w:t>a</w:t>
+      </w:r>
+      <w:r>
+        <w:rPr>
+          <w:b/>
+          <w:bCs/>
+        </w:rPr>
+        <w:t xml:space="preserve"> </w:t>
+      </w:r>
+      <w:r>
+        <w:rPr>
+          <w:b/>
+          <w:bCs/>
+        </w:rPr>
+        <w:t xml:space="preserve">boundary </w:t>
+      </w:r>
+      <w:r>
+        <w:rPr>
+          <w:b/>
+          <w:bCs/>
+        </w:rPr>
+        <w:t>wall</w:t>
+      </w:r>
+      <w:r>
+        <w:rPr>
+          <w:b/>
+          <w:bCs/>
+        </w:rPr>
+        <w:t xml:space="preserve"> with a large detector object on the other side.</w:t>
+      </w:r>
+    </w:p>
+    <w:p>
+      <w:pPr>
+        <w:pStyle w:val="ListParagraph"/>
+        <w:numPr>
+          <w:ilvl w:val="1"/>
+          <w:numId w:val="4"/>
+        </w:numPr>
+      </w:pPr>
+      <w:r>
+        <w:t xml:space="preserve">Input: Vector2 </w:t>
+      </w:r>
+      <w:r>
+        <w:t xml:space="preserve">starting from (0.1, 0), increasing </w:t>
+      </w:r>
+      <w:r>
+        <w:t xml:space="preserve">each trial </w:t>
+      </w:r>
+      <w:r>
+        <w:t>by (0.1, 0) to (50, 0)</w:t>
+      </w:r>
+    </w:p>
+    <w:p>
+      <w:pPr>
+        <w:pStyle w:val="ListParagraph"/>
+        <w:numPr>
+          <w:ilvl w:val="1"/>
+          <w:numId w:val="4"/>
+        </w:numPr>
+        <w:spacing w:after="0"/>
+      </w:pPr>
+      <w:r>
+        <w:t>Input: Vector2 starting from (0</w:t>
+      </w:r>
+      <w:r>
+        <w:t>.1</w:t>
+      </w:r>
+      <w:r>
+        <w:t xml:space="preserve">, 0.1), increasing </w:t>
+      </w:r>
+      <w:r>
+        <w:t xml:space="preserve">each trial </w:t>
+      </w:r>
+      <w:r>
+        <w:t>by (0</w:t>
+      </w:r>
+      <w:r>
+        <w:t>.1</w:t>
+      </w:r>
+      <w:r>
+        <w:t>, 0.1) to (</w:t>
+      </w:r>
+      <w:r>
+        <w:t>50</w:t>
+      </w:r>
+      <w:r>
+        <w:t>, 50)</w:t>
+      </w:r>
+    </w:p>
+    <w:p>
+      <w:pPr>
+        <w:pStyle w:val="ListParagraph"/>
+        <w:spacing w:after="0"/>
+        <w:ind w:left="1800"/>
+      </w:pPr>
+    </w:p>
+    <w:p>
+      <w:pPr>
+        <w:pStyle w:val="ListParagraph"/>
+        <w:spacing w:before="240"/>
+        <w:ind w:left="1440"/>
+      </w:pPr>
+      <w:r>
+        <w:t>The player must not collide with the detector feature, or the trial fails. For each trial, if the detector was not collided with for 0.3 seconds, the trial is considered successful.</w:t>
+      </w:r>
+      <w:r>
+        <w:t xml:space="preserve"> Trial results will be printed to a file with the format: </w:t>
+      </w:r>
+      <w:r>
+        <w:rPr>
+          <w:i/>
+          <w:iCs/>
+        </w:rPr>
+        <w:t>success</w:t>
+      </w:r>
+      <w:r>
+        <w:t xml:space="preserve"> </w:t>
+      </w:r>
+      <w:proofErr w:type="spellStart"/>
+      <w:r>
+        <w:rPr>
+          <w:i/>
+          <w:iCs/>
+        </w:rPr>
+        <w:t>forcex</w:t>
+      </w:r>
+      <w:proofErr w:type="spellEnd"/>
+      <w:r>
+        <w:rPr>
+          <w:i/>
+          <w:iCs/>
+        </w:rPr>
+        <w:t xml:space="preserve">, </w:t>
+      </w:r>
+      <w:proofErr w:type="spellStart"/>
+      <w:r>
+        <w:rPr>
+          <w:i/>
+          <w:iCs/>
+        </w:rPr>
+        <w:t>forcey</w:t>
+      </w:r>
+      <w:proofErr w:type="spellEnd"/>
+      <w:r>
+        <w:t xml:space="preserve">, where </w:t>
+      </w:r>
+      <w:r>
+        <w:rPr>
+          <w:i/>
+          <w:iCs/>
+        </w:rPr>
+        <w:t>success</w:t>
+      </w:r>
+      <w:r>
+        <w:t xml:space="preserve"> is a 0 if the trial failed, 1 otherwise.</w:t>
+      </w:r>
+    </w:p>
+    <w:p>
+      <w:pPr>
+        <w:pStyle w:val="ListParagraph"/>
+        <w:numPr>
+          <w:ilvl w:val="0"/>
+          <w:numId w:val="4"/>
+        </w:numPr>
+      </w:pPr>
+      <w:r>
+        <w:rPr>
+          <w:b/>
+          <w:bCs/>
+        </w:rPr>
+        <w:t>Spawn a player object touching the -x side of a boundary wall with a large detector on the other side.</w:t>
+      </w:r>
+    </w:p>
+    <w:p>
+      <w:pPr>
+        <w:pStyle w:val="ListParagraph"/>
+        <w:numPr>
+          <w:ilvl w:val="1"/>
+          <w:numId w:val="4"/>
+        </w:numPr>
+      </w:pPr>
+      <w:r>
+        <w:t>Input: Vector2 starting from (0.1, 0), increasing each trial by (0.1, 0) to (50, 0)</w:t>
+      </w:r>
+    </w:p>
+    <w:p>
+      <w:pPr>
+        <w:pStyle w:val="ListParagraph"/>
+        <w:numPr>
+          <w:ilvl w:val="1"/>
+          <w:numId w:val="4"/>
+        </w:numPr>
+      </w:pPr>
+      <w:r>
+        <w:t>Input: Vector2 starting from (0.1, 0.1), increasing each trial by (0, 0.1) to (0.1, 50)</w:t>
+      </w:r>
+    </w:p>
+    <w:p>
+      <w:pPr>
+        <w:pStyle w:val="ListParagraph"/>
+        <w:numPr>
+          <w:ilvl w:val="1"/>
+          <w:numId w:val="4"/>
+        </w:numPr>
+        <w:spacing w:after="0"/>
+      </w:pPr>
+      <w:r>
+        <w:t>Input: Vector2 starting from (0.1, 0.1), increasing each trial by (0.1, 0.1) to (50, 50)</w:t>
+      </w:r>
+    </w:p>
+    <w:p>
+      <w:pPr>
+        <w:pStyle w:val="ListParagraph"/>
+        <w:spacing w:after="0"/>
+        <w:ind w:left="1800"/>
+      </w:pPr>
+    </w:p>
+    <w:p>
+      <w:pPr>
+        <w:pStyle w:val="ListParagraph"/>
+        <w:spacing w:before="240"/>
+        <w:ind w:left="1440"/>
+      </w:pPr>
+      <w:r>
+        <w:t>The player must not collide with the detector feature, or the trial fails. For each trial, if the detector was not collided with for 0.3 seconds, the trial is considered successful.</w:t>
+      </w:r>
+      <w:r>
+        <w:t xml:space="preserve"> </w:t>
+      </w:r>
+      <w:r>
+        <w:t xml:space="preserve">Trial results will be printed to a file with the format: </w:t>
+      </w:r>
+      <w:r>
+        <w:rPr>
+          <w:i/>
+          <w:iCs/>
+        </w:rPr>
+        <w:t>success</w:t>
+      </w:r>
+      <w:r>
+        <w:t xml:space="preserve"> </w:t>
+      </w:r>
+      <w:proofErr w:type="spellStart"/>
+      <w:r>
+        <w:rPr>
+          <w:i/>
+          <w:iCs/>
+        </w:rPr>
+        <w:t>forcex</w:t>
+      </w:r>
+      <w:proofErr w:type="spellEnd"/>
+      <w:r>
+        <w:rPr>
+          <w:i/>
+          <w:iCs/>
+        </w:rPr>
+        <w:t xml:space="preserve">, </w:t>
+      </w:r>
+      <w:proofErr w:type="spellStart"/>
+      <w:r>
+        <w:rPr>
+          <w:i/>
+          <w:iCs/>
+        </w:rPr>
+        <w:t>forcey</w:t>
+      </w:r>
+      <w:proofErr w:type="spellEnd"/>
+      <w:r>
+        <w:t xml:space="preserve">, where </w:t>
+      </w:r>
+      <w:r>
+        <w:rPr>
+          <w:i/>
+          <w:iCs/>
+        </w:rPr>
+        <w:t>success</w:t>
+      </w:r>
+      <w:r>
+        <w:t xml:space="preserve"> is a 0 if the trial failed, 1 otherwise.</w:t>
+      </w:r>
+    </w:p>
+    <w:p>
+      <w:pPr>
+        <w:pStyle w:val="ListParagraph"/>
+        <w:numPr>
+          <w:ilvl w:val="0"/>
+          <w:numId w:val="4"/>
+        </w:numPr>
+      </w:pPr>
+      <w:r>
+        <w:rPr>
+          <w:b/>
+          <w:bCs/>
+        </w:rPr>
+        <w:t xml:space="preserve">Spawn a player object </w:t>
+      </w:r>
+      <w:r>
+        <w:rPr>
+          <w:b/>
+          <w:bCs/>
+        </w:rPr>
+        <w:t xml:space="preserve">in the center of </w:t>
+      </w:r>
+      <w:r>
+        <w:rPr>
+          <w:b/>
+          <w:bCs/>
+        </w:rPr>
+        <w:t xml:space="preserve">a boundary wall with a large detector on </w:t>
+      </w:r>
+      <w:r>
+        <w:rPr>
+          <w:b/>
+          <w:bCs/>
+        </w:rPr>
+        <w:t>both</w:t>
+      </w:r>
+      <w:r>
+        <w:rPr>
+          <w:b/>
+          <w:bCs/>
+        </w:rPr>
+        <w:t xml:space="preserve"> side</w:t>
+      </w:r>
+      <w:r>
+        <w:rPr>
+          <w:b/>
+          <w:bCs/>
+        </w:rPr>
+        <w:t>s</w:t>
+      </w:r>
+      <w:r>
+        <w:rPr>
+          <w:b/>
+          <w:bCs/>
+        </w:rPr>
+        <w:t>.</w:t>
+      </w:r>
+    </w:p>
+    <w:p>
+      <w:pPr>
+        <w:pStyle w:val="ListParagraph"/>
+        <w:numPr>
+          <w:ilvl w:val="1"/>
+          <w:numId w:val="4"/>
+        </w:numPr>
+      </w:pPr>
+      <w:r>
+        <w:t>Input: Vector2 starting from (0.1, 0), increasing each trial by (0.1, 0) to (50, 0)</w:t>
+      </w:r>
+    </w:p>
+    <w:p>
+      <w:pPr>
+        <w:pStyle w:val="ListParagraph"/>
+        <w:numPr>
+          <w:ilvl w:val="1"/>
+          <w:numId w:val="4"/>
+        </w:numPr>
+      </w:pPr>
+      <w:r>
+        <w:t xml:space="preserve">Input: Vector2 starting from (0.1, 0.1), </w:t>
+      </w:r>
+      <w:r>
+        <w:t>increasing each trial by (0, 0</w:t>
+      </w:r>
+      <w:r>
+        <w:t>.1</w:t>
+      </w:r>
+      <w:r>
+        <w:t>) to (</w:t>
+      </w:r>
+      <w:r>
+        <w:t>0.1</w:t>
+      </w:r>
+      <w:r>
+        <w:t>,</w:t>
+      </w:r>
+      <w:r>
+        <w:t xml:space="preserve"> 5</w:t>
+      </w:r>
+      <w:r>
+        <w:t>0)</w:t>
+      </w:r>
+    </w:p>
+    <w:p>
+      <w:pPr>
+        <w:pStyle w:val="ListParagraph"/>
+        <w:numPr>
+          <w:ilvl w:val="1"/>
+          <w:numId w:val="4"/>
+        </w:numPr>
+        <w:spacing w:after="0"/>
+      </w:pPr>
+      <w:r>
+        <w:t>Input: Vector2 starting from (0.1, 0.1), increasing each trial by (0.1, 0.1) to (50, 50)</w:t>
+      </w:r>
+    </w:p>
+    <w:p>
+      <w:pPr>
+        <w:pStyle w:val="ListParagraph"/>
+        <w:spacing w:after="0"/>
+        <w:ind w:left="1800"/>
+      </w:pPr>
+    </w:p>
+    <w:p>
+      <w:pPr>
+        <w:pStyle w:val="ListParagraph"/>
+        <w:spacing w:before="240"/>
+        <w:ind w:left="1440"/>
+      </w:pPr>
+      <w:r>
+        <w:t>The player must not collide with the detector feature, or the trial fails. For each trial, if the detector was not collided with for 0.3 seconds, the trial is considered successful.</w:t>
+      </w:r>
+      <w:r>
+        <w:t xml:space="preserve"> </w:t>
+      </w:r>
+      <w:r>
+        <w:t xml:space="preserve">Trial results will be printed to a file with the format: </w:t>
+      </w:r>
+      <w:r>
+        <w:rPr>
+          <w:i/>
+          <w:iCs/>
+        </w:rPr>
+        <w:t>success</w:t>
+      </w:r>
+      <w:r>
+        <w:t xml:space="preserve"> </w:t>
+      </w:r>
+      <w:proofErr w:type="spellStart"/>
+      <w:r>
+        <w:rPr>
+          <w:i/>
+          <w:iCs/>
+        </w:rPr>
+        <w:t>forcex</w:t>
+      </w:r>
+      <w:proofErr w:type="spellEnd"/>
+      <w:r>
+        <w:rPr>
+          <w:i/>
+          <w:iCs/>
+        </w:rPr>
+        <w:t xml:space="preserve">, </w:t>
+      </w:r>
+      <w:proofErr w:type="spellStart"/>
+      <w:r>
+        <w:rPr>
+          <w:i/>
+          <w:iCs/>
+        </w:rPr>
+        <w:t>forcey</w:t>
+      </w:r>
+      <w:proofErr w:type="spellEnd"/>
+      <w:r>
+        <w:t xml:space="preserve">, where </w:t>
+      </w:r>
+      <w:r>
+        <w:rPr>
+          <w:i/>
+          <w:iCs/>
+        </w:rPr>
+        <w:t>success</w:t>
+      </w:r>
+      <w:r>
+        <w:t xml:space="preserve"> is a 0 if the trial failed, 1 otherwise.</w:t>
+      </w:r>
+    </w:p>
+    <w:p>
+      <w:pPr>
+        <w:pStyle w:val="ListParagraph"/>
+        <w:ind w:left="1080"/>
+        <w:rPr>
+          <w:b/>
+          <w:bCs/>
+        </w:rPr>
+      </w:pPr>
+    </w:p>
+    <w:p>
+      <w:pPr>
+        <w:pStyle w:val="Heading2"/>
+        <w:numPr>
+          <w:ilvl w:val="0"/>
+          <w:numId w:val="2"/>
+        </w:numPr>
+      </w:pPr>
+      <w:r>
         <w:t>Timeline</w:t>
       </w:r>
       <w:r>
         <w:t xml:space="preserve"> _________/10</w:t>
-      </w:r>
-    </w:p>
-    <w:p>
-      <w:pPr>
-        <w:ind w:left="360"/>
-      </w:pPr>
-      <w:r>
-        <w:t>[Figure out the tasks required to complete your feature]</w:t>
-      </w:r>
-    </w:p>
-    <w:p>
-      <w:pPr>
-        <w:ind w:left="360"/>
-      </w:pPr>
-      <w:r>
-        <w:t>Example:</w:t>
       </w:r>
     </w:p>
     <w:p>
@@ -1385,11 +2276,9 @@
             <w:r>
               <w:t>Duration (</w:t>
             </w:r>
-            <w:proofErr w:type="spellStart"/>
-            <w:r>
-              <w:t>PWks</w:t>
-            </w:r>
-            <w:proofErr w:type="spellEnd"/>
+            <w:r>
+              <w:t>Hours</w:t>
+            </w:r>
             <w:r>
               <w:t>)</w:t>
             </w:r>
@@ -1455,7 +2344,15 @@
               </w:rPr>
             </w:pPr>
             <w:r>
-              <w:t>1.  Requirements Collection</w:t>
+              <w:t xml:space="preserve">1.  </w:t>
+            </w:r>
+            <w:proofErr w:type="spellStart"/>
+            <w:r>
+              <w:t>GameManager</w:t>
+            </w:r>
+            <w:proofErr w:type="spellEnd"/>
+            <w:r>
+              <w:t xml:space="preserve"> Layout</w:t>
             </w:r>
           </w:p>
         </w:tc>
@@ -1486,7 +2383,7 @@
               </w:rPr>
             </w:pPr>
             <w:r>
-              <w:t>5</w:t>
+              <w:t>4</w:t>
             </w:r>
           </w:p>
         </w:tc>
@@ -1550,7 +2447,10 @@
               </w:rPr>
             </w:pPr>
             <w:r>
-              <w:t>2.  Screen Design</w:t>
+              <w:t xml:space="preserve">2.  </w:t>
+            </w:r>
+            <w:r>
+              <w:t>Basic Map Creation</w:t>
             </w:r>
           </w:p>
         </w:tc>
@@ -1581,7 +2481,7 @@
               </w:rPr>
             </w:pPr>
             <w:r>
-              <w:t>6</w:t>
+              <w:t>2</w:t>
             </w:r>
           </w:p>
         </w:tc>
@@ -1612,7 +2512,7 @@
               </w:rPr>
             </w:pPr>
             <w:r>
-              <w:t>1</w:t>
+              <w:t>-</w:t>
             </w:r>
           </w:p>
         </w:tc>
@@ -1645,8 +2545,21 @@
               </w:rPr>
             </w:pPr>
             <w:r>
-              <w:lastRenderedPageBreak/>
-              <w:t xml:space="preserve">3.  Report Design  </w:t>
+              <w:t xml:space="preserve">3.  </w:t>
+            </w:r>
+            <w:r>
+              <w:t xml:space="preserve">Enemy Spawning </w:t>
+            </w:r>
+            <w:proofErr w:type="spellStart"/>
+            <w:r>
+              <w:t>Algoritm</w:t>
+            </w:r>
+            <w:proofErr w:type="spellEnd"/>
+            <w:r>
+              <w:t xml:space="preserve"> Creation</w:t>
+            </w:r>
+            <w:r>
+              <w:t xml:space="preserve">  </w:t>
             </w:r>
           </w:p>
         </w:tc>
@@ -1710,6 +2623,9 @@
             <w:r>
               <w:t>1</w:t>
             </w:r>
+            <w:r>
+              <w:t>, 2</w:t>
+            </w:r>
           </w:p>
         </w:tc>
       </w:tr>
@@ -1741,7 +2657,10 @@
               </w:rPr>
             </w:pPr>
             <w:r>
-              <w:t>4.  Database Construction</w:t>
+              <w:t xml:space="preserve">4.  </w:t>
+            </w:r>
+            <w:r>
+              <w:t>Map Aesthetic Refinement</w:t>
             </w:r>
           </w:p>
         </w:tc>
@@ -1772,7 +2691,7 @@
               </w:rPr>
             </w:pPr>
             <w:r>
-              <w:t>2</w:t>
+              <w:t>4</w:t>
             </w:r>
           </w:p>
         </w:tc>
@@ -1803,7 +2722,7 @@
               </w:rPr>
             </w:pPr>
             <w:r>
-              <w:t>2, 3</w:t>
+              <w:t>2</w:t>
             </w:r>
           </w:p>
         </w:tc>
@@ -1836,7 +2755,11 @@
               </w:rPr>
             </w:pPr>
             <w:r>
-              <w:t>5.  User Documentation</w:t>
+              <w:lastRenderedPageBreak/>
+              <w:t xml:space="preserve">5.  </w:t>
+            </w:r>
+            <w:r>
+              <w:t>MapManager Script Creation</w:t>
             </w:r>
           </w:p>
         </w:tc>
@@ -1867,7 +2790,7 @@
               </w:rPr>
             </w:pPr>
             <w:r>
-              <w:t>6</w:t>
+              <w:t>3</w:t>
             </w:r>
           </w:p>
         </w:tc>
@@ -1898,7 +2821,7 @@
               </w:rPr>
             </w:pPr>
             <w:r>
-              <w:t>4</w:t>
+              <w:t>3</w:t>
             </w:r>
           </w:p>
         </w:tc>
@@ -1931,7 +2854,10 @@
               </w:rPr>
             </w:pPr>
             <w:r>
-              <w:t>6.  Programming</w:t>
+              <w:t xml:space="preserve">6.  </w:t>
+            </w:r>
+            <w:r>
+              <w:t>Create Unlockable Areas</w:t>
             </w:r>
           </w:p>
         </w:tc>
@@ -1962,7 +2888,7 @@
               </w:rPr>
             </w:pPr>
             <w:r>
-              <w:t>5</w:t>
+              <w:t>4</w:t>
             </w:r>
           </w:p>
         </w:tc>
@@ -1993,7 +2919,7 @@
               </w:rPr>
             </w:pPr>
             <w:r>
-              <w:t>4</w:t>
+              <w:t>4, 5</w:t>
             </w:r>
           </w:p>
         </w:tc>
@@ -2057,7 +2983,7 @@
               </w:rPr>
             </w:pPr>
             <w:r>
-              <w:t>3</w:t>
+              <w:t>4</w:t>
             </w:r>
           </w:p>
         </w:tc>
@@ -2100,7 +3026,7 @@
             <w:tcBorders>
               <w:top w:val="single" w:sz="8" w:space="0" w:color="000000"/>
               <w:left w:val="single" w:sz="18" w:space="0" w:color="000000"/>
-              <w:bottom w:val="single" w:sz="18" w:space="0" w:color="000000"/>
+              <w:bottom w:val="single" w:sz="8" w:space="0" w:color="000000"/>
               <w:right w:val="single" w:sz="8" w:space="0" w:color="000000"/>
             </w:tcBorders>
             <w:shd w:val="clear" w:color="auto" w:fill="auto"/>
@@ -2115,13 +3041,9 @@
           <w:p>
             <w:pPr>
               <w:spacing w:after="0"/>
-              <w:rPr>
-                <w:sz w:val="36"/>
-                <w:szCs w:val="36"/>
-              </w:rPr>
             </w:pPr>
             <w:r>
-              <w:t>8.  Installation</w:t>
+              <w:t>8. Export Minimum Viable Product</w:t>
             </w:r>
           </w:p>
         </w:tc>
@@ -2131,7 +3053,7 @@
             <w:tcBorders>
               <w:top w:val="single" w:sz="8" w:space="0" w:color="000000"/>
               <w:left w:val="single" w:sz="8" w:space="0" w:color="000000"/>
-              <w:bottom w:val="single" w:sz="18" w:space="0" w:color="000000"/>
+              <w:bottom w:val="single" w:sz="8" w:space="0" w:color="000000"/>
               <w:right w:val="single" w:sz="8" w:space="0" w:color="000000"/>
             </w:tcBorders>
             <w:shd w:val="clear" w:color="auto" w:fill="auto"/>
@@ -2152,7 +3074,7 @@
               </w:rPr>
             </w:pPr>
             <w:r>
-              <w:t>1</w:t>
+              <w:t>5</w:t>
             </w:r>
           </w:p>
         </w:tc>
@@ -2162,7 +3084,7 @@
             <w:tcBorders>
               <w:top w:val="single" w:sz="8" w:space="0" w:color="000000"/>
               <w:left w:val="single" w:sz="8" w:space="0" w:color="000000"/>
-              <w:bottom w:val="single" w:sz="18" w:space="0" w:color="000000"/>
+              <w:bottom w:val="single" w:sz="8" w:space="0" w:color="000000"/>
               <w:right w:val="single" w:sz="18" w:space="0" w:color="000000"/>
             </w:tcBorders>
             <w:shd w:val="clear" w:color="auto" w:fill="auto"/>
@@ -2183,7 +3105,87 @@
               </w:rPr>
             </w:pPr>
             <w:r>
-              <w:t>5, 7</w:t>
+              <w:t>7</w:t>
+            </w:r>
+          </w:p>
+        </w:tc>
+      </w:tr>
+      <w:tr>
+        <w:tc>
+          <w:tcPr>
+            <w:tcW w:w="3330" w:type="dxa"/>
+            <w:tcBorders>
+              <w:top w:val="single" w:sz="8" w:space="0" w:color="000000"/>
+              <w:left w:val="single" w:sz="18" w:space="0" w:color="000000"/>
+              <w:bottom w:val="single" w:sz="18" w:space="0" w:color="000000"/>
+              <w:right w:val="single" w:sz="8" w:space="0" w:color="000000"/>
+            </w:tcBorders>
+            <w:shd w:val="clear" w:color="auto" w:fill="auto"/>
+            <w:tcMar>
+              <w:top w:w="72" w:type="dxa"/>
+              <w:left w:w="144" w:type="dxa"/>
+              <w:bottom w:w="72" w:type="dxa"/>
+              <w:right w:w="144" w:type="dxa"/>
+            </w:tcMar>
+          </w:tcPr>
+          <w:p>
+            <w:pPr>
+              <w:spacing w:after="0"/>
+            </w:pPr>
+            <w:r>
+              <w:t>9. Documentation</w:t>
+            </w:r>
+          </w:p>
+        </w:tc>
+        <w:tc>
+          <w:tcPr>
+            <w:tcW w:w="2250" w:type="dxa"/>
+            <w:tcBorders>
+              <w:top w:val="single" w:sz="8" w:space="0" w:color="000000"/>
+              <w:left w:val="single" w:sz="8" w:space="0" w:color="000000"/>
+              <w:bottom w:val="single" w:sz="18" w:space="0" w:color="000000"/>
+              <w:right w:val="single" w:sz="8" w:space="0" w:color="000000"/>
+            </w:tcBorders>
+            <w:shd w:val="clear" w:color="auto" w:fill="auto"/>
+            <w:tcMar>
+              <w:top w:w="72" w:type="dxa"/>
+              <w:left w:w="144" w:type="dxa"/>
+              <w:bottom w:w="72" w:type="dxa"/>
+              <w:right w:w="144" w:type="dxa"/>
+            </w:tcMar>
+          </w:tcPr>
+          <w:p>
+            <w:pPr>
+              <w:spacing w:after="0"/>
+            </w:pPr>
+            <w:r>
+              <w:t>3</w:t>
+            </w:r>
+          </w:p>
+        </w:tc>
+        <w:tc>
+          <w:tcPr>
+            <w:tcW w:w="2430" w:type="dxa"/>
+            <w:tcBorders>
+              <w:top w:val="single" w:sz="8" w:space="0" w:color="000000"/>
+              <w:left w:val="single" w:sz="8" w:space="0" w:color="000000"/>
+              <w:bottom w:val="single" w:sz="18" w:space="0" w:color="000000"/>
+              <w:right w:val="single" w:sz="18" w:space="0" w:color="000000"/>
+            </w:tcBorders>
+            <w:shd w:val="clear" w:color="auto" w:fill="auto"/>
+            <w:tcMar>
+              <w:top w:w="72" w:type="dxa"/>
+              <w:left w:w="144" w:type="dxa"/>
+              <w:bottom w:w="72" w:type="dxa"/>
+              <w:right w:w="144" w:type="dxa"/>
+            </w:tcMar>
+          </w:tcPr>
+          <w:p>
+            <w:pPr>
+              <w:spacing w:after="0"/>
+            </w:pPr>
+            <w:r>
+              <w:t>8</w:t>
             </w:r>
           </w:p>
         </w:tc>
@@ -2204,10 +3206,10 @@
           <w:noProof/>
         </w:rPr>
         <w:drawing>
-          <wp:inline distT="0" distB="0" distL="0" distR="0" wp14:anchorId="6040493D" wp14:editId="1D4698E1">
-            <wp:extent cx="5943600" cy="2540000"/>
+          <wp:inline distT="0" distB="0" distL="0" distR="0" wp14:anchorId="6D75B3A8" wp14:editId="2EEE840E">
+            <wp:extent cx="5943600" cy="1713230"/>
             <wp:effectExtent l="0" t="0" r="0" b="0"/>
-            <wp:docPr id="4" name="Picture 4"/>
+            <wp:docPr id="13" name="Picture 13" descr="Diagram&#10;&#10;Description automatically generated"/>
             <wp:cNvGraphicFramePr>
               <a:graphicFrameLocks xmlns:a="http://schemas.openxmlformats.org/drawingml/2006/main" noChangeAspect="1"/>
             </wp:cNvGraphicFramePr>
@@ -2215,11 +3217,17 @@
               <a:graphicData uri="http://schemas.openxmlformats.org/drawingml/2006/picture">
                 <pic:pic xmlns:pic="http://schemas.openxmlformats.org/drawingml/2006/picture">
                   <pic:nvPicPr>
-                    <pic:cNvPr id="0" name=""/>
+                    <pic:cNvPr id="13" name="Picture 13" descr="Diagram&#10;&#10;Description automatically generated"/>
                     <pic:cNvPicPr/>
                   </pic:nvPicPr>
                   <pic:blipFill>
-                    <a:blip r:embed="rId7"/>
+                    <a:blip r:embed="rId9">
+                      <a:extLst>
+                        <a:ext uri="{28A0092B-C50C-407E-A947-70E740481C1C}">
+                          <a14:useLocalDpi xmlns:a14="http://schemas.microsoft.com/office/drawing/2010/main" val="0"/>
+                        </a:ext>
+                      </a:extLst>
+                    </a:blip>
                     <a:stretch>
                       <a:fillRect/>
                     </a:stretch>
@@ -2227,7 +3235,7 @@
                   <pic:spPr>
                     <a:xfrm>
                       <a:off x="0" y="0"/>
-                      <a:ext cx="5943600" cy="2540000"/>
+                      <a:ext cx="5943600" cy="1713230"/>
                     </a:xfrm>
                     <a:prstGeom prst="rect">
                       <a:avLst/>
@@ -2252,40 +3260,46 @@
     <w:tbl>
       <w:tblPr>
         <w:tblStyle w:val="TableGrid"/>
-        <w:tblW w:w="0" w:type="auto"/>
+        <w:tblW w:w="9810" w:type="dxa"/>
+        <w:tblLayout w:type="fixed"/>
         <w:tblLook w:val="04A0" w:firstRow="1" w:lastRow="0" w:firstColumn="1" w:lastColumn="0" w:noHBand="0" w:noVBand="1"/>
       </w:tblPr>
       <w:tblGrid>
-        <w:gridCol w:w="323"/>
-        <w:gridCol w:w="314"/>
-        <w:gridCol w:w="314"/>
-        <w:gridCol w:w="314"/>
-        <w:gridCol w:w="314"/>
-        <w:gridCol w:w="314"/>
-        <w:gridCol w:w="323"/>
-        <w:gridCol w:w="314"/>
+        <w:gridCol w:w="325"/>
         <w:gridCol w:w="315"/>
         <w:gridCol w:w="315"/>
-        <w:gridCol w:w="413"/>
-        <w:gridCol w:w="413"/>
-        <w:gridCol w:w="413"/>
-        <w:gridCol w:w="413"/>
-        <w:gridCol w:w="413"/>
-        <w:gridCol w:w="413"/>
-        <w:gridCol w:w="413"/>
-        <w:gridCol w:w="413"/>
-        <w:gridCol w:w="413"/>
-        <w:gridCol w:w="413"/>
-        <w:gridCol w:w="413"/>
-        <w:gridCol w:w="413"/>
-        <w:gridCol w:w="413"/>
-        <w:gridCol w:w="413"/>
-        <w:gridCol w:w="413"/>
+        <w:gridCol w:w="315"/>
+        <w:gridCol w:w="315"/>
+        <w:gridCol w:w="315"/>
+        <w:gridCol w:w="315"/>
+        <w:gridCol w:w="315"/>
+        <w:gridCol w:w="315"/>
+        <w:gridCol w:w="315"/>
+        <w:gridCol w:w="350"/>
+        <w:gridCol w:w="360"/>
+        <w:gridCol w:w="360"/>
+        <w:gridCol w:w="360"/>
+        <w:gridCol w:w="360"/>
+        <w:gridCol w:w="360"/>
+        <w:gridCol w:w="360"/>
+        <w:gridCol w:w="360"/>
+        <w:gridCol w:w="360"/>
+        <w:gridCol w:w="360"/>
+        <w:gridCol w:w="360"/>
+        <w:gridCol w:w="360"/>
+        <w:gridCol w:w="360"/>
+        <w:gridCol w:w="360"/>
+        <w:gridCol w:w="270"/>
+        <w:gridCol w:w="270"/>
+        <w:gridCol w:w="270"/>
+        <w:gridCol w:w="270"/>
+        <w:gridCol w:w="270"/>
+        <w:gridCol w:w="270"/>
       </w:tblGrid>
       <w:tr>
         <w:tc>
           <w:tcPr>
-            <w:tcW w:w="328" w:type="dxa"/>
+            <w:tcW w:w="325" w:type="dxa"/>
             <w:tcBorders>
               <w:top w:val="nil"/>
               <w:left w:val="nil"/>
@@ -2300,150 +3314,180 @@
         </w:tc>
         <w:tc>
           <w:tcPr>
-            <w:tcW w:w="384" w:type="dxa"/>
-            <w:shd w:val="clear" w:color="auto" w:fill="FF0000"/>
-          </w:tcPr>
-          <w:p/>
-        </w:tc>
-        <w:tc>
-          <w:tcPr>
-            <w:tcW w:w="385" w:type="dxa"/>
-            <w:shd w:val="clear" w:color="auto" w:fill="FF0000"/>
-          </w:tcPr>
-          <w:p/>
-        </w:tc>
-        <w:tc>
-          <w:tcPr>
-            <w:tcW w:w="384" w:type="dxa"/>
-            <w:shd w:val="clear" w:color="auto" w:fill="FF0000"/>
-          </w:tcPr>
-          <w:p/>
-        </w:tc>
-        <w:tc>
-          <w:tcPr>
-            <w:tcW w:w="385" w:type="dxa"/>
-            <w:shd w:val="clear" w:color="auto" w:fill="FF0000"/>
-          </w:tcPr>
-          <w:p/>
-        </w:tc>
-        <w:tc>
-          <w:tcPr>
-            <w:tcW w:w="384" w:type="dxa"/>
-            <w:shd w:val="clear" w:color="auto" w:fill="FF0000"/>
-          </w:tcPr>
-          <w:p/>
-        </w:tc>
-        <w:tc>
-          <w:tcPr>
-            <w:tcW w:w="385" w:type="dxa"/>
-          </w:tcPr>
-          <w:p/>
-        </w:tc>
-        <w:tc>
-          <w:tcPr>
-            <w:tcW w:w="385" w:type="dxa"/>
-          </w:tcPr>
-          <w:p/>
-        </w:tc>
-        <w:tc>
-          <w:tcPr>
-            <w:tcW w:w="384" w:type="dxa"/>
-          </w:tcPr>
-          <w:p/>
-        </w:tc>
-        <w:tc>
-          <w:tcPr>
-            <w:tcW w:w="385" w:type="dxa"/>
-          </w:tcPr>
-          <w:p/>
-        </w:tc>
-        <w:tc>
-          <w:tcPr>
-            <w:tcW w:w="384" w:type="dxa"/>
-          </w:tcPr>
-          <w:p/>
-        </w:tc>
-        <w:tc>
-          <w:tcPr>
-            <w:tcW w:w="385" w:type="dxa"/>
-          </w:tcPr>
-          <w:p/>
-        </w:tc>
-        <w:tc>
-          <w:tcPr>
-            <w:tcW w:w="385" w:type="dxa"/>
-          </w:tcPr>
-          <w:p/>
-        </w:tc>
-        <w:tc>
-          <w:tcPr>
-            <w:tcW w:w="384" w:type="dxa"/>
-          </w:tcPr>
-          <w:p/>
-        </w:tc>
-        <w:tc>
-          <w:tcPr>
-            <w:tcW w:w="385" w:type="dxa"/>
-          </w:tcPr>
-          <w:p/>
-        </w:tc>
-        <w:tc>
-          <w:tcPr>
-            <w:tcW w:w="384" w:type="dxa"/>
-          </w:tcPr>
-          <w:p/>
-        </w:tc>
-        <w:tc>
-          <w:tcPr>
-            <w:tcW w:w="385" w:type="dxa"/>
-          </w:tcPr>
-          <w:p/>
-        </w:tc>
-        <w:tc>
-          <w:tcPr>
-            <w:tcW w:w="384" w:type="dxa"/>
-          </w:tcPr>
-          <w:p/>
-        </w:tc>
-        <w:tc>
-          <w:tcPr>
-            <w:tcW w:w="385" w:type="dxa"/>
-          </w:tcPr>
-          <w:p/>
-        </w:tc>
-        <w:tc>
-          <w:tcPr>
-            <w:tcW w:w="385" w:type="dxa"/>
-          </w:tcPr>
-          <w:p/>
-        </w:tc>
-        <w:tc>
-          <w:tcPr>
-            <w:tcW w:w="384" w:type="dxa"/>
-          </w:tcPr>
-          <w:p/>
-        </w:tc>
-        <w:tc>
-          <w:tcPr>
-            <w:tcW w:w="385" w:type="dxa"/>
-          </w:tcPr>
-          <w:p/>
-        </w:tc>
-        <w:tc>
-          <w:tcPr>
-            <w:tcW w:w="384" w:type="dxa"/>
-          </w:tcPr>
-          <w:p/>
-        </w:tc>
-        <w:tc>
-          <w:tcPr>
-            <w:tcW w:w="385" w:type="dxa"/>
-          </w:tcPr>
-          <w:p/>
-        </w:tc>
-        <w:tc>
-          <w:tcPr>
-            <w:tcW w:w="385" w:type="dxa"/>
+            <w:tcW w:w="315" w:type="dxa"/>
+            <w:shd w:val="clear" w:color="auto" w:fill="C0504D" w:themeFill="accent2"/>
+          </w:tcPr>
+          <w:p/>
+        </w:tc>
+        <w:tc>
+          <w:tcPr>
+            <w:tcW w:w="315" w:type="dxa"/>
+            <w:shd w:val="clear" w:color="auto" w:fill="C0504D" w:themeFill="accent2"/>
+          </w:tcPr>
+          <w:p/>
+        </w:tc>
+        <w:tc>
+          <w:tcPr>
+            <w:tcW w:w="315" w:type="dxa"/>
+            <w:shd w:val="clear" w:color="auto" w:fill="C0504D" w:themeFill="accent2"/>
+          </w:tcPr>
+          <w:p/>
+        </w:tc>
+        <w:tc>
+          <w:tcPr>
+            <w:tcW w:w="315" w:type="dxa"/>
+            <w:shd w:val="clear" w:color="auto" w:fill="C0504D" w:themeFill="accent2"/>
+          </w:tcPr>
+          <w:p/>
+        </w:tc>
+        <w:tc>
+          <w:tcPr>
+            <w:tcW w:w="315" w:type="dxa"/>
+            <w:shd w:val="clear" w:color="auto" w:fill="FFFFFF" w:themeFill="background1"/>
+          </w:tcPr>
+          <w:p/>
+        </w:tc>
+        <w:tc>
+          <w:tcPr>
+            <w:tcW w:w="315" w:type="dxa"/>
+          </w:tcPr>
+          <w:p/>
+        </w:tc>
+        <w:tc>
+          <w:tcPr>
+            <w:tcW w:w="315" w:type="dxa"/>
+          </w:tcPr>
+          <w:p/>
+        </w:tc>
+        <w:tc>
+          <w:tcPr>
+            <w:tcW w:w="315" w:type="dxa"/>
+          </w:tcPr>
+          <w:p/>
+        </w:tc>
+        <w:tc>
+          <w:tcPr>
+            <w:tcW w:w="315" w:type="dxa"/>
+          </w:tcPr>
+          <w:p/>
+        </w:tc>
+        <w:tc>
+          <w:tcPr>
+            <w:tcW w:w="350" w:type="dxa"/>
+          </w:tcPr>
+          <w:p/>
+        </w:tc>
+        <w:tc>
+          <w:tcPr>
+            <w:tcW w:w="360" w:type="dxa"/>
+          </w:tcPr>
+          <w:p/>
+        </w:tc>
+        <w:tc>
+          <w:tcPr>
+            <w:tcW w:w="360" w:type="dxa"/>
+          </w:tcPr>
+          <w:p/>
+        </w:tc>
+        <w:tc>
+          <w:tcPr>
+            <w:tcW w:w="360" w:type="dxa"/>
+          </w:tcPr>
+          <w:p/>
+        </w:tc>
+        <w:tc>
+          <w:tcPr>
+            <w:tcW w:w="360" w:type="dxa"/>
+          </w:tcPr>
+          <w:p/>
+        </w:tc>
+        <w:tc>
+          <w:tcPr>
+            <w:tcW w:w="360" w:type="dxa"/>
+          </w:tcPr>
+          <w:p/>
+        </w:tc>
+        <w:tc>
+          <w:tcPr>
+            <w:tcW w:w="360" w:type="dxa"/>
+          </w:tcPr>
+          <w:p/>
+        </w:tc>
+        <w:tc>
+          <w:tcPr>
+            <w:tcW w:w="360" w:type="dxa"/>
+          </w:tcPr>
+          <w:p/>
+        </w:tc>
+        <w:tc>
+          <w:tcPr>
+            <w:tcW w:w="360" w:type="dxa"/>
+          </w:tcPr>
+          <w:p/>
+        </w:tc>
+        <w:tc>
+          <w:tcPr>
+            <w:tcW w:w="360" w:type="dxa"/>
+          </w:tcPr>
+          <w:p/>
+        </w:tc>
+        <w:tc>
+          <w:tcPr>
+            <w:tcW w:w="360" w:type="dxa"/>
+          </w:tcPr>
+          <w:p/>
+        </w:tc>
+        <w:tc>
+          <w:tcPr>
+            <w:tcW w:w="360" w:type="dxa"/>
+          </w:tcPr>
+          <w:p/>
+        </w:tc>
+        <w:tc>
+          <w:tcPr>
+            <w:tcW w:w="360" w:type="dxa"/>
+          </w:tcPr>
+          <w:p/>
+        </w:tc>
+        <w:tc>
+          <w:tcPr>
+            <w:tcW w:w="360" w:type="dxa"/>
+          </w:tcPr>
+          <w:p/>
+        </w:tc>
+        <w:tc>
+          <w:tcPr>
+            <w:tcW w:w="270" w:type="dxa"/>
+          </w:tcPr>
+          <w:p/>
+        </w:tc>
+        <w:tc>
+          <w:tcPr>
+            <w:tcW w:w="270" w:type="dxa"/>
+          </w:tcPr>
+          <w:p/>
+        </w:tc>
+        <w:tc>
+          <w:tcPr>
+            <w:tcW w:w="270" w:type="dxa"/>
+          </w:tcPr>
+          <w:p/>
+        </w:tc>
+        <w:tc>
+          <w:tcPr>
+            <w:tcW w:w="270" w:type="dxa"/>
+          </w:tcPr>
+          <w:p/>
+        </w:tc>
+        <w:tc>
+          <w:tcPr>
+            <w:tcW w:w="270" w:type="dxa"/>
+          </w:tcPr>
+          <w:p/>
+        </w:tc>
+        <w:tc>
+          <w:tcPr>
+            <w:tcW w:w="270" w:type="dxa"/>
           </w:tcPr>
           <w:p/>
         </w:tc>
@@ -2451,7 +3495,7 @@
       <w:tr>
         <w:tc>
           <w:tcPr>
-            <w:tcW w:w="328" w:type="dxa"/>
+            <w:tcW w:w="325" w:type="dxa"/>
             <w:tcBorders>
               <w:top w:val="nil"/>
               <w:left w:val="nil"/>
@@ -2466,155 +3510,186 @@
         </w:tc>
         <w:tc>
           <w:tcPr>
-            <w:tcW w:w="384" w:type="dxa"/>
-          </w:tcPr>
-          <w:p/>
-        </w:tc>
-        <w:tc>
-          <w:tcPr>
-            <w:tcW w:w="385" w:type="dxa"/>
-          </w:tcPr>
-          <w:p/>
-        </w:tc>
-        <w:tc>
-          <w:tcPr>
-            <w:tcW w:w="384" w:type="dxa"/>
-          </w:tcPr>
-          <w:p/>
-        </w:tc>
-        <w:tc>
-          <w:tcPr>
-            <w:tcW w:w="385" w:type="dxa"/>
-          </w:tcPr>
-          <w:p/>
-        </w:tc>
-        <w:tc>
-          <w:tcPr>
-            <w:tcW w:w="384" w:type="dxa"/>
-          </w:tcPr>
-          <w:p/>
-        </w:tc>
-        <w:tc>
-          <w:tcPr>
-            <w:tcW w:w="385" w:type="dxa"/>
-            <w:shd w:val="clear" w:color="auto" w:fill="0070C0"/>
-          </w:tcPr>
-          <w:p>
-            <w:r>
-              <w:t>1</w:t>
-            </w:r>
-          </w:p>
-        </w:tc>
-        <w:tc>
-          <w:tcPr>
-            <w:tcW w:w="385" w:type="dxa"/>
-            <w:shd w:val="clear" w:color="auto" w:fill="0070C0"/>
-          </w:tcPr>
-          <w:p/>
-        </w:tc>
-        <w:tc>
-          <w:tcPr>
-            <w:tcW w:w="384" w:type="dxa"/>
-            <w:shd w:val="clear" w:color="auto" w:fill="0070C0"/>
-          </w:tcPr>
-          <w:p/>
-        </w:tc>
-        <w:tc>
-          <w:tcPr>
-            <w:tcW w:w="385" w:type="dxa"/>
-            <w:shd w:val="clear" w:color="auto" w:fill="0070C0"/>
-          </w:tcPr>
-          <w:p/>
-        </w:tc>
-        <w:tc>
-          <w:tcPr>
-            <w:tcW w:w="384" w:type="dxa"/>
-            <w:shd w:val="clear" w:color="auto" w:fill="0070C0"/>
-          </w:tcPr>
-          <w:p/>
-        </w:tc>
-        <w:tc>
-          <w:tcPr>
-            <w:tcW w:w="385" w:type="dxa"/>
-            <w:shd w:val="clear" w:color="auto" w:fill="0070C0"/>
-          </w:tcPr>
-          <w:p/>
-        </w:tc>
-        <w:tc>
-          <w:tcPr>
-            <w:tcW w:w="385" w:type="dxa"/>
-          </w:tcPr>
-          <w:p/>
-        </w:tc>
-        <w:tc>
-          <w:tcPr>
-            <w:tcW w:w="384" w:type="dxa"/>
-          </w:tcPr>
-          <w:p/>
-        </w:tc>
-        <w:tc>
-          <w:tcPr>
-            <w:tcW w:w="385" w:type="dxa"/>
-          </w:tcPr>
-          <w:p/>
-        </w:tc>
-        <w:tc>
-          <w:tcPr>
-            <w:tcW w:w="384" w:type="dxa"/>
-          </w:tcPr>
-          <w:p/>
-        </w:tc>
-        <w:tc>
-          <w:tcPr>
-            <w:tcW w:w="385" w:type="dxa"/>
-          </w:tcPr>
-          <w:p/>
-        </w:tc>
-        <w:tc>
-          <w:tcPr>
-            <w:tcW w:w="384" w:type="dxa"/>
-          </w:tcPr>
-          <w:p/>
-        </w:tc>
-        <w:tc>
-          <w:tcPr>
-            <w:tcW w:w="385" w:type="dxa"/>
-          </w:tcPr>
-          <w:p/>
-        </w:tc>
-        <w:tc>
-          <w:tcPr>
-            <w:tcW w:w="385" w:type="dxa"/>
-          </w:tcPr>
-          <w:p/>
-        </w:tc>
-        <w:tc>
-          <w:tcPr>
-            <w:tcW w:w="384" w:type="dxa"/>
-          </w:tcPr>
-          <w:p/>
-        </w:tc>
-        <w:tc>
-          <w:tcPr>
-            <w:tcW w:w="385" w:type="dxa"/>
-          </w:tcPr>
-          <w:p/>
-        </w:tc>
-        <w:tc>
-          <w:tcPr>
-            <w:tcW w:w="384" w:type="dxa"/>
-          </w:tcPr>
-          <w:p/>
-        </w:tc>
-        <w:tc>
-          <w:tcPr>
-            <w:tcW w:w="385" w:type="dxa"/>
-          </w:tcPr>
-          <w:p/>
-        </w:tc>
-        <w:tc>
-          <w:tcPr>
-            <w:tcW w:w="385" w:type="dxa"/>
+            <w:tcW w:w="315" w:type="dxa"/>
+            <w:shd w:val="clear" w:color="auto" w:fill="C0504D" w:themeFill="accent2"/>
+          </w:tcPr>
+          <w:p/>
+        </w:tc>
+        <w:tc>
+          <w:tcPr>
+            <w:tcW w:w="315" w:type="dxa"/>
+            <w:shd w:val="clear" w:color="auto" w:fill="C0504D" w:themeFill="accent2"/>
+          </w:tcPr>
+          <w:p/>
+        </w:tc>
+        <w:tc>
+          <w:tcPr>
+            <w:tcW w:w="315" w:type="dxa"/>
+            <w:shd w:val="clear" w:color="auto" w:fill="FFFFFF" w:themeFill="background1"/>
+          </w:tcPr>
+          <w:p/>
+        </w:tc>
+        <w:tc>
+          <w:tcPr>
+            <w:tcW w:w="315" w:type="dxa"/>
+            <w:shd w:val="clear" w:color="auto" w:fill="FFFFFF" w:themeFill="background1"/>
+          </w:tcPr>
+          <w:p/>
+        </w:tc>
+        <w:tc>
+          <w:tcPr>
+            <w:tcW w:w="315" w:type="dxa"/>
+            <w:shd w:val="clear" w:color="auto" w:fill="FFFFFF" w:themeFill="background1"/>
+          </w:tcPr>
+          <w:p/>
+        </w:tc>
+        <w:tc>
+          <w:tcPr>
+            <w:tcW w:w="315" w:type="dxa"/>
+            <w:shd w:val="clear" w:color="auto" w:fill="FFFFFF" w:themeFill="background1"/>
+          </w:tcPr>
+          <w:p/>
+        </w:tc>
+        <w:tc>
+          <w:tcPr>
+            <w:tcW w:w="315" w:type="dxa"/>
+            <w:shd w:val="clear" w:color="auto" w:fill="FFFFFF" w:themeFill="background1"/>
+          </w:tcPr>
+          <w:p/>
+        </w:tc>
+        <w:tc>
+          <w:tcPr>
+            <w:tcW w:w="315" w:type="dxa"/>
+            <w:shd w:val="clear" w:color="auto" w:fill="FFFFFF" w:themeFill="background1"/>
+          </w:tcPr>
+          <w:p/>
+        </w:tc>
+        <w:tc>
+          <w:tcPr>
+            <w:tcW w:w="315" w:type="dxa"/>
+            <w:shd w:val="clear" w:color="auto" w:fill="FFFFFF" w:themeFill="background1"/>
+          </w:tcPr>
+          <w:p/>
+        </w:tc>
+        <w:tc>
+          <w:tcPr>
+            <w:tcW w:w="350" w:type="dxa"/>
+            <w:shd w:val="clear" w:color="auto" w:fill="FFFFFF" w:themeFill="background1"/>
+          </w:tcPr>
+          <w:p/>
+        </w:tc>
+        <w:tc>
+          <w:tcPr>
+            <w:tcW w:w="360" w:type="dxa"/>
+            <w:shd w:val="clear" w:color="auto" w:fill="FFFFFF" w:themeFill="background1"/>
+          </w:tcPr>
+          <w:p/>
+        </w:tc>
+        <w:tc>
+          <w:tcPr>
+            <w:tcW w:w="360" w:type="dxa"/>
+          </w:tcPr>
+          <w:p/>
+        </w:tc>
+        <w:tc>
+          <w:tcPr>
+            <w:tcW w:w="360" w:type="dxa"/>
+          </w:tcPr>
+          <w:p/>
+        </w:tc>
+        <w:tc>
+          <w:tcPr>
+            <w:tcW w:w="360" w:type="dxa"/>
+          </w:tcPr>
+          <w:p/>
+        </w:tc>
+        <w:tc>
+          <w:tcPr>
+            <w:tcW w:w="360" w:type="dxa"/>
+          </w:tcPr>
+          <w:p/>
+        </w:tc>
+        <w:tc>
+          <w:tcPr>
+            <w:tcW w:w="360" w:type="dxa"/>
+          </w:tcPr>
+          <w:p/>
+        </w:tc>
+        <w:tc>
+          <w:tcPr>
+            <w:tcW w:w="360" w:type="dxa"/>
+          </w:tcPr>
+          <w:p/>
+        </w:tc>
+        <w:tc>
+          <w:tcPr>
+            <w:tcW w:w="360" w:type="dxa"/>
+          </w:tcPr>
+          <w:p/>
+        </w:tc>
+        <w:tc>
+          <w:tcPr>
+            <w:tcW w:w="360" w:type="dxa"/>
+          </w:tcPr>
+          <w:p/>
+        </w:tc>
+        <w:tc>
+          <w:tcPr>
+            <w:tcW w:w="360" w:type="dxa"/>
+          </w:tcPr>
+          <w:p/>
+        </w:tc>
+        <w:tc>
+          <w:tcPr>
+            <w:tcW w:w="360" w:type="dxa"/>
+          </w:tcPr>
+          <w:p/>
+        </w:tc>
+        <w:tc>
+          <w:tcPr>
+            <w:tcW w:w="360" w:type="dxa"/>
+          </w:tcPr>
+          <w:p/>
+        </w:tc>
+        <w:tc>
+          <w:tcPr>
+            <w:tcW w:w="360" w:type="dxa"/>
+          </w:tcPr>
+          <w:p/>
+        </w:tc>
+        <w:tc>
+          <w:tcPr>
+            <w:tcW w:w="270" w:type="dxa"/>
+          </w:tcPr>
+          <w:p/>
+        </w:tc>
+        <w:tc>
+          <w:tcPr>
+            <w:tcW w:w="270" w:type="dxa"/>
+          </w:tcPr>
+          <w:p/>
+        </w:tc>
+        <w:tc>
+          <w:tcPr>
+            <w:tcW w:w="270" w:type="dxa"/>
+          </w:tcPr>
+          <w:p/>
+        </w:tc>
+        <w:tc>
+          <w:tcPr>
+            <w:tcW w:w="270" w:type="dxa"/>
+          </w:tcPr>
+          <w:p/>
+        </w:tc>
+        <w:tc>
+          <w:tcPr>
+            <w:tcW w:w="270" w:type="dxa"/>
+          </w:tcPr>
+          <w:p/>
+        </w:tc>
+        <w:tc>
+          <w:tcPr>
+            <w:tcW w:w="270" w:type="dxa"/>
           </w:tcPr>
           <w:p/>
         </w:tc>
@@ -2622,7 +3697,7 @@
       <w:tr>
         <w:tc>
           <w:tcPr>
-            <w:tcW w:w="328" w:type="dxa"/>
+            <w:tcW w:w="325" w:type="dxa"/>
             <w:tcBorders>
               <w:top w:val="nil"/>
               <w:left w:val="nil"/>
@@ -2637,38 +3712,32 @@
         </w:tc>
         <w:tc>
           <w:tcPr>
-            <w:tcW w:w="384" w:type="dxa"/>
-          </w:tcPr>
-          <w:p/>
-        </w:tc>
-        <w:tc>
-          <w:tcPr>
-            <w:tcW w:w="385" w:type="dxa"/>
-          </w:tcPr>
-          <w:p/>
-        </w:tc>
-        <w:tc>
-          <w:tcPr>
-            <w:tcW w:w="384" w:type="dxa"/>
-          </w:tcPr>
-          <w:p/>
-        </w:tc>
-        <w:tc>
-          <w:tcPr>
-            <w:tcW w:w="385" w:type="dxa"/>
-          </w:tcPr>
-          <w:p/>
-        </w:tc>
-        <w:tc>
-          <w:tcPr>
-            <w:tcW w:w="384" w:type="dxa"/>
-          </w:tcPr>
-          <w:p/>
-        </w:tc>
-        <w:tc>
-          <w:tcPr>
-            <w:tcW w:w="385" w:type="dxa"/>
-            <w:shd w:val="clear" w:color="auto" w:fill="FF0000"/>
+            <w:tcW w:w="315" w:type="dxa"/>
+          </w:tcPr>
+          <w:p/>
+        </w:tc>
+        <w:tc>
+          <w:tcPr>
+            <w:tcW w:w="315" w:type="dxa"/>
+          </w:tcPr>
+          <w:p/>
+        </w:tc>
+        <w:tc>
+          <w:tcPr>
+            <w:tcW w:w="315" w:type="dxa"/>
+          </w:tcPr>
+          <w:p/>
+        </w:tc>
+        <w:tc>
+          <w:tcPr>
+            <w:tcW w:w="315" w:type="dxa"/>
+          </w:tcPr>
+          <w:p/>
+        </w:tc>
+        <w:tc>
+          <w:tcPr>
+            <w:tcW w:w="315" w:type="dxa"/>
+            <w:shd w:val="clear" w:color="auto" w:fill="C0504D" w:themeFill="accent2"/>
           </w:tcPr>
           <w:p>
             <w:r>
@@ -2678,114 +3747,155 @@
         </w:tc>
         <w:tc>
           <w:tcPr>
-            <w:tcW w:w="385" w:type="dxa"/>
-            <w:shd w:val="clear" w:color="auto" w:fill="FF0000"/>
-          </w:tcPr>
-          <w:p/>
-        </w:tc>
-        <w:tc>
-          <w:tcPr>
-            <w:tcW w:w="384" w:type="dxa"/>
-            <w:shd w:val="clear" w:color="auto" w:fill="FF0000"/>
-          </w:tcPr>
-          <w:p/>
-        </w:tc>
-        <w:tc>
-          <w:tcPr>
-            <w:tcW w:w="385" w:type="dxa"/>
-            <w:shd w:val="clear" w:color="auto" w:fill="FF0000"/>
-          </w:tcPr>
-          <w:p/>
-        </w:tc>
-        <w:tc>
-          <w:tcPr>
-            <w:tcW w:w="384" w:type="dxa"/>
-            <w:shd w:val="clear" w:color="auto" w:fill="FF0000"/>
-          </w:tcPr>
-          <w:p/>
-        </w:tc>
-        <w:tc>
-          <w:tcPr>
-            <w:tcW w:w="385" w:type="dxa"/>
-            <w:shd w:val="clear" w:color="auto" w:fill="FF0000"/>
-          </w:tcPr>
-          <w:p/>
-        </w:tc>
-        <w:tc>
-          <w:tcPr>
-            <w:tcW w:w="385" w:type="dxa"/>
-          </w:tcPr>
-          <w:p/>
-        </w:tc>
-        <w:tc>
-          <w:tcPr>
-            <w:tcW w:w="384" w:type="dxa"/>
-          </w:tcPr>
-          <w:p/>
-        </w:tc>
-        <w:tc>
-          <w:tcPr>
-            <w:tcW w:w="385" w:type="dxa"/>
-          </w:tcPr>
-          <w:p/>
-        </w:tc>
-        <w:tc>
-          <w:tcPr>
-            <w:tcW w:w="384" w:type="dxa"/>
-          </w:tcPr>
-          <w:p/>
-        </w:tc>
-        <w:tc>
-          <w:tcPr>
-            <w:tcW w:w="385" w:type="dxa"/>
-          </w:tcPr>
-          <w:p/>
-        </w:tc>
-        <w:tc>
-          <w:tcPr>
-            <w:tcW w:w="384" w:type="dxa"/>
-          </w:tcPr>
-          <w:p/>
-        </w:tc>
-        <w:tc>
-          <w:tcPr>
-            <w:tcW w:w="385" w:type="dxa"/>
-          </w:tcPr>
-          <w:p/>
-        </w:tc>
-        <w:tc>
-          <w:tcPr>
-            <w:tcW w:w="385" w:type="dxa"/>
-          </w:tcPr>
-          <w:p/>
-        </w:tc>
-        <w:tc>
-          <w:tcPr>
-            <w:tcW w:w="384" w:type="dxa"/>
-          </w:tcPr>
-          <w:p/>
-        </w:tc>
-        <w:tc>
-          <w:tcPr>
-            <w:tcW w:w="385" w:type="dxa"/>
-          </w:tcPr>
-          <w:p/>
-        </w:tc>
-        <w:tc>
-          <w:tcPr>
-            <w:tcW w:w="384" w:type="dxa"/>
-          </w:tcPr>
-          <w:p/>
-        </w:tc>
-        <w:tc>
-          <w:tcPr>
-            <w:tcW w:w="385" w:type="dxa"/>
-          </w:tcPr>
-          <w:p/>
-        </w:tc>
-        <w:tc>
-          <w:tcPr>
-            <w:tcW w:w="385" w:type="dxa"/>
+            <w:tcW w:w="315" w:type="dxa"/>
+            <w:shd w:val="clear" w:color="auto" w:fill="C0504D" w:themeFill="accent2"/>
+          </w:tcPr>
+          <w:p>
+            <w:r>
+              <w:t>2</w:t>
+            </w:r>
+          </w:p>
+        </w:tc>
+        <w:tc>
+          <w:tcPr>
+            <w:tcW w:w="315" w:type="dxa"/>
+            <w:shd w:val="clear" w:color="auto" w:fill="C0504D" w:themeFill="accent2"/>
+          </w:tcPr>
+          <w:p/>
+        </w:tc>
+        <w:tc>
+          <w:tcPr>
+            <w:tcW w:w="315" w:type="dxa"/>
+            <w:shd w:val="clear" w:color="auto" w:fill="C0504D" w:themeFill="accent2"/>
+          </w:tcPr>
+          <w:p/>
+        </w:tc>
+        <w:tc>
+          <w:tcPr>
+            <w:tcW w:w="315" w:type="dxa"/>
+            <w:shd w:val="clear" w:color="auto" w:fill="C0504D" w:themeFill="accent2"/>
+          </w:tcPr>
+          <w:p/>
+        </w:tc>
+        <w:tc>
+          <w:tcPr>
+            <w:tcW w:w="350" w:type="dxa"/>
+            <w:shd w:val="clear" w:color="auto" w:fill="C0504D" w:themeFill="accent2"/>
+          </w:tcPr>
+          <w:p/>
+        </w:tc>
+        <w:tc>
+          <w:tcPr>
+            <w:tcW w:w="360" w:type="dxa"/>
+            <w:shd w:val="clear" w:color="auto" w:fill="FFFFFF" w:themeFill="background1"/>
+          </w:tcPr>
+          <w:p/>
+        </w:tc>
+        <w:tc>
+          <w:tcPr>
+            <w:tcW w:w="360" w:type="dxa"/>
+          </w:tcPr>
+          <w:p/>
+        </w:tc>
+        <w:tc>
+          <w:tcPr>
+            <w:tcW w:w="360" w:type="dxa"/>
+          </w:tcPr>
+          <w:p/>
+        </w:tc>
+        <w:tc>
+          <w:tcPr>
+            <w:tcW w:w="360" w:type="dxa"/>
+          </w:tcPr>
+          <w:p/>
+        </w:tc>
+        <w:tc>
+          <w:tcPr>
+            <w:tcW w:w="360" w:type="dxa"/>
+          </w:tcPr>
+          <w:p/>
+        </w:tc>
+        <w:tc>
+          <w:tcPr>
+            <w:tcW w:w="360" w:type="dxa"/>
+          </w:tcPr>
+          <w:p/>
+        </w:tc>
+        <w:tc>
+          <w:tcPr>
+            <w:tcW w:w="360" w:type="dxa"/>
+          </w:tcPr>
+          <w:p/>
+        </w:tc>
+        <w:tc>
+          <w:tcPr>
+            <w:tcW w:w="360" w:type="dxa"/>
+          </w:tcPr>
+          <w:p/>
+        </w:tc>
+        <w:tc>
+          <w:tcPr>
+            <w:tcW w:w="360" w:type="dxa"/>
+          </w:tcPr>
+          <w:p/>
+        </w:tc>
+        <w:tc>
+          <w:tcPr>
+            <w:tcW w:w="360" w:type="dxa"/>
+          </w:tcPr>
+          <w:p/>
+        </w:tc>
+        <w:tc>
+          <w:tcPr>
+            <w:tcW w:w="360" w:type="dxa"/>
+          </w:tcPr>
+          <w:p/>
+        </w:tc>
+        <w:tc>
+          <w:tcPr>
+            <w:tcW w:w="360" w:type="dxa"/>
+          </w:tcPr>
+          <w:p/>
+        </w:tc>
+        <w:tc>
+          <w:tcPr>
+            <w:tcW w:w="360" w:type="dxa"/>
+          </w:tcPr>
+          <w:p/>
+        </w:tc>
+        <w:tc>
+          <w:tcPr>
+            <w:tcW w:w="270" w:type="dxa"/>
+          </w:tcPr>
+          <w:p/>
+        </w:tc>
+        <w:tc>
+          <w:tcPr>
+            <w:tcW w:w="270" w:type="dxa"/>
+          </w:tcPr>
+          <w:p/>
+        </w:tc>
+        <w:tc>
+          <w:tcPr>
+            <w:tcW w:w="270" w:type="dxa"/>
+          </w:tcPr>
+          <w:p/>
+        </w:tc>
+        <w:tc>
+          <w:tcPr>
+            <w:tcW w:w="270" w:type="dxa"/>
+          </w:tcPr>
+          <w:p/>
+        </w:tc>
+        <w:tc>
+          <w:tcPr>
+            <w:tcW w:w="270" w:type="dxa"/>
+          </w:tcPr>
+          <w:p/>
+        </w:tc>
+        <w:tc>
+          <w:tcPr>
+            <w:tcW w:w="270" w:type="dxa"/>
           </w:tcPr>
           <w:p/>
         </w:tc>
@@ -2793,7 +3903,7 @@
       <w:tr>
         <w:tc>
           <w:tcPr>
-            <w:tcW w:w="328" w:type="dxa"/>
+            <w:tcW w:w="325" w:type="dxa"/>
             <w:tcBorders>
               <w:top w:val="nil"/>
               <w:left w:val="nil"/>
@@ -2808,153 +3918,192 @@
         </w:tc>
         <w:tc>
           <w:tcPr>
-            <w:tcW w:w="384" w:type="dxa"/>
-          </w:tcPr>
-          <w:p/>
-        </w:tc>
-        <w:tc>
-          <w:tcPr>
-            <w:tcW w:w="385" w:type="dxa"/>
-          </w:tcPr>
-          <w:p/>
-        </w:tc>
-        <w:tc>
-          <w:tcPr>
-            <w:tcW w:w="384" w:type="dxa"/>
-          </w:tcPr>
-          <w:p/>
-        </w:tc>
-        <w:tc>
-          <w:tcPr>
-            <w:tcW w:w="385" w:type="dxa"/>
-          </w:tcPr>
-          <w:p/>
-        </w:tc>
-        <w:tc>
-          <w:tcPr>
-            <w:tcW w:w="384" w:type="dxa"/>
-          </w:tcPr>
-          <w:p/>
-        </w:tc>
-        <w:tc>
-          <w:tcPr>
-            <w:tcW w:w="385" w:type="dxa"/>
-          </w:tcPr>
-          <w:p/>
-        </w:tc>
-        <w:tc>
-          <w:tcPr>
-            <w:tcW w:w="385" w:type="dxa"/>
-          </w:tcPr>
-          <w:p/>
-        </w:tc>
-        <w:tc>
-          <w:tcPr>
-            <w:tcW w:w="384" w:type="dxa"/>
-          </w:tcPr>
-          <w:p/>
-        </w:tc>
-        <w:tc>
-          <w:tcPr>
-            <w:tcW w:w="385" w:type="dxa"/>
-          </w:tcPr>
-          <w:p/>
-        </w:tc>
-        <w:tc>
-          <w:tcPr>
-            <w:tcW w:w="384" w:type="dxa"/>
-          </w:tcPr>
-          <w:p/>
-        </w:tc>
-        <w:tc>
-          <w:tcPr>
-            <w:tcW w:w="385" w:type="dxa"/>
-          </w:tcPr>
-          <w:p/>
-        </w:tc>
-        <w:tc>
-          <w:tcPr>
-            <w:tcW w:w="385" w:type="dxa"/>
-            <w:shd w:val="clear" w:color="auto" w:fill="FF0000"/>
+            <w:tcW w:w="315" w:type="dxa"/>
+          </w:tcPr>
+          <w:p/>
+        </w:tc>
+        <w:tc>
+          <w:tcPr>
+            <w:tcW w:w="315" w:type="dxa"/>
+          </w:tcPr>
+          <w:p/>
+        </w:tc>
+        <w:tc>
+          <w:tcPr>
+            <w:tcW w:w="315" w:type="dxa"/>
+            <w:shd w:val="clear" w:color="auto" w:fill="C0504D" w:themeFill="accent2"/>
           </w:tcPr>
           <w:p>
             <w:r>
-              <w:t>3</w:t>
+              <w:t>2</w:t>
             </w:r>
           </w:p>
         </w:tc>
         <w:tc>
           <w:tcPr>
-            <w:tcW w:w="384" w:type="dxa"/>
-            <w:shd w:val="clear" w:color="auto" w:fill="FF0000"/>
-          </w:tcPr>
-          <w:p/>
-        </w:tc>
-        <w:tc>
-          <w:tcPr>
-            <w:tcW w:w="385" w:type="dxa"/>
-            <w:shd w:val="clear" w:color="auto" w:fill="FF0000"/>
-          </w:tcPr>
-          <w:p/>
-        </w:tc>
-        <w:tc>
-          <w:tcPr>
-            <w:tcW w:w="384" w:type="dxa"/>
-            <w:shd w:val="clear" w:color="auto" w:fill="FF0000"/>
-          </w:tcPr>
-          <w:p/>
-        </w:tc>
-        <w:tc>
-          <w:tcPr>
-            <w:tcW w:w="385" w:type="dxa"/>
-          </w:tcPr>
-          <w:p/>
-        </w:tc>
-        <w:tc>
-          <w:tcPr>
-            <w:tcW w:w="384" w:type="dxa"/>
-          </w:tcPr>
-          <w:p/>
-        </w:tc>
-        <w:tc>
-          <w:tcPr>
-            <w:tcW w:w="385" w:type="dxa"/>
-          </w:tcPr>
-          <w:p/>
-        </w:tc>
-        <w:tc>
-          <w:tcPr>
-            <w:tcW w:w="385" w:type="dxa"/>
-          </w:tcPr>
-          <w:p/>
-        </w:tc>
-        <w:tc>
-          <w:tcPr>
-            <w:tcW w:w="384" w:type="dxa"/>
-          </w:tcPr>
-          <w:p/>
-        </w:tc>
-        <w:tc>
-          <w:tcPr>
-            <w:tcW w:w="385" w:type="dxa"/>
-          </w:tcPr>
-          <w:p/>
-        </w:tc>
-        <w:tc>
-          <w:tcPr>
-            <w:tcW w:w="384" w:type="dxa"/>
-          </w:tcPr>
-          <w:p/>
-        </w:tc>
-        <w:tc>
-          <w:tcPr>
-            <w:tcW w:w="385" w:type="dxa"/>
-          </w:tcPr>
-          <w:p/>
-        </w:tc>
-        <w:tc>
-          <w:tcPr>
-            <w:tcW w:w="385" w:type="dxa"/>
+            <w:tcW w:w="315" w:type="dxa"/>
+            <w:shd w:val="clear" w:color="auto" w:fill="C0504D" w:themeFill="accent2"/>
+          </w:tcPr>
+          <w:p/>
+        </w:tc>
+        <w:tc>
+          <w:tcPr>
+            <w:tcW w:w="315" w:type="dxa"/>
+            <w:shd w:val="clear" w:color="auto" w:fill="C0504D" w:themeFill="accent2"/>
+          </w:tcPr>
+          <w:p/>
+        </w:tc>
+        <w:tc>
+          <w:tcPr>
+            <w:tcW w:w="315" w:type="dxa"/>
+            <w:shd w:val="clear" w:color="auto" w:fill="C0504D" w:themeFill="accent2"/>
+          </w:tcPr>
+          <w:p/>
+        </w:tc>
+        <w:tc>
+          <w:tcPr>
+            <w:tcW w:w="315" w:type="dxa"/>
+            <w:shd w:val="clear" w:color="auto" w:fill="4F81BD" w:themeFill="accent1"/>
+          </w:tcPr>
+          <w:p/>
+        </w:tc>
+        <w:tc>
+          <w:tcPr>
+            <w:tcW w:w="315" w:type="dxa"/>
+            <w:shd w:val="clear" w:color="auto" w:fill="4F81BD" w:themeFill="accent1"/>
+          </w:tcPr>
+          <w:p/>
+        </w:tc>
+        <w:tc>
+          <w:tcPr>
+            <w:tcW w:w="315" w:type="dxa"/>
+            <w:shd w:val="clear" w:color="auto" w:fill="4F81BD" w:themeFill="accent1"/>
+          </w:tcPr>
+          <w:p/>
+        </w:tc>
+        <w:tc>
+          <w:tcPr>
+            <w:tcW w:w="350" w:type="dxa"/>
+            <w:shd w:val="clear" w:color="auto" w:fill="4F81BD" w:themeFill="accent1"/>
+          </w:tcPr>
+          <w:p/>
+        </w:tc>
+        <w:tc>
+          <w:tcPr>
+            <w:tcW w:w="360" w:type="dxa"/>
+            <w:shd w:val="clear" w:color="auto" w:fill="4F81BD" w:themeFill="accent1"/>
+          </w:tcPr>
+          <w:p/>
+        </w:tc>
+        <w:tc>
+          <w:tcPr>
+            <w:tcW w:w="360" w:type="dxa"/>
+            <w:shd w:val="clear" w:color="auto" w:fill="4F81BD" w:themeFill="accent1"/>
+          </w:tcPr>
+          <w:p/>
+        </w:tc>
+        <w:tc>
+          <w:tcPr>
+            <w:tcW w:w="360" w:type="dxa"/>
+            <w:shd w:val="clear" w:color="auto" w:fill="4F81BD" w:themeFill="accent1"/>
+          </w:tcPr>
+          <w:p/>
+        </w:tc>
+        <w:tc>
+          <w:tcPr>
+            <w:tcW w:w="360" w:type="dxa"/>
+            <w:shd w:val="clear" w:color="auto" w:fill="FFFFFF" w:themeFill="background1"/>
+          </w:tcPr>
+          <w:p/>
+        </w:tc>
+        <w:tc>
+          <w:tcPr>
+            <w:tcW w:w="360" w:type="dxa"/>
+            <w:shd w:val="clear" w:color="auto" w:fill="FFFFFF" w:themeFill="background1"/>
+          </w:tcPr>
+          <w:p/>
+        </w:tc>
+        <w:tc>
+          <w:tcPr>
+            <w:tcW w:w="360" w:type="dxa"/>
+          </w:tcPr>
+          <w:p/>
+        </w:tc>
+        <w:tc>
+          <w:tcPr>
+            <w:tcW w:w="360" w:type="dxa"/>
+          </w:tcPr>
+          <w:p/>
+        </w:tc>
+        <w:tc>
+          <w:tcPr>
+            <w:tcW w:w="360" w:type="dxa"/>
+          </w:tcPr>
+          <w:p/>
+        </w:tc>
+        <w:tc>
+          <w:tcPr>
+            <w:tcW w:w="360" w:type="dxa"/>
+          </w:tcPr>
+          <w:p/>
+        </w:tc>
+        <w:tc>
+          <w:tcPr>
+            <w:tcW w:w="360" w:type="dxa"/>
+          </w:tcPr>
+          <w:p/>
+        </w:tc>
+        <w:tc>
+          <w:tcPr>
+            <w:tcW w:w="360" w:type="dxa"/>
+          </w:tcPr>
+          <w:p/>
+        </w:tc>
+        <w:tc>
+          <w:tcPr>
+            <w:tcW w:w="360" w:type="dxa"/>
+          </w:tcPr>
+          <w:p/>
+        </w:tc>
+        <w:tc>
+          <w:tcPr>
+            <w:tcW w:w="360" w:type="dxa"/>
+          </w:tcPr>
+          <w:p/>
+        </w:tc>
+        <w:tc>
+          <w:tcPr>
+            <w:tcW w:w="270" w:type="dxa"/>
+          </w:tcPr>
+          <w:p/>
+        </w:tc>
+        <w:tc>
+          <w:tcPr>
+            <w:tcW w:w="270" w:type="dxa"/>
+          </w:tcPr>
+          <w:p/>
+        </w:tc>
+        <w:tc>
+          <w:tcPr>
+            <w:tcW w:w="270" w:type="dxa"/>
+          </w:tcPr>
+          <w:p/>
+        </w:tc>
+        <w:tc>
+          <w:tcPr>
+            <w:tcW w:w="270" w:type="dxa"/>
+          </w:tcPr>
+          <w:p/>
+        </w:tc>
+        <w:tc>
+          <w:tcPr>
+            <w:tcW w:w="270" w:type="dxa"/>
+          </w:tcPr>
+          <w:p/>
+        </w:tc>
+        <w:tc>
+          <w:tcPr>
+            <w:tcW w:w="270" w:type="dxa"/>
           </w:tcPr>
           <w:p/>
         </w:tc>
@@ -2962,7 +4111,7 @@
       <w:tr>
         <w:tc>
           <w:tcPr>
-            <w:tcW w:w="328" w:type="dxa"/>
+            <w:tcW w:w="325" w:type="dxa"/>
             <w:tcBorders>
               <w:top w:val="nil"/>
               <w:left w:val="nil"/>
@@ -2977,157 +4126,190 @@
         </w:tc>
         <w:tc>
           <w:tcPr>
-            <w:tcW w:w="384" w:type="dxa"/>
-          </w:tcPr>
-          <w:p/>
-        </w:tc>
-        <w:tc>
-          <w:tcPr>
-            <w:tcW w:w="385" w:type="dxa"/>
-          </w:tcPr>
-          <w:p/>
-        </w:tc>
-        <w:tc>
-          <w:tcPr>
-            <w:tcW w:w="384" w:type="dxa"/>
-          </w:tcPr>
-          <w:p/>
-        </w:tc>
-        <w:tc>
-          <w:tcPr>
-            <w:tcW w:w="385" w:type="dxa"/>
-          </w:tcPr>
-          <w:p/>
-        </w:tc>
-        <w:tc>
-          <w:tcPr>
-            <w:tcW w:w="384" w:type="dxa"/>
-          </w:tcPr>
-          <w:p/>
-        </w:tc>
-        <w:tc>
-          <w:tcPr>
-            <w:tcW w:w="385" w:type="dxa"/>
-          </w:tcPr>
-          <w:p/>
-        </w:tc>
-        <w:tc>
-          <w:tcPr>
-            <w:tcW w:w="385" w:type="dxa"/>
-          </w:tcPr>
-          <w:p/>
-        </w:tc>
-        <w:tc>
-          <w:tcPr>
-            <w:tcW w:w="384" w:type="dxa"/>
-          </w:tcPr>
-          <w:p/>
-        </w:tc>
-        <w:tc>
-          <w:tcPr>
-            <w:tcW w:w="385" w:type="dxa"/>
-          </w:tcPr>
-          <w:p/>
-        </w:tc>
-        <w:tc>
-          <w:tcPr>
-            <w:tcW w:w="384" w:type="dxa"/>
-          </w:tcPr>
-          <w:p/>
-        </w:tc>
-        <w:tc>
-          <w:tcPr>
-            <w:tcW w:w="385" w:type="dxa"/>
-          </w:tcPr>
-          <w:p/>
-        </w:tc>
-        <w:tc>
-          <w:tcPr>
-            <w:tcW w:w="385" w:type="dxa"/>
-          </w:tcPr>
-          <w:p/>
-        </w:tc>
-        <w:tc>
-          <w:tcPr>
-            <w:tcW w:w="384" w:type="dxa"/>
-          </w:tcPr>
-          <w:p/>
-        </w:tc>
-        <w:tc>
-          <w:tcPr>
-            <w:tcW w:w="385" w:type="dxa"/>
-          </w:tcPr>
-          <w:p/>
-        </w:tc>
-        <w:tc>
-          <w:tcPr>
-            <w:tcW w:w="384" w:type="dxa"/>
-          </w:tcPr>
-          <w:p/>
-        </w:tc>
-        <w:tc>
-          <w:tcPr>
-            <w:tcW w:w="385" w:type="dxa"/>
-            <w:shd w:val="clear" w:color="auto" w:fill="0070C0"/>
+            <w:tcW w:w="315" w:type="dxa"/>
+          </w:tcPr>
+          <w:p/>
+        </w:tc>
+        <w:tc>
+          <w:tcPr>
+            <w:tcW w:w="315" w:type="dxa"/>
+          </w:tcPr>
+          <w:p/>
+        </w:tc>
+        <w:tc>
+          <w:tcPr>
+            <w:tcW w:w="315" w:type="dxa"/>
+          </w:tcPr>
+          <w:p/>
+        </w:tc>
+        <w:tc>
+          <w:tcPr>
+            <w:tcW w:w="315" w:type="dxa"/>
+          </w:tcPr>
+          <w:p/>
+        </w:tc>
+        <w:tc>
+          <w:tcPr>
+            <w:tcW w:w="315" w:type="dxa"/>
+          </w:tcPr>
+          <w:p/>
+        </w:tc>
+        <w:tc>
+          <w:tcPr>
+            <w:tcW w:w="315" w:type="dxa"/>
+          </w:tcPr>
+          <w:p/>
+        </w:tc>
+        <w:tc>
+          <w:tcPr>
+            <w:tcW w:w="315" w:type="dxa"/>
+          </w:tcPr>
+          <w:p/>
+        </w:tc>
+        <w:tc>
+          <w:tcPr>
+            <w:tcW w:w="315" w:type="dxa"/>
+          </w:tcPr>
+          <w:p/>
+        </w:tc>
+        <w:tc>
+          <w:tcPr>
+            <w:tcW w:w="315" w:type="dxa"/>
+          </w:tcPr>
+          <w:p/>
+        </w:tc>
+        <w:tc>
+          <w:tcPr>
+            <w:tcW w:w="350" w:type="dxa"/>
+          </w:tcPr>
+          <w:p/>
+        </w:tc>
+        <w:tc>
+          <w:tcPr>
+            <w:tcW w:w="360" w:type="dxa"/>
+            <w:shd w:val="clear" w:color="auto" w:fill="C0504D" w:themeFill="accent2"/>
           </w:tcPr>
           <w:p>
             <w:r>
-              <w:t>4</w:t>
+              <w:t>3</w:t>
             </w:r>
           </w:p>
         </w:tc>
         <w:tc>
           <w:tcPr>
-            <w:tcW w:w="384" w:type="dxa"/>
-            <w:shd w:val="clear" w:color="auto" w:fill="0070C0"/>
-          </w:tcPr>
-          <w:p/>
-        </w:tc>
-        <w:tc>
-          <w:tcPr>
-            <w:tcW w:w="385" w:type="dxa"/>
-            <w:shd w:val="clear" w:color="auto" w:fill="0070C0"/>
-          </w:tcPr>
-          <w:p/>
-        </w:tc>
-        <w:tc>
-          <w:tcPr>
-            <w:tcW w:w="385" w:type="dxa"/>
-            <w:shd w:val="clear" w:color="auto" w:fill="0070C0"/>
-          </w:tcPr>
-          <w:p/>
-        </w:tc>
-        <w:tc>
-          <w:tcPr>
-            <w:tcW w:w="384" w:type="dxa"/>
-            <w:shd w:val="clear" w:color="auto" w:fill="0070C0"/>
-          </w:tcPr>
-          <w:p/>
-        </w:tc>
-        <w:tc>
-          <w:tcPr>
-            <w:tcW w:w="385" w:type="dxa"/>
-            <w:shd w:val="clear" w:color="auto" w:fill="0070C0"/>
-          </w:tcPr>
-          <w:p/>
-        </w:tc>
-        <w:tc>
-          <w:tcPr>
-            <w:tcW w:w="384" w:type="dxa"/>
-            <w:shd w:val="clear" w:color="auto" w:fill="00B0F0"/>
-          </w:tcPr>
-          <w:p/>
-        </w:tc>
-        <w:tc>
-          <w:tcPr>
-            <w:tcW w:w="385" w:type="dxa"/>
-            <w:shd w:val="clear" w:color="auto" w:fill="00B0F0"/>
-          </w:tcPr>
-          <w:p/>
-        </w:tc>
-        <w:tc>
-          <w:tcPr>
-            <w:tcW w:w="385" w:type="dxa"/>
+            <w:tcW w:w="360" w:type="dxa"/>
+            <w:shd w:val="clear" w:color="auto" w:fill="C0504D" w:themeFill="accent2"/>
+          </w:tcPr>
+          <w:p/>
+        </w:tc>
+        <w:tc>
+          <w:tcPr>
+            <w:tcW w:w="360" w:type="dxa"/>
+            <w:shd w:val="clear" w:color="auto" w:fill="C0504D" w:themeFill="accent2"/>
+          </w:tcPr>
+          <w:p/>
+        </w:tc>
+        <w:tc>
+          <w:tcPr>
+            <w:tcW w:w="360" w:type="dxa"/>
+          </w:tcPr>
+          <w:p/>
+        </w:tc>
+        <w:tc>
+          <w:tcPr>
+            <w:tcW w:w="360" w:type="dxa"/>
+          </w:tcPr>
+          <w:p/>
+        </w:tc>
+        <w:tc>
+          <w:tcPr>
+            <w:tcW w:w="360" w:type="dxa"/>
+            <w:shd w:val="clear" w:color="auto" w:fill="FFFFFF" w:themeFill="background1"/>
+          </w:tcPr>
+          <w:p/>
+        </w:tc>
+        <w:tc>
+          <w:tcPr>
+            <w:tcW w:w="360" w:type="dxa"/>
+            <w:shd w:val="clear" w:color="auto" w:fill="FFFFFF" w:themeFill="background1"/>
+          </w:tcPr>
+          <w:p/>
+        </w:tc>
+        <w:tc>
+          <w:tcPr>
+            <w:tcW w:w="360" w:type="dxa"/>
+            <w:shd w:val="clear" w:color="auto" w:fill="FFFFFF" w:themeFill="background1"/>
+          </w:tcPr>
+          <w:p/>
+        </w:tc>
+        <w:tc>
+          <w:tcPr>
+            <w:tcW w:w="360" w:type="dxa"/>
+            <w:shd w:val="clear" w:color="auto" w:fill="FFFFFF" w:themeFill="background1"/>
+          </w:tcPr>
+          <w:p/>
+        </w:tc>
+        <w:tc>
+          <w:tcPr>
+            <w:tcW w:w="360" w:type="dxa"/>
+            <w:shd w:val="clear" w:color="auto" w:fill="FFFFFF" w:themeFill="background1"/>
+          </w:tcPr>
+          <w:p/>
+        </w:tc>
+        <w:tc>
+          <w:tcPr>
+            <w:tcW w:w="360" w:type="dxa"/>
+            <w:shd w:val="clear" w:color="auto" w:fill="FFFFFF" w:themeFill="background1"/>
+          </w:tcPr>
+          <w:p/>
+        </w:tc>
+        <w:tc>
+          <w:tcPr>
+            <w:tcW w:w="360" w:type="dxa"/>
+            <w:shd w:val="clear" w:color="auto" w:fill="FFFFFF" w:themeFill="background1"/>
+          </w:tcPr>
+          <w:p/>
+        </w:tc>
+        <w:tc>
+          <w:tcPr>
+            <w:tcW w:w="360" w:type="dxa"/>
+            <w:shd w:val="clear" w:color="auto" w:fill="FFFFFF" w:themeFill="background1"/>
+          </w:tcPr>
+          <w:p/>
+        </w:tc>
+        <w:tc>
+          <w:tcPr>
+            <w:tcW w:w="270" w:type="dxa"/>
+          </w:tcPr>
+          <w:p/>
+        </w:tc>
+        <w:tc>
+          <w:tcPr>
+            <w:tcW w:w="270" w:type="dxa"/>
+          </w:tcPr>
+          <w:p/>
+        </w:tc>
+        <w:tc>
+          <w:tcPr>
+            <w:tcW w:w="270" w:type="dxa"/>
+          </w:tcPr>
+          <w:p/>
+        </w:tc>
+        <w:tc>
+          <w:tcPr>
+            <w:tcW w:w="270" w:type="dxa"/>
+          </w:tcPr>
+          <w:p/>
+        </w:tc>
+        <w:tc>
+          <w:tcPr>
+            <w:tcW w:w="270" w:type="dxa"/>
+          </w:tcPr>
+          <w:p/>
+        </w:tc>
+        <w:tc>
+          <w:tcPr>
+            <w:tcW w:w="270" w:type="dxa"/>
           </w:tcPr>
           <w:p/>
         </w:tc>
@@ -3135,7 +4317,7 @@
       <w:tr>
         <w:tc>
           <w:tcPr>
-            <w:tcW w:w="328" w:type="dxa"/>
+            <w:tcW w:w="325" w:type="dxa"/>
             <w:tcBorders>
               <w:top w:val="nil"/>
               <w:left w:val="nil"/>
@@ -3150,98 +4332,86 @@
         </w:tc>
         <w:tc>
           <w:tcPr>
-            <w:tcW w:w="384" w:type="dxa"/>
-          </w:tcPr>
-          <w:p/>
-        </w:tc>
-        <w:tc>
-          <w:tcPr>
-            <w:tcW w:w="385" w:type="dxa"/>
-          </w:tcPr>
-          <w:p/>
-        </w:tc>
-        <w:tc>
-          <w:tcPr>
-            <w:tcW w:w="384" w:type="dxa"/>
-          </w:tcPr>
-          <w:p/>
-        </w:tc>
-        <w:tc>
-          <w:tcPr>
-            <w:tcW w:w="385" w:type="dxa"/>
-          </w:tcPr>
-          <w:p/>
-        </w:tc>
-        <w:tc>
-          <w:tcPr>
-            <w:tcW w:w="384" w:type="dxa"/>
-          </w:tcPr>
-          <w:p/>
-        </w:tc>
-        <w:tc>
-          <w:tcPr>
-            <w:tcW w:w="385" w:type="dxa"/>
-          </w:tcPr>
-          <w:p/>
-        </w:tc>
-        <w:tc>
-          <w:tcPr>
-            <w:tcW w:w="385" w:type="dxa"/>
-          </w:tcPr>
-          <w:p/>
-        </w:tc>
-        <w:tc>
-          <w:tcPr>
-            <w:tcW w:w="384" w:type="dxa"/>
-          </w:tcPr>
-          <w:p/>
-        </w:tc>
-        <w:tc>
-          <w:tcPr>
-            <w:tcW w:w="385" w:type="dxa"/>
-          </w:tcPr>
-          <w:p/>
-        </w:tc>
-        <w:tc>
-          <w:tcPr>
-            <w:tcW w:w="384" w:type="dxa"/>
-          </w:tcPr>
-          <w:p/>
-        </w:tc>
-        <w:tc>
-          <w:tcPr>
-            <w:tcW w:w="385" w:type="dxa"/>
-          </w:tcPr>
-          <w:p/>
-        </w:tc>
-        <w:tc>
-          <w:tcPr>
-            <w:tcW w:w="385" w:type="dxa"/>
-          </w:tcPr>
-          <w:p/>
-        </w:tc>
-        <w:tc>
-          <w:tcPr>
-            <w:tcW w:w="384" w:type="dxa"/>
-          </w:tcPr>
-          <w:p/>
-        </w:tc>
-        <w:tc>
-          <w:tcPr>
-            <w:tcW w:w="385" w:type="dxa"/>
-          </w:tcPr>
-          <w:p/>
-        </w:tc>
-        <w:tc>
-          <w:tcPr>
-            <w:tcW w:w="384" w:type="dxa"/>
-          </w:tcPr>
-          <w:p/>
-        </w:tc>
-        <w:tc>
-          <w:tcPr>
-            <w:tcW w:w="385" w:type="dxa"/>
-            <w:shd w:val="clear" w:color="auto" w:fill="FF0000"/>
+            <w:tcW w:w="315" w:type="dxa"/>
+          </w:tcPr>
+          <w:p/>
+        </w:tc>
+        <w:tc>
+          <w:tcPr>
+            <w:tcW w:w="315" w:type="dxa"/>
+          </w:tcPr>
+          <w:p/>
+        </w:tc>
+        <w:tc>
+          <w:tcPr>
+            <w:tcW w:w="315" w:type="dxa"/>
+          </w:tcPr>
+          <w:p/>
+        </w:tc>
+        <w:tc>
+          <w:tcPr>
+            <w:tcW w:w="315" w:type="dxa"/>
+          </w:tcPr>
+          <w:p/>
+        </w:tc>
+        <w:tc>
+          <w:tcPr>
+            <w:tcW w:w="315" w:type="dxa"/>
+          </w:tcPr>
+          <w:p/>
+        </w:tc>
+        <w:tc>
+          <w:tcPr>
+            <w:tcW w:w="315" w:type="dxa"/>
+          </w:tcPr>
+          <w:p/>
+        </w:tc>
+        <w:tc>
+          <w:tcPr>
+            <w:tcW w:w="315" w:type="dxa"/>
+          </w:tcPr>
+          <w:p/>
+        </w:tc>
+        <w:tc>
+          <w:tcPr>
+            <w:tcW w:w="315" w:type="dxa"/>
+          </w:tcPr>
+          <w:p/>
+        </w:tc>
+        <w:tc>
+          <w:tcPr>
+            <w:tcW w:w="315" w:type="dxa"/>
+          </w:tcPr>
+          <w:p/>
+        </w:tc>
+        <w:tc>
+          <w:tcPr>
+            <w:tcW w:w="350" w:type="dxa"/>
+          </w:tcPr>
+          <w:p/>
+        </w:tc>
+        <w:tc>
+          <w:tcPr>
+            <w:tcW w:w="360" w:type="dxa"/>
+          </w:tcPr>
+          <w:p/>
+        </w:tc>
+        <w:tc>
+          <w:tcPr>
+            <w:tcW w:w="360" w:type="dxa"/>
+          </w:tcPr>
+          <w:p/>
+        </w:tc>
+        <w:tc>
+          <w:tcPr>
+            <w:tcW w:w="360" w:type="dxa"/>
+          </w:tcPr>
+          <w:p/>
+        </w:tc>
+        <w:tc>
+          <w:tcPr>
+            <w:tcW w:w="360" w:type="dxa"/>
+            <w:shd w:val="clear" w:color="auto" w:fill="C0504D" w:themeFill="accent2"/>
           </w:tcPr>
           <w:p>
             <w:r>
@@ -3251,53 +4421,101 @@
         </w:tc>
         <w:tc>
           <w:tcPr>
-            <w:tcW w:w="384" w:type="dxa"/>
-            <w:shd w:val="clear" w:color="auto" w:fill="FF0000"/>
-          </w:tcPr>
-          <w:p/>
-        </w:tc>
-        <w:tc>
-          <w:tcPr>
-            <w:tcW w:w="385" w:type="dxa"/>
-            <w:shd w:val="clear" w:color="auto" w:fill="FF0000"/>
-          </w:tcPr>
-          <w:p/>
-        </w:tc>
-        <w:tc>
-          <w:tcPr>
-            <w:tcW w:w="385" w:type="dxa"/>
-            <w:shd w:val="clear" w:color="auto" w:fill="FF0000"/>
-          </w:tcPr>
-          <w:p/>
-        </w:tc>
-        <w:tc>
-          <w:tcPr>
-            <w:tcW w:w="384" w:type="dxa"/>
-            <w:shd w:val="clear" w:color="auto" w:fill="FF0000"/>
-          </w:tcPr>
-          <w:p/>
-        </w:tc>
-        <w:tc>
-          <w:tcPr>
-            <w:tcW w:w="385" w:type="dxa"/>
-          </w:tcPr>
-          <w:p/>
-        </w:tc>
-        <w:tc>
-          <w:tcPr>
-            <w:tcW w:w="384" w:type="dxa"/>
-          </w:tcPr>
-          <w:p/>
-        </w:tc>
-        <w:tc>
-          <w:tcPr>
-            <w:tcW w:w="385" w:type="dxa"/>
-          </w:tcPr>
-          <w:p/>
-        </w:tc>
-        <w:tc>
-          <w:tcPr>
-            <w:tcW w:w="385" w:type="dxa"/>
+            <w:tcW w:w="360" w:type="dxa"/>
+            <w:shd w:val="clear" w:color="auto" w:fill="C0504D" w:themeFill="accent2"/>
+          </w:tcPr>
+          <w:p>
+            <w:r>
+              <w:t>5</w:t>
+            </w:r>
+          </w:p>
+        </w:tc>
+        <w:tc>
+          <w:tcPr>
+            <w:tcW w:w="360" w:type="dxa"/>
+            <w:shd w:val="clear" w:color="auto" w:fill="C0504D" w:themeFill="accent2"/>
+          </w:tcPr>
+          <w:p/>
+        </w:tc>
+        <w:tc>
+          <w:tcPr>
+            <w:tcW w:w="360" w:type="dxa"/>
+            <w:shd w:val="clear" w:color="auto" w:fill="C0504D" w:themeFill="accent2"/>
+          </w:tcPr>
+          <w:p/>
+        </w:tc>
+        <w:tc>
+          <w:tcPr>
+            <w:tcW w:w="360" w:type="dxa"/>
+            <w:shd w:val="clear" w:color="auto" w:fill="FFFFFF" w:themeFill="background1"/>
+          </w:tcPr>
+          <w:p/>
+        </w:tc>
+        <w:tc>
+          <w:tcPr>
+            <w:tcW w:w="360" w:type="dxa"/>
+            <w:shd w:val="clear" w:color="auto" w:fill="FFFFFF" w:themeFill="background1"/>
+          </w:tcPr>
+          <w:p/>
+        </w:tc>
+        <w:tc>
+          <w:tcPr>
+            <w:tcW w:w="360" w:type="dxa"/>
+            <w:shd w:val="clear" w:color="auto" w:fill="FFFFFF" w:themeFill="background1"/>
+          </w:tcPr>
+          <w:p/>
+        </w:tc>
+        <w:tc>
+          <w:tcPr>
+            <w:tcW w:w="360" w:type="dxa"/>
+          </w:tcPr>
+          <w:p/>
+        </w:tc>
+        <w:tc>
+          <w:tcPr>
+            <w:tcW w:w="360" w:type="dxa"/>
+          </w:tcPr>
+          <w:p/>
+        </w:tc>
+        <w:tc>
+          <w:tcPr>
+            <w:tcW w:w="360" w:type="dxa"/>
+          </w:tcPr>
+          <w:p/>
+        </w:tc>
+        <w:tc>
+          <w:tcPr>
+            <w:tcW w:w="270" w:type="dxa"/>
+          </w:tcPr>
+          <w:p/>
+        </w:tc>
+        <w:tc>
+          <w:tcPr>
+            <w:tcW w:w="270" w:type="dxa"/>
+          </w:tcPr>
+          <w:p/>
+        </w:tc>
+        <w:tc>
+          <w:tcPr>
+            <w:tcW w:w="270" w:type="dxa"/>
+          </w:tcPr>
+          <w:p/>
+        </w:tc>
+        <w:tc>
+          <w:tcPr>
+            <w:tcW w:w="270" w:type="dxa"/>
+          </w:tcPr>
+          <w:p/>
+        </w:tc>
+        <w:tc>
+          <w:tcPr>
+            <w:tcW w:w="270" w:type="dxa"/>
+          </w:tcPr>
+          <w:p/>
+        </w:tc>
+        <w:tc>
+          <w:tcPr>
+            <w:tcW w:w="270" w:type="dxa"/>
           </w:tcPr>
           <w:p/>
         </w:tc>
@@ -3305,7 +4523,7 @@
       <w:tr>
         <w:tc>
           <w:tcPr>
-            <w:tcW w:w="328" w:type="dxa"/>
+            <w:tcW w:w="325" w:type="dxa"/>
             <w:tcBorders>
               <w:top w:val="nil"/>
               <w:left w:val="nil"/>
@@ -3320,128 +4538,110 @@
         </w:tc>
         <w:tc>
           <w:tcPr>
-            <w:tcW w:w="384" w:type="dxa"/>
-          </w:tcPr>
-          <w:p/>
-        </w:tc>
-        <w:tc>
-          <w:tcPr>
-            <w:tcW w:w="385" w:type="dxa"/>
-          </w:tcPr>
-          <w:p/>
-        </w:tc>
-        <w:tc>
-          <w:tcPr>
-            <w:tcW w:w="384" w:type="dxa"/>
-          </w:tcPr>
-          <w:p/>
-        </w:tc>
-        <w:tc>
-          <w:tcPr>
-            <w:tcW w:w="385" w:type="dxa"/>
-          </w:tcPr>
-          <w:p/>
-        </w:tc>
-        <w:tc>
-          <w:tcPr>
-            <w:tcW w:w="384" w:type="dxa"/>
-          </w:tcPr>
-          <w:p/>
-        </w:tc>
-        <w:tc>
-          <w:tcPr>
-            <w:tcW w:w="385" w:type="dxa"/>
-          </w:tcPr>
-          <w:p/>
-        </w:tc>
-        <w:tc>
-          <w:tcPr>
-            <w:tcW w:w="385" w:type="dxa"/>
-          </w:tcPr>
-          <w:p/>
-        </w:tc>
-        <w:tc>
-          <w:tcPr>
-            <w:tcW w:w="384" w:type="dxa"/>
-          </w:tcPr>
-          <w:p/>
-        </w:tc>
-        <w:tc>
-          <w:tcPr>
-            <w:tcW w:w="385" w:type="dxa"/>
-          </w:tcPr>
-          <w:p/>
-        </w:tc>
-        <w:tc>
-          <w:tcPr>
-            <w:tcW w:w="384" w:type="dxa"/>
-          </w:tcPr>
-          <w:p/>
-        </w:tc>
-        <w:tc>
-          <w:tcPr>
-            <w:tcW w:w="385" w:type="dxa"/>
-          </w:tcPr>
-          <w:p/>
-        </w:tc>
-        <w:tc>
-          <w:tcPr>
-            <w:tcW w:w="385" w:type="dxa"/>
-          </w:tcPr>
-          <w:p/>
-        </w:tc>
-        <w:tc>
-          <w:tcPr>
-            <w:tcW w:w="384" w:type="dxa"/>
-          </w:tcPr>
-          <w:p/>
-        </w:tc>
-        <w:tc>
-          <w:tcPr>
-            <w:tcW w:w="385" w:type="dxa"/>
-          </w:tcPr>
-          <w:p/>
-        </w:tc>
-        <w:tc>
-          <w:tcPr>
-            <w:tcW w:w="384" w:type="dxa"/>
-          </w:tcPr>
-          <w:p/>
-        </w:tc>
-        <w:tc>
-          <w:tcPr>
-            <w:tcW w:w="385" w:type="dxa"/>
-          </w:tcPr>
-          <w:p/>
-        </w:tc>
-        <w:tc>
-          <w:tcPr>
-            <w:tcW w:w="384" w:type="dxa"/>
-          </w:tcPr>
-          <w:p/>
-        </w:tc>
-        <w:tc>
-          <w:tcPr>
-            <w:tcW w:w="385" w:type="dxa"/>
-          </w:tcPr>
-          <w:p/>
-        </w:tc>
-        <w:tc>
-          <w:tcPr>
-            <w:tcW w:w="385" w:type="dxa"/>
-          </w:tcPr>
-          <w:p/>
-        </w:tc>
-        <w:tc>
-          <w:tcPr>
-            <w:tcW w:w="384" w:type="dxa"/>
-          </w:tcPr>
-          <w:p/>
-        </w:tc>
-        <w:tc>
-          <w:tcPr>
-            <w:tcW w:w="385" w:type="dxa"/>
-            <w:shd w:val="clear" w:color="auto" w:fill="FF0000"/>
+            <w:tcW w:w="315" w:type="dxa"/>
+          </w:tcPr>
+          <w:p/>
+        </w:tc>
+        <w:tc>
+          <w:tcPr>
+            <w:tcW w:w="315" w:type="dxa"/>
+          </w:tcPr>
+          <w:p/>
+        </w:tc>
+        <w:tc>
+          <w:tcPr>
+            <w:tcW w:w="315" w:type="dxa"/>
+          </w:tcPr>
+          <w:p/>
+        </w:tc>
+        <w:tc>
+          <w:tcPr>
+            <w:tcW w:w="315" w:type="dxa"/>
+          </w:tcPr>
+          <w:p/>
+        </w:tc>
+        <w:tc>
+          <w:tcPr>
+            <w:tcW w:w="315" w:type="dxa"/>
+          </w:tcPr>
+          <w:p/>
+        </w:tc>
+        <w:tc>
+          <w:tcPr>
+            <w:tcW w:w="315" w:type="dxa"/>
+          </w:tcPr>
+          <w:p/>
+        </w:tc>
+        <w:tc>
+          <w:tcPr>
+            <w:tcW w:w="315" w:type="dxa"/>
+          </w:tcPr>
+          <w:p/>
+        </w:tc>
+        <w:tc>
+          <w:tcPr>
+            <w:tcW w:w="315" w:type="dxa"/>
+          </w:tcPr>
+          <w:p/>
+        </w:tc>
+        <w:tc>
+          <w:tcPr>
+            <w:tcW w:w="315" w:type="dxa"/>
+          </w:tcPr>
+          <w:p/>
+        </w:tc>
+        <w:tc>
+          <w:tcPr>
+            <w:tcW w:w="350" w:type="dxa"/>
+          </w:tcPr>
+          <w:p/>
+        </w:tc>
+        <w:tc>
+          <w:tcPr>
+            <w:tcW w:w="360" w:type="dxa"/>
+          </w:tcPr>
+          <w:p/>
+        </w:tc>
+        <w:tc>
+          <w:tcPr>
+            <w:tcW w:w="360" w:type="dxa"/>
+          </w:tcPr>
+          <w:p/>
+        </w:tc>
+        <w:tc>
+          <w:tcPr>
+            <w:tcW w:w="360" w:type="dxa"/>
+          </w:tcPr>
+          <w:p/>
+        </w:tc>
+        <w:tc>
+          <w:tcPr>
+            <w:tcW w:w="360" w:type="dxa"/>
+          </w:tcPr>
+          <w:p/>
+        </w:tc>
+        <w:tc>
+          <w:tcPr>
+            <w:tcW w:w="360" w:type="dxa"/>
+          </w:tcPr>
+          <w:p/>
+        </w:tc>
+        <w:tc>
+          <w:tcPr>
+            <w:tcW w:w="360" w:type="dxa"/>
+          </w:tcPr>
+          <w:p/>
+        </w:tc>
+        <w:tc>
+          <w:tcPr>
+            <w:tcW w:w="360" w:type="dxa"/>
+          </w:tcPr>
+          <w:p/>
+        </w:tc>
+        <w:tc>
+          <w:tcPr>
+            <w:tcW w:w="360" w:type="dxa"/>
+            <w:shd w:val="clear" w:color="auto" w:fill="C0504D" w:themeFill="accent2"/>
           </w:tcPr>
           <w:p>
             <w:r>
@@ -3451,21 +4651,72 @@
         </w:tc>
         <w:tc>
           <w:tcPr>
-            <w:tcW w:w="384" w:type="dxa"/>
-            <w:shd w:val="clear" w:color="auto" w:fill="FF0000"/>
-          </w:tcPr>
-          <w:p/>
-        </w:tc>
-        <w:tc>
-          <w:tcPr>
-            <w:tcW w:w="385" w:type="dxa"/>
-            <w:shd w:val="clear" w:color="auto" w:fill="FF0000"/>
-          </w:tcPr>
-          <w:p/>
-        </w:tc>
-        <w:tc>
-          <w:tcPr>
-            <w:tcW w:w="385" w:type="dxa"/>
+            <w:tcW w:w="360" w:type="dxa"/>
+            <w:shd w:val="clear" w:color="auto" w:fill="C0504D" w:themeFill="accent2"/>
+          </w:tcPr>
+          <w:p/>
+        </w:tc>
+        <w:tc>
+          <w:tcPr>
+            <w:tcW w:w="360" w:type="dxa"/>
+            <w:shd w:val="clear" w:color="auto" w:fill="C0504D" w:themeFill="accent2"/>
+          </w:tcPr>
+          <w:p/>
+        </w:tc>
+        <w:tc>
+          <w:tcPr>
+            <w:tcW w:w="360" w:type="dxa"/>
+            <w:shd w:val="clear" w:color="auto" w:fill="C0504D" w:themeFill="accent2"/>
+          </w:tcPr>
+          <w:p/>
+        </w:tc>
+        <w:tc>
+          <w:tcPr>
+            <w:tcW w:w="360" w:type="dxa"/>
+            <w:shd w:val="clear" w:color="auto" w:fill="FFFFFF" w:themeFill="background1"/>
+          </w:tcPr>
+          <w:p/>
+        </w:tc>
+        <w:tc>
+          <w:tcPr>
+            <w:tcW w:w="360" w:type="dxa"/>
+            <w:shd w:val="clear" w:color="auto" w:fill="FFFFFF" w:themeFill="background1"/>
+          </w:tcPr>
+          <w:p/>
+        </w:tc>
+        <w:tc>
+          <w:tcPr>
+            <w:tcW w:w="270" w:type="dxa"/>
+          </w:tcPr>
+          <w:p/>
+        </w:tc>
+        <w:tc>
+          <w:tcPr>
+            <w:tcW w:w="270" w:type="dxa"/>
+          </w:tcPr>
+          <w:p/>
+        </w:tc>
+        <w:tc>
+          <w:tcPr>
+            <w:tcW w:w="270" w:type="dxa"/>
+          </w:tcPr>
+          <w:p/>
+        </w:tc>
+        <w:tc>
+          <w:tcPr>
+            <w:tcW w:w="270" w:type="dxa"/>
+          </w:tcPr>
+          <w:p/>
+        </w:tc>
+        <w:tc>
+          <w:tcPr>
+            <w:tcW w:w="270" w:type="dxa"/>
+          </w:tcPr>
+          <w:p/>
+        </w:tc>
+        <w:tc>
+          <w:tcPr>
+            <w:tcW w:w="270" w:type="dxa"/>
           </w:tcPr>
           <w:p/>
         </w:tc>
@@ -3473,7 +4724,7 @@
       <w:tr>
         <w:tc>
           <w:tcPr>
-            <w:tcW w:w="328" w:type="dxa"/>
+            <w:tcW w:w="325" w:type="dxa"/>
             <w:tcBorders>
               <w:top w:val="nil"/>
               <w:left w:val="nil"/>
@@ -3488,7 +4739,7 @@
         </w:tc>
         <w:tc>
           <w:tcPr>
-            <w:tcW w:w="384" w:type="dxa"/>
+            <w:tcW w:w="315" w:type="dxa"/>
             <w:tcBorders>
               <w:bottom w:val="single" w:sz="4" w:space="0" w:color="auto"/>
             </w:tcBorders>
@@ -3497,7 +4748,7 @@
         </w:tc>
         <w:tc>
           <w:tcPr>
-            <w:tcW w:w="385" w:type="dxa"/>
+            <w:tcW w:w="315" w:type="dxa"/>
             <w:tcBorders>
               <w:bottom w:val="single" w:sz="4" w:space="0" w:color="auto"/>
             </w:tcBorders>
@@ -3506,7 +4757,7 @@
         </w:tc>
         <w:tc>
           <w:tcPr>
-            <w:tcW w:w="384" w:type="dxa"/>
+            <w:tcW w:w="315" w:type="dxa"/>
             <w:tcBorders>
               <w:bottom w:val="single" w:sz="4" w:space="0" w:color="auto"/>
             </w:tcBorders>
@@ -3515,7 +4766,7 @@
         </w:tc>
         <w:tc>
           <w:tcPr>
-            <w:tcW w:w="385" w:type="dxa"/>
+            <w:tcW w:w="315" w:type="dxa"/>
             <w:tcBorders>
               <w:bottom w:val="single" w:sz="4" w:space="0" w:color="auto"/>
             </w:tcBorders>
@@ -3524,7 +4775,7 @@
         </w:tc>
         <w:tc>
           <w:tcPr>
-            <w:tcW w:w="384" w:type="dxa"/>
+            <w:tcW w:w="315" w:type="dxa"/>
             <w:tcBorders>
               <w:bottom w:val="single" w:sz="4" w:space="0" w:color="auto"/>
             </w:tcBorders>
@@ -3533,7 +4784,7 @@
         </w:tc>
         <w:tc>
           <w:tcPr>
-            <w:tcW w:w="385" w:type="dxa"/>
+            <w:tcW w:w="315" w:type="dxa"/>
             <w:tcBorders>
               <w:bottom w:val="single" w:sz="4" w:space="0" w:color="auto"/>
             </w:tcBorders>
@@ -3542,7 +4793,7 @@
         </w:tc>
         <w:tc>
           <w:tcPr>
-            <w:tcW w:w="385" w:type="dxa"/>
+            <w:tcW w:w="315" w:type="dxa"/>
             <w:tcBorders>
               <w:bottom w:val="single" w:sz="4" w:space="0" w:color="auto"/>
             </w:tcBorders>
@@ -3551,7 +4802,7 @@
         </w:tc>
         <w:tc>
           <w:tcPr>
-            <w:tcW w:w="384" w:type="dxa"/>
+            <w:tcW w:w="315" w:type="dxa"/>
             <w:tcBorders>
               <w:bottom w:val="single" w:sz="4" w:space="0" w:color="auto"/>
             </w:tcBorders>
@@ -3560,7 +4811,7 @@
         </w:tc>
         <w:tc>
           <w:tcPr>
-            <w:tcW w:w="385" w:type="dxa"/>
+            <w:tcW w:w="315" w:type="dxa"/>
             <w:tcBorders>
               <w:bottom w:val="single" w:sz="4" w:space="0" w:color="auto"/>
             </w:tcBorders>
@@ -3569,7 +4820,7 @@
         </w:tc>
         <w:tc>
           <w:tcPr>
-            <w:tcW w:w="384" w:type="dxa"/>
+            <w:tcW w:w="350" w:type="dxa"/>
             <w:tcBorders>
               <w:bottom w:val="single" w:sz="4" w:space="0" w:color="auto"/>
             </w:tcBorders>
@@ -3578,7 +4829,7 @@
         </w:tc>
         <w:tc>
           <w:tcPr>
-            <w:tcW w:w="385" w:type="dxa"/>
+            <w:tcW w:w="360" w:type="dxa"/>
             <w:tcBorders>
               <w:bottom w:val="single" w:sz="4" w:space="0" w:color="auto"/>
             </w:tcBorders>
@@ -3587,7 +4838,7 @@
         </w:tc>
         <w:tc>
           <w:tcPr>
-            <w:tcW w:w="385" w:type="dxa"/>
+            <w:tcW w:w="360" w:type="dxa"/>
             <w:tcBorders>
               <w:bottom w:val="single" w:sz="4" w:space="0" w:color="auto"/>
             </w:tcBorders>
@@ -3596,7 +4847,7 @@
         </w:tc>
         <w:tc>
           <w:tcPr>
-            <w:tcW w:w="384" w:type="dxa"/>
+            <w:tcW w:w="360" w:type="dxa"/>
             <w:tcBorders>
               <w:bottom w:val="single" w:sz="4" w:space="0" w:color="auto"/>
             </w:tcBorders>
@@ -3605,7 +4856,7 @@
         </w:tc>
         <w:tc>
           <w:tcPr>
-            <w:tcW w:w="385" w:type="dxa"/>
+            <w:tcW w:w="360" w:type="dxa"/>
             <w:tcBorders>
               <w:bottom w:val="single" w:sz="4" w:space="0" w:color="auto"/>
             </w:tcBorders>
@@ -3614,7 +4865,7 @@
         </w:tc>
         <w:tc>
           <w:tcPr>
-            <w:tcW w:w="384" w:type="dxa"/>
+            <w:tcW w:w="360" w:type="dxa"/>
             <w:tcBorders>
               <w:bottom w:val="single" w:sz="4" w:space="0" w:color="auto"/>
             </w:tcBorders>
@@ -3623,7 +4874,7 @@
         </w:tc>
         <w:tc>
           <w:tcPr>
-            <w:tcW w:w="385" w:type="dxa"/>
+            <w:tcW w:w="360" w:type="dxa"/>
             <w:tcBorders>
               <w:bottom w:val="single" w:sz="4" w:space="0" w:color="auto"/>
             </w:tcBorders>
@@ -3632,7 +4883,7 @@
         </w:tc>
         <w:tc>
           <w:tcPr>
-            <w:tcW w:w="384" w:type="dxa"/>
+            <w:tcW w:w="360" w:type="dxa"/>
             <w:tcBorders>
               <w:bottom w:val="single" w:sz="4" w:space="0" w:color="auto"/>
             </w:tcBorders>
@@ -3641,7 +4892,7 @@
         </w:tc>
         <w:tc>
           <w:tcPr>
-            <w:tcW w:w="385" w:type="dxa"/>
+            <w:tcW w:w="360" w:type="dxa"/>
             <w:tcBorders>
               <w:bottom w:val="single" w:sz="4" w:space="0" w:color="auto"/>
             </w:tcBorders>
@@ -3650,7 +4901,7 @@
         </w:tc>
         <w:tc>
           <w:tcPr>
-            <w:tcW w:w="385" w:type="dxa"/>
+            <w:tcW w:w="360" w:type="dxa"/>
             <w:tcBorders>
               <w:bottom w:val="single" w:sz="4" w:space="0" w:color="auto"/>
             </w:tcBorders>
@@ -3659,7 +4910,7 @@
         </w:tc>
         <w:tc>
           <w:tcPr>
-            <w:tcW w:w="384" w:type="dxa"/>
+            <w:tcW w:w="360" w:type="dxa"/>
             <w:tcBorders>
               <w:bottom w:val="single" w:sz="4" w:space="0" w:color="auto"/>
             </w:tcBorders>
@@ -3668,7 +4919,7 @@
         </w:tc>
         <w:tc>
           <w:tcPr>
-            <w:tcW w:w="385" w:type="dxa"/>
+            <w:tcW w:w="360" w:type="dxa"/>
             <w:tcBorders>
               <w:bottom w:val="single" w:sz="4" w:space="0" w:color="auto"/>
             </w:tcBorders>
@@ -3677,41 +4928,383 @@
         </w:tc>
         <w:tc>
           <w:tcPr>
-            <w:tcW w:w="384" w:type="dxa"/>
+            <w:tcW w:w="360" w:type="dxa"/>
             <w:tcBorders>
               <w:bottom w:val="single" w:sz="4" w:space="0" w:color="auto"/>
             </w:tcBorders>
-          </w:tcPr>
-          <w:p/>
-        </w:tc>
-        <w:tc>
-          <w:tcPr>
-            <w:tcW w:w="385" w:type="dxa"/>
+            <w:shd w:val="clear" w:color="auto" w:fill="C0504D" w:themeFill="accent2"/>
+          </w:tcPr>
+          <w:p>
+            <w:r>
+              <w:t>7</w:t>
+            </w:r>
+          </w:p>
+        </w:tc>
+        <w:tc>
+          <w:tcPr>
+            <w:tcW w:w="360" w:type="dxa"/>
             <w:tcBorders>
               <w:bottom w:val="single" w:sz="4" w:space="0" w:color="auto"/>
             </w:tcBorders>
-          </w:tcPr>
-          <w:p/>
-        </w:tc>
-        <w:tc>
-          <w:tcPr>
-            <w:tcW w:w="385" w:type="dxa"/>
+            <w:shd w:val="clear" w:color="auto" w:fill="C0504D" w:themeFill="accent2"/>
+          </w:tcPr>
+          <w:p/>
+        </w:tc>
+        <w:tc>
+          <w:tcPr>
+            <w:tcW w:w="270" w:type="dxa"/>
             <w:tcBorders>
               <w:bottom w:val="single" w:sz="4" w:space="0" w:color="auto"/>
             </w:tcBorders>
-            <w:shd w:val="clear" w:color="auto" w:fill="FF0000"/>
-          </w:tcPr>
-          <w:p>
-            <w:r>
-              <w:t>7</w:t>
-            </w:r>
-          </w:p>
+            <w:shd w:val="clear" w:color="auto" w:fill="C0504D" w:themeFill="accent2"/>
+          </w:tcPr>
+          <w:p/>
+        </w:tc>
+        <w:tc>
+          <w:tcPr>
+            <w:tcW w:w="270" w:type="dxa"/>
+            <w:tcBorders>
+              <w:bottom w:val="single" w:sz="4" w:space="0" w:color="auto"/>
+            </w:tcBorders>
+            <w:shd w:val="clear" w:color="auto" w:fill="C0504D" w:themeFill="accent2"/>
+          </w:tcPr>
+          <w:p/>
+        </w:tc>
+        <w:tc>
+          <w:tcPr>
+            <w:tcW w:w="270" w:type="dxa"/>
+            <w:tcBorders>
+              <w:bottom w:val="single" w:sz="4" w:space="0" w:color="auto"/>
+            </w:tcBorders>
+            <w:shd w:val="clear" w:color="auto" w:fill="C0504D" w:themeFill="accent2"/>
+          </w:tcPr>
+          <w:p/>
+        </w:tc>
+        <w:tc>
+          <w:tcPr>
+            <w:tcW w:w="270" w:type="dxa"/>
+            <w:tcBorders>
+              <w:bottom w:val="single" w:sz="4" w:space="0" w:color="auto"/>
+            </w:tcBorders>
+            <w:shd w:val="clear" w:color="auto" w:fill="FFFFFF" w:themeFill="background1"/>
+          </w:tcPr>
+          <w:p/>
+        </w:tc>
+        <w:tc>
+          <w:tcPr>
+            <w:tcW w:w="270" w:type="dxa"/>
+            <w:tcBorders>
+              <w:bottom w:val="single" w:sz="4" w:space="0" w:color="auto"/>
+            </w:tcBorders>
+            <w:shd w:val="clear" w:color="auto" w:fill="FFFFFF" w:themeFill="background1"/>
+          </w:tcPr>
+          <w:p/>
+        </w:tc>
+        <w:tc>
+          <w:tcPr>
+            <w:tcW w:w="270" w:type="dxa"/>
+            <w:tcBorders>
+              <w:bottom w:val="single" w:sz="4" w:space="0" w:color="auto"/>
+            </w:tcBorders>
+            <w:shd w:val="clear" w:color="auto" w:fill="FFFFFF" w:themeFill="background1"/>
+          </w:tcPr>
+          <w:p/>
         </w:tc>
       </w:tr>
       <w:tr>
         <w:tc>
           <w:tcPr>
-            <w:tcW w:w="328" w:type="dxa"/>
+            <w:tcW w:w="325" w:type="dxa"/>
+            <w:tcBorders>
+              <w:top w:val="nil"/>
+              <w:left w:val="nil"/>
+              <w:bottom w:val="nil"/>
+            </w:tcBorders>
+          </w:tcPr>
+          <w:p>
+            <w:r>
+              <w:t>9</w:t>
+            </w:r>
+          </w:p>
+        </w:tc>
+        <w:tc>
+          <w:tcPr>
+            <w:tcW w:w="315" w:type="dxa"/>
+            <w:tcBorders>
+              <w:bottom w:val="single" w:sz="4" w:space="0" w:color="auto"/>
+            </w:tcBorders>
+          </w:tcPr>
+          <w:p/>
+        </w:tc>
+        <w:tc>
+          <w:tcPr>
+            <w:tcW w:w="315" w:type="dxa"/>
+            <w:tcBorders>
+              <w:bottom w:val="single" w:sz="4" w:space="0" w:color="auto"/>
+            </w:tcBorders>
+          </w:tcPr>
+          <w:p/>
+        </w:tc>
+        <w:tc>
+          <w:tcPr>
+            <w:tcW w:w="315" w:type="dxa"/>
+            <w:tcBorders>
+              <w:bottom w:val="single" w:sz="4" w:space="0" w:color="auto"/>
+            </w:tcBorders>
+          </w:tcPr>
+          <w:p/>
+        </w:tc>
+        <w:tc>
+          <w:tcPr>
+            <w:tcW w:w="315" w:type="dxa"/>
+            <w:tcBorders>
+              <w:bottom w:val="single" w:sz="4" w:space="0" w:color="auto"/>
+            </w:tcBorders>
+          </w:tcPr>
+          <w:p/>
+        </w:tc>
+        <w:tc>
+          <w:tcPr>
+            <w:tcW w:w="315" w:type="dxa"/>
+            <w:tcBorders>
+              <w:bottom w:val="single" w:sz="4" w:space="0" w:color="auto"/>
+            </w:tcBorders>
+          </w:tcPr>
+          <w:p/>
+        </w:tc>
+        <w:tc>
+          <w:tcPr>
+            <w:tcW w:w="315" w:type="dxa"/>
+            <w:tcBorders>
+              <w:bottom w:val="single" w:sz="4" w:space="0" w:color="auto"/>
+            </w:tcBorders>
+          </w:tcPr>
+          <w:p/>
+        </w:tc>
+        <w:tc>
+          <w:tcPr>
+            <w:tcW w:w="315" w:type="dxa"/>
+            <w:tcBorders>
+              <w:bottom w:val="single" w:sz="4" w:space="0" w:color="auto"/>
+            </w:tcBorders>
+          </w:tcPr>
+          <w:p/>
+        </w:tc>
+        <w:tc>
+          <w:tcPr>
+            <w:tcW w:w="315" w:type="dxa"/>
+            <w:tcBorders>
+              <w:bottom w:val="single" w:sz="4" w:space="0" w:color="auto"/>
+            </w:tcBorders>
+          </w:tcPr>
+          <w:p/>
+        </w:tc>
+        <w:tc>
+          <w:tcPr>
+            <w:tcW w:w="315" w:type="dxa"/>
+            <w:tcBorders>
+              <w:bottom w:val="single" w:sz="4" w:space="0" w:color="auto"/>
+            </w:tcBorders>
+          </w:tcPr>
+          <w:p/>
+        </w:tc>
+        <w:tc>
+          <w:tcPr>
+            <w:tcW w:w="350" w:type="dxa"/>
+            <w:tcBorders>
+              <w:bottom w:val="single" w:sz="4" w:space="0" w:color="auto"/>
+            </w:tcBorders>
+          </w:tcPr>
+          <w:p/>
+        </w:tc>
+        <w:tc>
+          <w:tcPr>
+            <w:tcW w:w="360" w:type="dxa"/>
+            <w:tcBorders>
+              <w:bottom w:val="single" w:sz="4" w:space="0" w:color="auto"/>
+            </w:tcBorders>
+          </w:tcPr>
+          <w:p/>
+        </w:tc>
+        <w:tc>
+          <w:tcPr>
+            <w:tcW w:w="360" w:type="dxa"/>
+            <w:tcBorders>
+              <w:bottom w:val="single" w:sz="4" w:space="0" w:color="auto"/>
+            </w:tcBorders>
+          </w:tcPr>
+          <w:p/>
+        </w:tc>
+        <w:tc>
+          <w:tcPr>
+            <w:tcW w:w="360" w:type="dxa"/>
+            <w:tcBorders>
+              <w:bottom w:val="single" w:sz="4" w:space="0" w:color="auto"/>
+            </w:tcBorders>
+          </w:tcPr>
+          <w:p/>
+        </w:tc>
+        <w:tc>
+          <w:tcPr>
+            <w:tcW w:w="360" w:type="dxa"/>
+            <w:tcBorders>
+              <w:bottom w:val="single" w:sz="4" w:space="0" w:color="auto"/>
+            </w:tcBorders>
+          </w:tcPr>
+          <w:p/>
+        </w:tc>
+        <w:tc>
+          <w:tcPr>
+            <w:tcW w:w="360" w:type="dxa"/>
+            <w:tcBorders>
+              <w:bottom w:val="single" w:sz="4" w:space="0" w:color="auto"/>
+            </w:tcBorders>
+          </w:tcPr>
+          <w:p/>
+        </w:tc>
+        <w:tc>
+          <w:tcPr>
+            <w:tcW w:w="360" w:type="dxa"/>
+            <w:tcBorders>
+              <w:bottom w:val="single" w:sz="4" w:space="0" w:color="auto"/>
+            </w:tcBorders>
+          </w:tcPr>
+          <w:p/>
+        </w:tc>
+        <w:tc>
+          <w:tcPr>
+            <w:tcW w:w="360" w:type="dxa"/>
+            <w:tcBorders>
+              <w:bottom w:val="single" w:sz="4" w:space="0" w:color="auto"/>
+            </w:tcBorders>
+          </w:tcPr>
+          <w:p/>
+        </w:tc>
+        <w:tc>
+          <w:tcPr>
+            <w:tcW w:w="360" w:type="dxa"/>
+            <w:tcBorders>
+              <w:bottom w:val="single" w:sz="4" w:space="0" w:color="auto"/>
+            </w:tcBorders>
+          </w:tcPr>
+          <w:p/>
+        </w:tc>
+        <w:tc>
+          <w:tcPr>
+            <w:tcW w:w="360" w:type="dxa"/>
+            <w:tcBorders>
+              <w:bottom w:val="single" w:sz="4" w:space="0" w:color="auto"/>
+            </w:tcBorders>
+          </w:tcPr>
+          <w:p/>
+        </w:tc>
+        <w:tc>
+          <w:tcPr>
+            <w:tcW w:w="360" w:type="dxa"/>
+            <w:tcBorders>
+              <w:bottom w:val="single" w:sz="4" w:space="0" w:color="auto"/>
+            </w:tcBorders>
+          </w:tcPr>
+          <w:p/>
+        </w:tc>
+        <w:tc>
+          <w:tcPr>
+            <w:tcW w:w="360" w:type="dxa"/>
+            <w:tcBorders>
+              <w:bottom w:val="single" w:sz="4" w:space="0" w:color="auto"/>
+            </w:tcBorders>
+          </w:tcPr>
+          <w:p/>
+        </w:tc>
+        <w:tc>
+          <w:tcPr>
+            <w:tcW w:w="360" w:type="dxa"/>
+            <w:tcBorders>
+              <w:bottom w:val="single" w:sz="4" w:space="0" w:color="auto"/>
+            </w:tcBorders>
+            <w:shd w:val="clear" w:color="auto" w:fill="FFFFFF" w:themeFill="background1"/>
+          </w:tcPr>
+          <w:p/>
+        </w:tc>
+        <w:tc>
+          <w:tcPr>
+            <w:tcW w:w="360" w:type="dxa"/>
+            <w:tcBorders>
+              <w:bottom w:val="single" w:sz="4" w:space="0" w:color="auto"/>
+            </w:tcBorders>
+            <w:shd w:val="clear" w:color="auto" w:fill="FFFFFF" w:themeFill="background1"/>
+          </w:tcPr>
+          <w:p/>
+        </w:tc>
+        <w:tc>
+          <w:tcPr>
+            <w:tcW w:w="270" w:type="dxa"/>
+            <w:tcBorders>
+              <w:bottom w:val="single" w:sz="4" w:space="0" w:color="auto"/>
+            </w:tcBorders>
+            <w:shd w:val="clear" w:color="auto" w:fill="FFFFFF" w:themeFill="background1"/>
+          </w:tcPr>
+          <w:p/>
+        </w:tc>
+        <w:tc>
+          <w:tcPr>
+            <w:tcW w:w="270" w:type="dxa"/>
+            <w:tcBorders>
+              <w:bottom w:val="single" w:sz="4" w:space="0" w:color="auto"/>
+            </w:tcBorders>
+            <w:shd w:val="clear" w:color="auto" w:fill="FFFFFF" w:themeFill="background1"/>
+          </w:tcPr>
+          <w:p/>
+        </w:tc>
+        <w:tc>
+          <w:tcPr>
+            <w:tcW w:w="270" w:type="dxa"/>
+            <w:tcBorders>
+              <w:bottom w:val="single" w:sz="4" w:space="0" w:color="auto"/>
+            </w:tcBorders>
+            <w:shd w:val="clear" w:color="auto" w:fill="FFFFFF" w:themeFill="background1"/>
+          </w:tcPr>
+          <w:p/>
+        </w:tc>
+        <w:tc>
+          <w:tcPr>
+            <w:tcW w:w="270" w:type="dxa"/>
+            <w:tcBorders>
+              <w:bottom w:val="single" w:sz="4" w:space="0" w:color="auto"/>
+            </w:tcBorders>
+            <w:shd w:val="clear" w:color="auto" w:fill="C0504D" w:themeFill="accent2"/>
+          </w:tcPr>
+          <w:p>
+            <w:r>
+              <w:t>8</w:t>
+            </w:r>
+          </w:p>
+        </w:tc>
+        <w:tc>
+          <w:tcPr>
+            <w:tcW w:w="270" w:type="dxa"/>
+            <w:tcBorders>
+              <w:bottom w:val="single" w:sz="4" w:space="0" w:color="auto"/>
+            </w:tcBorders>
+            <w:shd w:val="clear" w:color="auto" w:fill="C0504D" w:themeFill="accent2"/>
+          </w:tcPr>
+          <w:p/>
+        </w:tc>
+        <w:tc>
+          <w:tcPr>
+            <w:tcW w:w="270" w:type="dxa"/>
+            <w:tcBorders>
+              <w:bottom w:val="single" w:sz="4" w:space="0" w:color="auto"/>
+            </w:tcBorders>
+            <w:shd w:val="clear" w:color="auto" w:fill="C0504D" w:themeFill="accent2"/>
+          </w:tcPr>
+          <w:p/>
+        </w:tc>
+      </w:tr>
+      <w:tr>
+        <w:tc>
+          <w:tcPr>
+            <w:tcW w:w="325" w:type="dxa"/>
             <w:tcBorders>
               <w:top w:val="nil"/>
               <w:left w:val="nil"/>
@@ -3723,7 +5316,7 @@
         </w:tc>
         <w:tc>
           <w:tcPr>
-            <w:tcW w:w="384" w:type="dxa"/>
+            <w:tcW w:w="315" w:type="dxa"/>
             <w:tcBorders>
               <w:left w:val="nil"/>
               <w:bottom w:val="nil"/>
@@ -3748,7 +5341,7 @@
         </w:tc>
         <w:tc>
           <w:tcPr>
-            <w:tcW w:w="385" w:type="dxa"/>
+            <w:tcW w:w="315" w:type="dxa"/>
             <w:tcBorders>
               <w:left w:val="nil"/>
               <w:bottom w:val="nil"/>
@@ -3773,7 +5366,7 @@
         </w:tc>
         <w:tc>
           <w:tcPr>
-            <w:tcW w:w="384" w:type="dxa"/>
+            <w:tcW w:w="315" w:type="dxa"/>
             <w:tcBorders>
               <w:left w:val="nil"/>
               <w:bottom w:val="nil"/>
@@ -3798,7 +5391,7 @@
         </w:tc>
         <w:tc>
           <w:tcPr>
-            <w:tcW w:w="385" w:type="dxa"/>
+            <w:tcW w:w="315" w:type="dxa"/>
             <w:tcBorders>
               <w:left w:val="nil"/>
               <w:bottom w:val="nil"/>
@@ -3823,7 +5416,7 @@
         </w:tc>
         <w:tc>
           <w:tcPr>
-            <w:tcW w:w="384" w:type="dxa"/>
+            <w:tcW w:w="315" w:type="dxa"/>
             <w:tcBorders>
               <w:left w:val="nil"/>
               <w:bottom w:val="nil"/>
@@ -3848,7 +5441,7 @@
         </w:tc>
         <w:tc>
           <w:tcPr>
-            <w:tcW w:w="385" w:type="dxa"/>
+            <w:tcW w:w="315" w:type="dxa"/>
             <w:tcBorders>
               <w:left w:val="nil"/>
               <w:bottom w:val="nil"/>
@@ -3873,7 +5466,7 @@
         </w:tc>
         <w:tc>
           <w:tcPr>
-            <w:tcW w:w="385" w:type="dxa"/>
+            <w:tcW w:w="315" w:type="dxa"/>
             <w:tcBorders>
               <w:left w:val="nil"/>
               <w:bottom w:val="nil"/>
@@ -3898,7 +5491,7 @@
         </w:tc>
         <w:tc>
           <w:tcPr>
-            <w:tcW w:w="384" w:type="dxa"/>
+            <w:tcW w:w="315" w:type="dxa"/>
             <w:tcBorders>
               <w:left w:val="nil"/>
               <w:bottom w:val="nil"/>
@@ -3923,7 +5516,7 @@
         </w:tc>
         <w:tc>
           <w:tcPr>
-            <w:tcW w:w="385" w:type="dxa"/>
+            <w:tcW w:w="315" w:type="dxa"/>
             <w:tcBorders>
               <w:left w:val="nil"/>
               <w:bottom w:val="nil"/>
@@ -3948,7 +5541,7 @@
         </w:tc>
         <w:tc>
           <w:tcPr>
-            <w:tcW w:w="384" w:type="dxa"/>
+            <w:tcW w:w="350" w:type="dxa"/>
             <w:tcBorders>
               <w:left w:val="nil"/>
               <w:bottom w:val="nil"/>
@@ -3973,7 +5566,7 @@
         </w:tc>
         <w:tc>
           <w:tcPr>
-            <w:tcW w:w="385" w:type="dxa"/>
+            <w:tcW w:w="360" w:type="dxa"/>
             <w:tcBorders>
               <w:left w:val="nil"/>
               <w:bottom w:val="nil"/>
@@ -3998,7 +5591,7 @@
         </w:tc>
         <w:tc>
           <w:tcPr>
-            <w:tcW w:w="385" w:type="dxa"/>
+            <w:tcW w:w="360" w:type="dxa"/>
             <w:tcBorders>
               <w:left w:val="nil"/>
               <w:bottom w:val="nil"/>
@@ -4023,7 +5616,7 @@
         </w:tc>
         <w:tc>
           <w:tcPr>
-            <w:tcW w:w="384" w:type="dxa"/>
+            <w:tcW w:w="360" w:type="dxa"/>
             <w:tcBorders>
               <w:left w:val="nil"/>
               <w:bottom w:val="nil"/>
@@ -4048,7 +5641,7 @@
         </w:tc>
         <w:tc>
           <w:tcPr>
-            <w:tcW w:w="385" w:type="dxa"/>
+            <w:tcW w:w="360" w:type="dxa"/>
             <w:tcBorders>
               <w:left w:val="nil"/>
               <w:bottom w:val="nil"/>
@@ -4073,7 +5666,7 @@
         </w:tc>
         <w:tc>
           <w:tcPr>
-            <w:tcW w:w="384" w:type="dxa"/>
+            <w:tcW w:w="360" w:type="dxa"/>
             <w:tcBorders>
               <w:left w:val="nil"/>
               <w:bottom w:val="nil"/>
@@ -4098,7 +5691,7 @@
         </w:tc>
         <w:tc>
           <w:tcPr>
-            <w:tcW w:w="385" w:type="dxa"/>
+            <w:tcW w:w="360" w:type="dxa"/>
             <w:tcBorders>
               <w:left w:val="nil"/>
               <w:bottom w:val="nil"/>
@@ -4123,7 +5716,7 @@
         </w:tc>
         <w:tc>
           <w:tcPr>
-            <w:tcW w:w="384" w:type="dxa"/>
+            <w:tcW w:w="360" w:type="dxa"/>
             <w:tcBorders>
               <w:left w:val="nil"/>
               <w:bottom w:val="nil"/>
@@ -4148,7 +5741,7 @@
         </w:tc>
         <w:tc>
           <w:tcPr>
-            <w:tcW w:w="385" w:type="dxa"/>
+            <w:tcW w:w="360" w:type="dxa"/>
             <w:tcBorders>
               <w:left w:val="nil"/>
               <w:bottom w:val="nil"/>
@@ -4173,7 +5766,7 @@
         </w:tc>
         <w:tc>
           <w:tcPr>
-            <w:tcW w:w="385" w:type="dxa"/>
+            <w:tcW w:w="360" w:type="dxa"/>
             <w:tcBorders>
               <w:left w:val="nil"/>
               <w:bottom w:val="nil"/>
@@ -4198,7 +5791,7 @@
         </w:tc>
         <w:tc>
           <w:tcPr>
-            <w:tcW w:w="384" w:type="dxa"/>
+            <w:tcW w:w="360" w:type="dxa"/>
             <w:tcBorders>
               <w:left w:val="nil"/>
               <w:bottom w:val="nil"/>
@@ -4223,7 +5816,7 @@
         </w:tc>
         <w:tc>
           <w:tcPr>
-            <w:tcW w:w="385" w:type="dxa"/>
+            <w:tcW w:w="360" w:type="dxa"/>
             <w:tcBorders>
               <w:left w:val="nil"/>
               <w:bottom w:val="nil"/>
@@ -4248,7 +5841,7 @@
         </w:tc>
         <w:tc>
           <w:tcPr>
-            <w:tcW w:w="384" w:type="dxa"/>
+            <w:tcW w:w="360" w:type="dxa"/>
             <w:tcBorders>
               <w:left w:val="nil"/>
               <w:bottom w:val="nil"/>
@@ -4273,7 +5866,7 @@
         </w:tc>
         <w:tc>
           <w:tcPr>
-            <w:tcW w:w="385" w:type="dxa"/>
+            <w:tcW w:w="360" w:type="dxa"/>
             <w:tcBorders>
               <w:left w:val="nil"/>
               <w:bottom w:val="nil"/>
@@ -4298,7 +5891,7 @@
         </w:tc>
         <w:tc>
           <w:tcPr>
-            <w:tcW w:w="385" w:type="dxa"/>
+            <w:tcW w:w="270" w:type="dxa"/>
             <w:tcBorders>
               <w:left w:val="nil"/>
               <w:bottom w:val="nil"/>
@@ -4321,14 +5914,137 @@
             </w:r>
           </w:p>
         </w:tc>
+        <w:tc>
+          <w:tcPr>
+            <w:tcW w:w="270" w:type="dxa"/>
+            <w:tcBorders>
+              <w:left w:val="nil"/>
+              <w:bottom w:val="nil"/>
+              <w:right w:val="nil"/>
+            </w:tcBorders>
+          </w:tcPr>
+          <w:p>
+            <w:pPr>
+              <w:rPr>
+                <w:sz w:val="20"/>
+                <w:szCs w:val="20"/>
+              </w:rPr>
+            </w:pPr>
+            <w:r>
+              <w:rPr>
+                <w:sz w:val="20"/>
+                <w:szCs w:val="20"/>
+              </w:rPr>
+              <w:t>25</w:t>
+            </w:r>
+          </w:p>
+        </w:tc>
+        <w:tc>
+          <w:tcPr>
+            <w:tcW w:w="270" w:type="dxa"/>
+            <w:tcBorders>
+              <w:left w:val="nil"/>
+              <w:bottom w:val="nil"/>
+              <w:right w:val="nil"/>
+            </w:tcBorders>
+          </w:tcPr>
+          <w:p>
+            <w:pPr>
+              <w:rPr>
+                <w:sz w:val="20"/>
+                <w:szCs w:val="20"/>
+              </w:rPr>
+            </w:pPr>
+            <w:r>
+              <w:rPr>
+                <w:sz w:val="20"/>
+                <w:szCs w:val="20"/>
+              </w:rPr>
+              <w:t>26</w:t>
+            </w:r>
+          </w:p>
+        </w:tc>
+        <w:tc>
+          <w:tcPr>
+            <w:tcW w:w="270" w:type="dxa"/>
+            <w:tcBorders>
+              <w:left w:val="nil"/>
+              <w:bottom w:val="nil"/>
+              <w:right w:val="nil"/>
+            </w:tcBorders>
+          </w:tcPr>
+          <w:p>
+            <w:pPr>
+              <w:rPr>
+                <w:sz w:val="20"/>
+                <w:szCs w:val="20"/>
+              </w:rPr>
+            </w:pPr>
+            <w:r>
+              <w:rPr>
+                <w:sz w:val="20"/>
+                <w:szCs w:val="20"/>
+              </w:rPr>
+              <w:t>27</w:t>
+            </w:r>
+          </w:p>
+        </w:tc>
+        <w:tc>
+          <w:tcPr>
+            <w:tcW w:w="270" w:type="dxa"/>
+            <w:tcBorders>
+              <w:left w:val="nil"/>
+              <w:bottom w:val="nil"/>
+              <w:right w:val="nil"/>
+            </w:tcBorders>
+          </w:tcPr>
+          <w:p>
+            <w:pPr>
+              <w:rPr>
+                <w:sz w:val="20"/>
+                <w:szCs w:val="20"/>
+              </w:rPr>
+            </w:pPr>
+            <w:r>
+              <w:rPr>
+                <w:sz w:val="20"/>
+                <w:szCs w:val="20"/>
+              </w:rPr>
+              <w:t>28</w:t>
+            </w:r>
+          </w:p>
+        </w:tc>
+        <w:tc>
+          <w:tcPr>
+            <w:tcW w:w="270" w:type="dxa"/>
+            <w:tcBorders>
+              <w:left w:val="nil"/>
+              <w:bottom w:val="nil"/>
+              <w:right w:val="nil"/>
+            </w:tcBorders>
+          </w:tcPr>
+          <w:p>
+            <w:pPr>
+              <w:rPr>
+                <w:sz w:val="20"/>
+                <w:szCs w:val="20"/>
+              </w:rPr>
+            </w:pPr>
+            <w:r>
+              <w:rPr>
+                <w:sz w:val="20"/>
+                <w:szCs w:val="20"/>
+              </w:rPr>
+              <w:t>29</w:t>
+            </w:r>
+          </w:p>
+        </w:tc>
       </w:tr>
     </w:tbl>
-    <w:p/>
-    <w:p/>
-    <w:p>
-      <w:pPr>
-        <w:ind w:left="360"/>
-      </w:pPr>
+    <w:p>
+      <w:r>
+        <w:t>Blue = Slack, Red = Work Hours</w:t>
+      </w:r>
     </w:p>
     <w:sectPr>
       <w:pgSz w:w="12240" w:h="15840"/>
@@ -4343,6 +6059,95 @@
 <file path=word/numbering.xml><?xml version="1.0" encoding="utf-8"?>
 <w:numbering xmlns:wpc="http://schemas.microsoft.com/office/word/2010/wordprocessingCanvas" xmlns:cx="http://schemas.microsoft.com/office/drawing/2014/chartex" xmlns:cx1="http://schemas.microsoft.com/office/drawing/2015/9/8/chartex" xmlns:cx2="http://schemas.microsoft.com/office/drawing/2015/10/21/chartex" xmlns:cx3="http://schemas.microsoft.com/office/drawing/2016/5/9/chartex" xmlns:cx4="http://schemas.microsoft.com/office/drawing/2016/5/10/chartex" xmlns:cx5="http://schemas.microsoft.com/office/drawing/2016/5/11/chartex" xmlns:cx6="http://schemas.microsoft.com/office/drawing/2016/5/12/chartex" xmlns:cx7="http://schemas.microsoft.com/office/drawing/2016/5/13/chartex" xmlns:cx8="http://schemas.microsoft.com/office/drawing/2016/5/14/chartex" xmlns:mc="http://schemas.openxmlformats.org/markup-compatibility/2006" xmlns:aink="http://schemas.microsoft.com/office/drawing/2016/ink" xmlns:am3d="http://schemas.microsoft.com/office/drawing/2017/model3d" xmlns:o="urn:schemas-microsoft-com:office:office" xmlns:oel="http://schemas.microsoft.com/office/2019/extlst" xmlns:r="http://schemas.openxmlformats.org/officeDocument/2006/relationships" xmlns:m="http://schemas.openxmlformats.org/officeDocument/2006/math" xmlns:v="urn:schemas-microsoft-com:vml" xmlns:wp14="http://schemas.microsoft.com/office/word/2010/wordprocessingDrawing" xmlns:wp="http://schemas.openxmlformats.org/drawingml/2006/wordprocessingDrawing" xmlns:w10="urn:schemas-microsoft-com:office:word" xmlns:w="http://schemas.openxmlformats.org/wordprocessingml/2006/main" xmlns:w14="http://schemas.microsoft.com/office/word/2010/wordml" xmlns:w15="http://schemas.microsoft.com/office/word/2012/wordml" xmlns:w16cex="http://schemas.microsoft.com/office/word/2018/wordml/cex" xmlns:w16cid="http://schemas.microsoft.com/office/word/2016/wordml/cid" xmlns:w16="http://schemas.microsoft.com/office/word/2018/wordml" xmlns:w16sdtdh="http://schemas.microsoft.com/office/word/2020/wordml/sdtdatahash" xmlns:w16se="http://schemas.microsoft.com/office/word/2015/wordml/symex" xmlns:wpg="http://schemas.microsoft.com/office/word/2010/wordprocessingGroup" xmlns:wpi="http://schemas.microsoft.com/office/word/2010/wordprocessingInk" xmlns:wne="http://schemas.microsoft.com/office/word/2006/wordml" xmlns:wps="http://schemas.microsoft.com/office/word/2010/wordprocessingShape" mc:Ignorable="w14 w15 w16se w16cid w16 w16cex w16sdtdh wp14">
   <w:abstractNum w:abstractNumId="0" w15:restartNumberingAfterBreak="0">
+    <w:nsid w:val="18CF01EA"/>
+    <w:multiLevelType w:val="hybridMultilevel"/>
+    <w:tmpl w:val="3F0401C2"/>
+    <w:lvl w:ilvl="0" w:tplc="72280788">
+      <w:start w:val="1"/>
+      <w:numFmt w:val="decimal"/>
+      <w:lvlText w:val="%1."/>
+      <w:lvlJc w:val="left"/>
+      <w:pPr>
+        <w:ind w:left="1800" w:hanging="360"/>
+      </w:pPr>
+      <w:rPr>
+        <w:rFonts w:hint="default"/>
+      </w:rPr>
+    </w:lvl>
+    <w:lvl w:ilvl="1" w:tplc="04090019" w:tentative="1">
+      <w:start w:val="1"/>
+      <w:numFmt w:val="lowerLetter"/>
+      <w:lvlText w:val="%2."/>
+      <w:lvlJc w:val="left"/>
+      <w:pPr>
+        <w:ind w:left="2520" w:hanging="360"/>
+      </w:pPr>
+    </w:lvl>
+    <w:lvl w:ilvl="2" w:tplc="0409001B" w:tentative="1">
+      <w:start w:val="1"/>
+      <w:numFmt w:val="lowerRoman"/>
+      <w:lvlText w:val="%3."/>
+      <w:lvlJc w:val="right"/>
+      <w:pPr>
+        <w:ind w:left="3240" w:hanging="180"/>
+      </w:pPr>
+    </w:lvl>
+    <w:lvl w:ilvl="3" w:tplc="0409000F" w:tentative="1">
+      <w:start w:val="1"/>
+      <w:numFmt w:val="decimal"/>
+      <w:lvlText w:val="%4."/>
+      <w:lvlJc w:val="left"/>
+      <w:pPr>
+        <w:ind w:left="3960" w:hanging="360"/>
+      </w:pPr>
+    </w:lvl>
+    <w:lvl w:ilvl="4" w:tplc="04090019" w:tentative="1">
+      <w:start w:val="1"/>
+      <w:numFmt w:val="lowerLetter"/>
+      <w:lvlText w:val="%5."/>
+      <w:lvlJc w:val="left"/>
+      <w:pPr>
+        <w:ind w:left="4680" w:hanging="360"/>
+      </w:pPr>
+    </w:lvl>
+    <w:lvl w:ilvl="5" w:tplc="0409001B" w:tentative="1">
+      <w:start w:val="1"/>
+      <w:numFmt w:val="lowerRoman"/>
+      <w:lvlText w:val="%6."/>
+      <w:lvlJc w:val="right"/>
+      <w:pPr>
+        <w:ind w:left="5400" w:hanging="180"/>
+      </w:pPr>
+    </w:lvl>
+    <w:lvl w:ilvl="6" w:tplc="0409000F" w:tentative="1">
+      <w:start w:val="1"/>
+      <w:numFmt w:val="decimal"/>
+      <w:lvlText w:val="%7."/>
+      <w:lvlJc w:val="left"/>
+      <w:pPr>
+        <w:ind w:left="6120" w:hanging="360"/>
+      </w:pPr>
+    </w:lvl>
+    <w:lvl w:ilvl="7" w:tplc="04090019" w:tentative="1">
+      <w:start w:val="1"/>
+      <w:numFmt w:val="lowerLetter"/>
+      <w:lvlText w:val="%8."/>
+      <w:lvlJc w:val="left"/>
+      <w:pPr>
+        <w:ind w:left="6840" w:hanging="360"/>
+      </w:pPr>
+    </w:lvl>
+    <w:lvl w:ilvl="8" w:tplc="0409001B" w:tentative="1">
+      <w:start w:val="1"/>
+      <w:numFmt w:val="lowerRoman"/>
+      <w:lvlText w:val="%9."/>
+      <w:lvlJc w:val="right"/>
+      <w:pPr>
+        <w:ind w:left="7560" w:hanging="180"/>
+      </w:pPr>
+    </w:lvl>
+  </w:abstractNum>
+  <w:abstractNum w:abstractNumId="1" w15:restartNumberingAfterBreak="0">
     <w:nsid w:val="28545D7D"/>
     <w:multiLevelType w:val="hybridMultilevel"/>
     <w:tmpl w:val="AE7A08D8"/>
@@ -4455,26 +6260,31 @@
       </w:rPr>
     </w:lvl>
   </w:abstractNum>
-  <w:abstractNum w:abstractNumId="1" w15:restartNumberingAfterBreak="0">
-    <w:nsid w:val="5DC93A6D"/>
+  <w:abstractNum w:abstractNumId="2" w15:restartNumberingAfterBreak="0">
+    <w:nsid w:val="3B683661"/>
     <w:multiLevelType w:val="hybridMultilevel"/>
-    <w:tmpl w:val="4D729D84"/>
-    <w:lvl w:ilvl="0" w:tplc="0409000F">
+    <w:tmpl w:val="35E4F52C"/>
+    <w:lvl w:ilvl="0" w:tplc="2AF2D11A">
       <w:start w:val="1"/>
       <w:numFmt w:val="decimal"/>
       <w:lvlText w:val="%1."/>
       <w:lvlJc w:val="left"/>
       <w:pPr>
-        <w:ind w:left="720" w:hanging="360"/>
-      </w:pPr>
+        <w:ind w:left="1080" w:hanging="360"/>
+      </w:pPr>
+      <w:rPr>
+        <w:rFonts w:hint="default"/>
+        <w:b/>
+        <w:bCs/>
+      </w:rPr>
     </w:lvl>
-    <w:lvl w:ilvl="1" w:tplc="04090019" w:tentative="1">
+    <w:lvl w:ilvl="1" w:tplc="04090019">
       <w:start w:val="1"/>
       <w:numFmt w:val="lowerLetter"/>
       <w:lvlText w:val="%2."/>
       <w:lvlJc w:val="left"/>
       <w:pPr>
-        <w:ind w:left="1440" w:hanging="360"/>
+        <w:ind w:left="1800" w:hanging="360"/>
       </w:pPr>
     </w:lvl>
     <w:lvl w:ilvl="2" w:tplc="0409001B" w:tentative="1">
@@ -4483,7 +6293,7 @@
       <w:lvlText w:val="%3."/>
       <w:lvlJc w:val="right"/>
       <w:pPr>
-        <w:ind w:left="2160" w:hanging="180"/>
+        <w:ind w:left="2520" w:hanging="180"/>
       </w:pPr>
     </w:lvl>
     <w:lvl w:ilvl="3" w:tplc="0409000F" w:tentative="1">
@@ -4492,7 +6302,7 @@
       <w:lvlText w:val="%4."/>
       <w:lvlJc w:val="left"/>
       <w:pPr>
-        <w:ind w:left="2880" w:hanging="360"/>
+        <w:ind w:left="3240" w:hanging="360"/>
       </w:pPr>
     </w:lvl>
     <w:lvl w:ilvl="4" w:tplc="04090019" w:tentative="1">
@@ -4501,7 +6311,7 @@
       <w:lvlText w:val="%5."/>
       <w:lvlJc w:val="left"/>
       <w:pPr>
-        <w:ind w:left="3600" w:hanging="360"/>
+        <w:ind w:left="3960" w:hanging="360"/>
       </w:pPr>
     </w:lvl>
     <w:lvl w:ilvl="5" w:tplc="0409001B" w:tentative="1">
@@ -4510,7 +6320,7 @@
       <w:lvlText w:val="%6."/>
       <w:lvlJc w:val="right"/>
       <w:pPr>
-        <w:ind w:left="4320" w:hanging="180"/>
+        <w:ind w:left="4680" w:hanging="180"/>
       </w:pPr>
     </w:lvl>
     <w:lvl w:ilvl="6" w:tplc="0409000F" w:tentative="1">
@@ -4519,7 +6329,7 @@
       <w:lvlText w:val="%7."/>
       <w:lvlJc w:val="left"/>
       <w:pPr>
-        <w:ind w:left="5040" w:hanging="360"/>
+        <w:ind w:left="5400" w:hanging="360"/>
       </w:pPr>
     </w:lvl>
     <w:lvl w:ilvl="7" w:tplc="04090019" w:tentative="1">
@@ -4528,7 +6338,7 @@
       <w:lvlText w:val="%8."/>
       <w:lvlJc w:val="left"/>
       <w:pPr>
-        <w:ind w:left="5760" w:hanging="360"/>
+        <w:ind w:left="6120" w:hanging="360"/>
       </w:pPr>
     </w:lvl>
     <w:lvl w:ilvl="8" w:tplc="0409001B" w:tentative="1">
@@ -4537,21 +6347,21 @@
       <w:lvlText w:val="%9."/>
       <w:lvlJc w:val="right"/>
       <w:pPr>
-        <w:ind w:left="6480" w:hanging="180"/>
+        <w:ind w:left="6840" w:hanging="180"/>
       </w:pPr>
     </w:lvl>
   </w:abstractNum>
-  <w:abstractNum w:abstractNumId="2" w15:restartNumberingAfterBreak="0">
-    <w:nsid w:val="74C3235A"/>
+  <w:abstractNum w:abstractNumId="3" w15:restartNumberingAfterBreak="0">
+    <w:nsid w:val="3EF876FA"/>
     <w:multiLevelType w:val="hybridMultilevel"/>
-    <w:tmpl w:val="17F2FBD0"/>
-    <w:lvl w:ilvl="0" w:tplc="0409000F">
+    <w:tmpl w:val="FD540E68"/>
+    <w:lvl w:ilvl="0" w:tplc="5AAAAAB8">
       <w:start w:val="1"/>
-      <w:numFmt w:val="decimal"/>
-      <w:lvlText w:val="%1."/>
+      <w:numFmt w:val="lowerLetter"/>
+      <w:lvlText w:val="%1)"/>
       <w:lvlJc w:val="left"/>
       <w:pPr>
-        <w:ind w:left="720" w:hanging="360"/>
+        <w:ind w:left="1800" w:hanging="360"/>
       </w:pPr>
       <w:rPr>
         <w:rFonts w:hint="default"/>
@@ -4563,7 +6373,7 @@
       <w:lvlText w:val="%2."/>
       <w:lvlJc w:val="left"/>
       <w:pPr>
-        <w:ind w:left="1440" w:hanging="360"/>
+        <w:ind w:left="2520" w:hanging="360"/>
       </w:pPr>
     </w:lvl>
     <w:lvl w:ilvl="2" w:tplc="0409001B" w:tentative="1">
@@ -4572,7 +6382,7 @@
       <w:lvlText w:val="%3."/>
       <w:lvlJc w:val="right"/>
       <w:pPr>
-        <w:ind w:left="2160" w:hanging="180"/>
+        <w:ind w:left="3240" w:hanging="180"/>
       </w:pPr>
     </w:lvl>
     <w:lvl w:ilvl="3" w:tplc="0409000F" w:tentative="1">
@@ -4581,7 +6391,7 @@
       <w:lvlText w:val="%4."/>
       <w:lvlJc w:val="left"/>
       <w:pPr>
-        <w:ind w:left="2880" w:hanging="360"/>
+        <w:ind w:left="3960" w:hanging="360"/>
       </w:pPr>
     </w:lvl>
     <w:lvl w:ilvl="4" w:tplc="04090019" w:tentative="1">
@@ -4590,7 +6400,7 @@
       <w:lvlText w:val="%5."/>
       <w:lvlJc w:val="left"/>
       <w:pPr>
-        <w:ind w:left="3600" w:hanging="360"/>
+        <w:ind w:left="4680" w:hanging="360"/>
       </w:pPr>
     </w:lvl>
     <w:lvl w:ilvl="5" w:tplc="0409001B" w:tentative="1">
@@ -4599,7 +6409,7 @@
       <w:lvlText w:val="%6."/>
       <w:lvlJc w:val="right"/>
       <w:pPr>
-        <w:ind w:left="4320" w:hanging="180"/>
+        <w:ind w:left="5400" w:hanging="180"/>
       </w:pPr>
     </w:lvl>
     <w:lvl w:ilvl="6" w:tplc="0409000F" w:tentative="1">
@@ -4608,7 +6418,7 @@
       <w:lvlText w:val="%7."/>
       <w:lvlJc w:val="left"/>
       <w:pPr>
-        <w:ind w:left="5040" w:hanging="360"/>
+        <w:ind w:left="6120" w:hanging="360"/>
       </w:pPr>
     </w:lvl>
     <w:lvl w:ilvl="7" w:tplc="04090019" w:tentative="1">
@@ -4617,7 +6427,7 @@
       <w:lvlText w:val="%8."/>
       <w:lvlJc w:val="left"/>
       <w:pPr>
-        <w:ind w:left="5760" w:hanging="360"/>
+        <w:ind w:left="6840" w:hanging="360"/>
       </w:pPr>
     </w:lvl>
     <w:lvl w:ilvl="8" w:tplc="0409001B" w:tentative="1">
@@ -4626,18 +6436,294 @@
       <w:lvlText w:val="%9."/>
       <w:lvlJc w:val="right"/>
       <w:pPr>
+        <w:ind w:left="7560" w:hanging="180"/>
+      </w:pPr>
+    </w:lvl>
+  </w:abstractNum>
+  <w:abstractNum w:abstractNumId="4" w15:restartNumberingAfterBreak="0">
+    <w:nsid w:val="568D1DCC"/>
+    <w:multiLevelType w:val="hybridMultilevel"/>
+    <w:tmpl w:val="AA5E7CA8"/>
+    <w:lvl w:ilvl="0" w:tplc="61C42472">
+      <w:start w:val="1"/>
+      <w:numFmt w:val="decimal"/>
+      <w:lvlText w:val="%1."/>
+      <w:lvlJc w:val="left"/>
+      <w:pPr>
+        <w:ind w:left="1080" w:hanging="360"/>
+      </w:pPr>
+      <w:rPr>
+        <w:rFonts w:hint="default"/>
+      </w:rPr>
+    </w:lvl>
+    <w:lvl w:ilvl="1" w:tplc="04090019">
+      <w:start w:val="1"/>
+      <w:numFmt w:val="lowerLetter"/>
+      <w:lvlText w:val="%2."/>
+      <w:lvlJc w:val="left"/>
+      <w:pPr>
+        <w:ind w:left="1800" w:hanging="360"/>
+      </w:pPr>
+    </w:lvl>
+    <w:lvl w:ilvl="2" w:tplc="0409001B">
+      <w:start w:val="1"/>
+      <w:numFmt w:val="lowerRoman"/>
+      <w:lvlText w:val="%3."/>
+      <w:lvlJc w:val="right"/>
+      <w:pPr>
+        <w:ind w:left="2520" w:hanging="180"/>
+      </w:pPr>
+    </w:lvl>
+    <w:lvl w:ilvl="3" w:tplc="0409000F" w:tentative="1">
+      <w:start w:val="1"/>
+      <w:numFmt w:val="decimal"/>
+      <w:lvlText w:val="%4."/>
+      <w:lvlJc w:val="left"/>
+      <w:pPr>
+        <w:ind w:left="3240" w:hanging="360"/>
+      </w:pPr>
+    </w:lvl>
+    <w:lvl w:ilvl="4" w:tplc="04090019" w:tentative="1">
+      <w:start w:val="1"/>
+      <w:numFmt w:val="lowerLetter"/>
+      <w:lvlText w:val="%5."/>
+      <w:lvlJc w:val="left"/>
+      <w:pPr>
+        <w:ind w:left="3960" w:hanging="360"/>
+      </w:pPr>
+    </w:lvl>
+    <w:lvl w:ilvl="5" w:tplc="0409001B" w:tentative="1">
+      <w:start w:val="1"/>
+      <w:numFmt w:val="lowerRoman"/>
+      <w:lvlText w:val="%6."/>
+      <w:lvlJc w:val="right"/>
+      <w:pPr>
+        <w:ind w:left="4680" w:hanging="180"/>
+      </w:pPr>
+    </w:lvl>
+    <w:lvl w:ilvl="6" w:tplc="0409000F" w:tentative="1">
+      <w:start w:val="1"/>
+      <w:numFmt w:val="decimal"/>
+      <w:lvlText w:val="%7."/>
+      <w:lvlJc w:val="left"/>
+      <w:pPr>
+        <w:ind w:left="5400" w:hanging="360"/>
+      </w:pPr>
+    </w:lvl>
+    <w:lvl w:ilvl="7" w:tplc="04090019" w:tentative="1">
+      <w:start w:val="1"/>
+      <w:numFmt w:val="lowerLetter"/>
+      <w:lvlText w:val="%8."/>
+      <w:lvlJc w:val="left"/>
+      <w:pPr>
+        <w:ind w:left="6120" w:hanging="360"/>
+      </w:pPr>
+    </w:lvl>
+    <w:lvl w:ilvl="8" w:tplc="0409001B" w:tentative="1">
+      <w:start w:val="1"/>
+      <w:numFmt w:val="lowerRoman"/>
+      <w:lvlText w:val="%9."/>
+      <w:lvlJc w:val="right"/>
+      <w:pPr>
+        <w:ind w:left="6840" w:hanging="180"/>
+      </w:pPr>
+    </w:lvl>
+  </w:abstractNum>
+  <w:abstractNum w:abstractNumId="5" w15:restartNumberingAfterBreak="0">
+    <w:nsid w:val="5DC93A6D"/>
+    <w:multiLevelType w:val="hybridMultilevel"/>
+    <w:tmpl w:val="4D729D84"/>
+    <w:lvl w:ilvl="0" w:tplc="0409000F">
+      <w:start w:val="1"/>
+      <w:numFmt w:val="decimal"/>
+      <w:lvlText w:val="%1."/>
+      <w:lvlJc w:val="left"/>
+      <w:pPr>
+        <w:ind w:left="720" w:hanging="360"/>
+      </w:pPr>
+    </w:lvl>
+    <w:lvl w:ilvl="1" w:tplc="04090019" w:tentative="1">
+      <w:start w:val="1"/>
+      <w:numFmt w:val="lowerLetter"/>
+      <w:lvlText w:val="%2."/>
+      <w:lvlJc w:val="left"/>
+      <w:pPr>
+        <w:ind w:left="1440" w:hanging="360"/>
+      </w:pPr>
+    </w:lvl>
+    <w:lvl w:ilvl="2" w:tplc="0409001B" w:tentative="1">
+      <w:start w:val="1"/>
+      <w:numFmt w:val="lowerRoman"/>
+      <w:lvlText w:val="%3."/>
+      <w:lvlJc w:val="right"/>
+      <w:pPr>
+        <w:ind w:left="2160" w:hanging="180"/>
+      </w:pPr>
+    </w:lvl>
+    <w:lvl w:ilvl="3" w:tplc="0409000F" w:tentative="1">
+      <w:start w:val="1"/>
+      <w:numFmt w:val="decimal"/>
+      <w:lvlText w:val="%4."/>
+      <w:lvlJc w:val="left"/>
+      <w:pPr>
+        <w:ind w:left="2880" w:hanging="360"/>
+      </w:pPr>
+    </w:lvl>
+    <w:lvl w:ilvl="4" w:tplc="04090019" w:tentative="1">
+      <w:start w:val="1"/>
+      <w:numFmt w:val="lowerLetter"/>
+      <w:lvlText w:val="%5."/>
+      <w:lvlJc w:val="left"/>
+      <w:pPr>
+        <w:ind w:left="3600" w:hanging="360"/>
+      </w:pPr>
+    </w:lvl>
+    <w:lvl w:ilvl="5" w:tplc="0409001B" w:tentative="1">
+      <w:start w:val="1"/>
+      <w:numFmt w:val="lowerRoman"/>
+      <w:lvlText w:val="%6."/>
+      <w:lvlJc w:val="right"/>
+      <w:pPr>
+        <w:ind w:left="4320" w:hanging="180"/>
+      </w:pPr>
+    </w:lvl>
+    <w:lvl w:ilvl="6" w:tplc="0409000F" w:tentative="1">
+      <w:start w:val="1"/>
+      <w:numFmt w:val="decimal"/>
+      <w:lvlText w:val="%7."/>
+      <w:lvlJc w:val="left"/>
+      <w:pPr>
+        <w:ind w:left="5040" w:hanging="360"/>
+      </w:pPr>
+    </w:lvl>
+    <w:lvl w:ilvl="7" w:tplc="04090019" w:tentative="1">
+      <w:start w:val="1"/>
+      <w:numFmt w:val="lowerLetter"/>
+      <w:lvlText w:val="%8."/>
+      <w:lvlJc w:val="left"/>
+      <w:pPr>
+        <w:ind w:left="5760" w:hanging="360"/>
+      </w:pPr>
+    </w:lvl>
+    <w:lvl w:ilvl="8" w:tplc="0409001B" w:tentative="1">
+      <w:start w:val="1"/>
+      <w:numFmt w:val="lowerRoman"/>
+      <w:lvlText w:val="%9."/>
+      <w:lvlJc w:val="right"/>
+      <w:pPr>
+        <w:ind w:left="6480" w:hanging="180"/>
+      </w:pPr>
+    </w:lvl>
+  </w:abstractNum>
+  <w:abstractNum w:abstractNumId="6" w15:restartNumberingAfterBreak="0">
+    <w:nsid w:val="74C3235A"/>
+    <w:multiLevelType w:val="hybridMultilevel"/>
+    <w:tmpl w:val="17F2FBD0"/>
+    <w:lvl w:ilvl="0" w:tplc="0409000F">
+      <w:start w:val="1"/>
+      <w:numFmt w:val="decimal"/>
+      <w:lvlText w:val="%1."/>
+      <w:lvlJc w:val="left"/>
+      <w:pPr>
+        <w:ind w:left="720" w:hanging="360"/>
+      </w:pPr>
+      <w:rPr>
+        <w:rFonts w:hint="default"/>
+      </w:rPr>
+    </w:lvl>
+    <w:lvl w:ilvl="1" w:tplc="04090019" w:tentative="1">
+      <w:start w:val="1"/>
+      <w:numFmt w:val="lowerLetter"/>
+      <w:lvlText w:val="%2."/>
+      <w:lvlJc w:val="left"/>
+      <w:pPr>
+        <w:ind w:left="1440" w:hanging="360"/>
+      </w:pPr>
+    </w:lvl>
+    <w:lvl w:ilvl="2" w:tplc="0409001B" w:tentative="1">
+      <w:start w:val="1"/>
+      <w:numFmt w:val="lowerRoman"/>
+      <w:lvlText w:val="%3."/>
+      <w:lvlJc w:val="right"/>
+      <w:pPr>
+        <w:ind w:left="2160" w:hanging="180"/>
+      </w:pPr>
+    </w:lvl>
+    <w:lvl w:ilvl="3" w:tplc="0409000F" w:tentative="1">
+      <w:start w:val="1"/>
+      <w:numFmt w:val="decimal"/>
+      <w:lvlText w:val="%4."/>
+      <w:lvlJc w:val="left"/>
+      <w:pPr>
+        <w:ind w:left="2880" w:hanging="360"/>
+      </w:pPr>
+    </w:lvl>
+    <w:lvl w:ilvl="4" w:tplc="04090019" w:tentative="1">
+      <w:start w:val="1"/>
+      <w:numFmt w:val="lowerLetter"/>
+      <w:lvlText w:val="%5."/>
+      <w:lvlJc w:val="left"/>
+      <w:pPr>
+        <w:ind w:left="3600" w:hanging="360"/>
+      </w:pPr>
+    </w:lvl>
+    <w:lvl w:ilvl="5" w:tplc="0409001B" w:tentative="1">
+      <w:start w:val="1"/>
+      <w:numFmt w:val="lowerRoman"/>
+      <w:lvlText w:val="%6."/>
+      <w:lvlJc w:val="right"/>
+      <w:pPr>
+        <w:ind w:left="4320" w:hanging="180"/>
+      </w:pPr>
+    </w:lvl>
+    <w:lvl w:ilvl="6" w:tplc="0409000F" w:tentative="1">
+      <w:start w:val="1"/>
+      <w:numFmt w:val="decimal"/>
+      <w:lvlText w:val="%7."/>
+      <w:lvlJc w:val="left"/>
+      <w:pPr>
+        <w:ind w:left="5040" w:hanging="360"/>
+      </w:pPr>
+    </w:lvl>
+    <w:lvl w:ilvl="7" w:tplc="04090019" w:tentative="1">
+      <w:start w:val="1"/>
+      <w:numFmt w:val="lowerLetter"/>
+      <w:lvlText w:val="%8."/>
+      <w:lvlJc w:val="left"/>
+      <w:pPr>
+        <w:ind w:left="5760" w:hanging="360"/>
+      </w:pPr>
+    </w:lvl>
+    <w:lvl w:ilvl="8" w:tplc="0409001B" w:tentative="1">
+      <w:start w:val="1"/>
+      <w:numFmt w:val="lowerRoman"/>
+      <w:lvlText w:val="%9."/>
+      <w:lvlJc w:val="right"/>
+      <w:pPr>
         <w:ind w:left="6480" w:hanging="180"/>
       </w:pPr>
     </w:lvl>
   </w:abstractNum>
   <w:num w:numId="1" w16cid:durableId="1276790118">
+    <w:abstractNumId w:val="6"/>
+  </w:num>
+  <w:num w:numId="2" w16cid:durableId="1740253503">
+    <w:abstractNumId w:val="5"/>
+  </w:num>
+  <w:num w:numId="3" w16cid:durableId="1351302147">
+    <w:abstractNumId w:val="1"/>
+  </w:num>
+  <w:num w:numId="4" w16cid:durableId="70466214">
     <w:abstractNumId w:val="2"/>
   </w:num>
-  <w:num w:numId="2" w16cid:durableId="1740253503">
-    <w:abstractNumId w:val="1"/>
+  <w:num w:numId="5" w16cid:durableId="785853263">
+    <w:abstractNumId w:val="3"/>
   </w:num>
-  <w:num w:numId="3" w16cid:durableId="1351302147">
+  <w:num w:numId="6" w16cid:durableId="983121031">
     <w:abstractNumId w:val="0"/>
+  </w:num>
+  <w:num w:numId="7" w16cid:durableId="977222784">
+    <w:abstractNumId w:val="4"/>
   </w:num>
 </w:numbering>
 </file>
@@ -4765,6 +6851,7 @@
     <w:lsdException w:name="HTML Sample" w:semiHidden="1" w:unhideWhenUsed="1"/>
     <w:lsdException w:name="HTML Typewriter" w:semiHidden="1" w:unhideWhenUsed="1"/>
     <w:lsdException w:name="HTML Variable" w:semiHidden="1" w:unhideWhenUsed="1"/>
+    <w:lsdException w:name="Normal Table" w:semiHidden="1" w:unhideWhenUsed="1"/>
     <w:lsdException w:name="annotation subject" w:semiHidden="1" w:unhideWhenUsed="1"/>
     <w:lsdException w:name="No List" w:semiHidden="1" w:unhideWhenUsed="1"/>
     <w:lsdException w:name="Outline List 1" w:semiHidden="1" w:unhideWhenUsed="1"/>
@@ -4807,8 +6894,11 @@
     <w:lsdException w:name="Table Contemporary" w:semiHidden="1" w:unhideWhenUsed="1"/>
     <w:lsdException w:name="Table Elegant" w:semiHidden="1" w:unhideWhenUsed="1"/>
     <w:lsdException w:name="Table Professional" w:semiHidden="1" w:unhideWhenUsed="1"/>
+    <w:lsdException w:name="Table Subtle 1" w:semiHidden="1" w:unhideWhenUsed="1"/>
     <w:lsdException w:name="Table Subtle 2" w:semiHidden="1" w:unhideWhenUsed="1"/>
     <w:lsdException w:name="Table Web 1" w:semiHidden="1" w:unhideWhenUsed="1"/>
+    <w:lsdException w:name="Table Web 2" w:semiHidden="1" w:unhideWhenUsed="1"/>
+    <w:lsdException w:name="Table Web 3" w:semiHidden="1" w:unhideWhenUsed="1"/>
     <w:lsdException w:name="Balloon Text" w:semiHidden="1" w:unhideWhenUsed="1"/>
     <w:lsdException w:name="Table Grid" w:uiPriority="59"/>
     <w:lsdException w:name="Table Theme" w:semiHidden="1" w:unhideWhenUsed="1"/>

--- a/Doc/Carson_ChampionDoc.docx
+++ b/Doc/Carson_ChampionDoc.docx
@@ -68,7 +68,15 @@
         <w:ind w:left="720"/>
       </w:pPr>
       <w:r>
-        <w:t xml:space="preserve">I am in charge of initializing the game </w:t>
+        <w:t xml:space="preserve">I </w:t>
+      </w:r>
+      <w:proofErr w:type="gramStart"/>
+      <w:r>
+        <w:t>am in charge of</w:t>
+      </w:r>
+      <w:proofErr w:type="gramEnd"/>
+      <w:r>
+        <w:t xml:space="preserve"> initializing the game </w:t>
       </w:r>
       <w:r>
         <w:t xml:space="preserve">via </w:t>
@@ -539,7 +547,21 @@
         <w:rPr>
           <w:lang w:val="en-CA"/>
         </w:rPr>
-        <w:t>Calculate how much health should be removed from the player as a result of this collision.</w:t>
+        <w:t xml:space="preserve">Calculate how much health should be removed from the player </w:t>
+      </w:r>
+      <w:proofErr w:type="gramStart"/>
+      <w:r>
+        <w:rPr>
+          <w:lang w:val="en-CA"/>
+        </w:rPr>
+        <w:t>as a result of</w:t>
+      </w:r>
+      <w:proofErr w:type="gramEnd"/>
+      <w:r>
+        <w:rPr>
+          <w:lang w:val="en-CA"/>
+        </w:rPr>
+        <w:t xml:space="preserve"> this collision.</w:t>
       </w:r>
       <w:r>
         <w:rPr>
@@ -705,13 +727,7 @@
         <w:rPr>
           <w:lang w:val="en-CA"/>
         </w:rPr>
-        <w:t>D</w:t>
-      </w:r>
-      <w:r>
-        <w:rPr>
-          <w:lang w:val="en-CA"/>
-        </w:rPr>
-        <w:t>0</w:t>
+        <w:t>CS1</w:t>
       </w:r>
     </w:p>
     <w:p>
@@ -746,21 +762,51 @@
           <w:bCs/>
           <w:lang w:val="en-CA"/>
         </w:rPr>
-        <w:t>2</w:t>
-      </w:r>
+        <w:t xml:space="preserve">2 </w:t>
+      </w:r>
+      <w:r>
+        <w:rPr>
+          <w:lang w:val="en-CA"/>
+        </w:rPr>
+        <w:t>Get spawn locations for new zombie wave</w:t>
+      </w:r>
+    </w:p>
+    <w:p>
+      <w:pPr>
+        <w:spacing w:after="0"/>
+        <w:ind w:left="1440"/>
+      </w:pPr>
       <w:r>
         <w:rPr>
           <w:b/>
           <w:bCs/>
           <w:lang w:val="en-CA"/>
         </w:rPr>
+        <w:t>Summary:</w:t>
+      </w:r>
+      <w:r>
+        <w:rPr>
+          <w:lang w:val="en-CA"/>
+        </w:rPr>
         <w:t xml:space="preserve"> </w:t>
       </w:r>
       <w:r>
         <w:rPr>
           <w:lang w:val="en-CA"/>
         </w:rPr>
-        <w:t>Get spawn locations for new zombie wave</w:t>
+        <w:t>When it’s time for a new wave of zombies to spawn, the locations to spawn them from must be calculated</w:t>
+      </w:r>
+      <w:r>
+        <w:rPr>
+          <w:lang w:val="en-CA"/>
+        </w:rPr>
+        <w:t>/chosen so they are spread out, but near the player and within accessible areas.</w:t>
+      </w:r>
+      <w:r>
+        <w:rPr>
+          <w:lang w:val="en-CA"/>
+        </w:rPr>
+        <w:t xml:space="preserve"> </w:t>
       </w:r>
     </w:p>
     <w:p>
@@ -774,7 +820,7 @@
           <w:bCs/>
           <w:lang w:val="en-CA"/>
         </w:rPr>
-        <w:t>Summary:</w:t>
+        <w:t>Actors:</w:t>
       </w:r>
       <w:r>
         <w:rPr>
@@ -782,23 +828,19 @@
         </w:rPr>
         <w:t xml:space="preserve"> </w:t>
       </w:r>
-      <w:r>
-        <w:rPr>
-          <w:lang w:val="en-CA"/>
-        </w:rPr>
-        <w:t>When it’s time for a new wave of zombies to spawn, the locations to spawn them from must be calculated</w:t>
-      </w:r>
-      <w:r>
-        <w:rPr>
-          <w:lang w:val="en-CA"/>
-        </w:rPr>
-        <w:t>/chosen so they are spread out, but near the player and within accessible areas.</w:t>
-      </w:r>
-      <w:r>
-        <w:rPr>
-          <w:lang w:val="en-CA"/>
-        </w:rPr>
-        <w:t xml:space="preserve"> </w:t>
+      <w:proofErr w:type="spellStart"/>
+      <w:r>
+        <w:rPr>
+          <w:lang w:val="en-CA"/>
+        </w:rPr>
+        <w:t>SpawnWave</w:t>
+      </w:r>
+      <w:proofErr w:type="spellEnd"/>
+      <w:r>
+        <w:rPr>
+          <w:lang w:val="en-CA"/>
+        </w:rPr>
+        <w:t xml:space="preserve"> method</w:t>
       </w:r>
     </w:p>
     <w:p>
@@ -812,7 +854,7 @@
           <w:bCs/>
           <w:lang w:val="en-CA"/>
         </w:rPr>
-        <w:t>Actors:</w:t>
+        <w:t>Preconditions:</w:t>
       </w:r>
       <w:r>
         <w:rPr>
@@ -820,19 +862,17 @@
         </w:rPr>
         <w:t xml:space="preserve"> </w:t>
       </w:r>
-      <w:proofErr w:type="spellStart"/>
-      <w:r>
-        <w:rPr>
-          <w:lang w:val="en-CA"/>
-        </w:rPr>
-        <w:t>SpawnWave</w:t>
-      </w:r>
-      <w:proofErr w:type="spellEnd"/>
-      <w:r>
-        <w:rPr>
-          <w:lang w:val="en-CA"/>
-        </w:rPr>
-        <w:t xml:space="preserve"> method</w:t>
+      <w:r>
+        <w:rPr>
+          <w:lang w:val="en-CA"/>
+        </w:rPr>
+        <w:t xml:space="preserve">Game has begun, </w:t>
+      </w:r>
+      <w:r>
+        <w:rPr>
+          <w:lang w:val="en-CA"/>
+        </w:rPr>
+        <w:t>the timer has reached the next wave start time</w:t>
       </w:r>
     </w:p>
     <w:p>
@@ -846,7 +886,7 @@
           <w:bCs/>
           <w:lang w:val="en-CA"/>
         </w:rPr>
-        <w:t>Preconditions:</w:t>
+        <w:t>Basic sequence:</w:t>
       </w:r>
       <w:r>
         <w:rPr>
@@ -854,17 +894,193 @@
         </w:rPr>
         <w:t xml:space="preserve"> </w:t>
       </w:r>
-      <w:r>
-        <w:rPr>
-          <w:lang w:val="en-CA"/>
-        </w:rPr>
-        <w:t xml:space="preserve">Game has begun, </w:t>
-      </w:r>
-      <w:r>
-        <w:rPr>
-          <w:lang w:val="en-CA"/>
-        </w:rPr>
-        <w:t>the timer has reached the next wave start time</w:t>
+    </w:p>
+    <w:p>
+      <w:pPr>
+        <w:spacing w:after="0"/>
+        <w:ind w:left="2160"/>
+      </w:pPr>
+      <w:r>
+        <w:rPr>
+          <w:b/>
+          <w:bCs/>
+          <w:lang w:val="en-CA"/>
+        </w:rPr>
+        <w:t>Step 1:</w:t>
+      </w:r>
+      <w:r>
+        <w:rPr>
+          <w:lang w:val="en-CA"/>
+        </w:rPr>
+        <w:t xml:space="preserve"> </w:t>
+      </w:r>
+      <w:r>
+        <w:rPr>
+          <w:lang w:val="en-CA"/>
+        </w:rPr>
+        <w:t xml:space="preserve">Check which areas are </w:t>
+      </w:r>
+      <w:proofErr w:type="gramStart"/>
+      <w:r>
+        <w:rPr>
+          <w:lang w:val="en-CA"/>
+        </w:rPr>
+        <w:t>unlocked, and</w:t>
+      </w:r>
+      <w:proofErr w:type="gramEnd"/>
+      <w:r>
+        <w:rPr>
+          <w:lang w:val="en-CA"/>
+        </w:rPr>
+        <w:t xml:space="preserve"> use that to add to the array of possible locations if needed.</w:t>
+      </w:r>
+    </w:p>
+    <w:p>
+      <w:pPr>
+        <w:spacing w:after="0"/>
+        <w:ind w:left="2160"/>
+      </w:pPr>
+      <w:r>
+        <w:rPr>
+          <w:b/>
+          <w:bCs/>
+          <w:lang w:val="en-CA"/>
+        </w:rPr>
+        <w:t>Step 2:</w:t>
+      </w:r>
+      <w:r>
+        <w:rPr>
+          <w:lang w:val="en-CA"/>
+        </w:rPr>
+        <w:t xml:space="preserve"> </w:t>
+      </w:r>
+      <w:r>
+        <w:rPr>
+          <w:lang w:val="en-CA"/>
+        </w:rPr>
+        <w:t>Iterate once through the spawn position array (looping back to the start if the end of the array is passed</w:t>
+      </w:r>
+      <w:proofErr w:type="gramStart"/>
+      <w:r>
+        <w:rPr>
+          <w:lang w:val="en-CA"/>
+        </w:rPr>
+        <w:t>), and</w:t>
+      </w:r>
+      <w:proofErr w:type="gramEnd"/>
+      <w:r>
+        <w:rPr>
+          <w:lang w:val="en-CA"/>
+        </w:rPr>
+        <w:t xml:space="preserve"> return that Vector2 position.</w:t>
+      </w:r>
+    </w:p>
+    <w:p>
+      <w:pPr>
+        <w:spacing w:after="0"/>
+        <w:ind w:left="2160"/>
+      </w:pPr>
+      <w:r>
+        <w:rPr>
+          <w:b/>
+          <w:bCs/>
+          <w:lang w:val="en-CA"/>
+        </w:rPr>
+        <w:t>Step 3:</w:t>
+      </w:r>
+      <w:r>
+        <w:rPr>
+          <w:lang w:val="en-CA"/>
+        </w:rPr>
+        <w:t xml:space="preserve"> </w:t>
+      </w:r>
+      <w:r>
+        <w:rPr>
+          <w:lang w:val="en-CA"/>
+        </w:rPr>
+        <w:t xml:space="preserve">Get the current player object from the </w:t>
+      </w:r>
+      <w:proofErr w:type="spellStart"/>
+      <w:r>
+        <w:rPr>
+          <w:lang w:val="en-CA"/>
+        </w:rPr>
+        <w:t>GameManager</w:t>
+      </w:r>
+      <w:proofErr w:type="spellEnd"/>
+      <w:r>
+        <w:rPr>
+          <w:lang w:val="en-CA"/>
+        </w:rPr>
+        <w:t xml:space="preserve"> (which is dynamic binding, as this object may be of type </w:t>
+      </w:r>
+      <w:proofErr w:type="spellStart"/>
+      <w:r>
+        <w:rPr>
+          <w:lang w:val="en-CA"/>
+        </w:rPr>
+        <w:t>SurvivalPlayer</w:t>
+      </w:r>
+      <w:proofErr w:type="spellEnd"/>
+      <w:r>
+        <w:rPr>
+          <w:lang w:val="en-CA"/>
+        </w:rPr>
+        <w:t xml:space="preserve"> or </w:t>
+      </w:r>
+      <w:proofErr w:type="spellStart"/>
+      <w:r>
+        <w:rPr>
+          <w:lang w:val="en-CA"/>
+        </w:rPr>
+        <w:t>BCPlayer</w:t>
+      </w:r>
+      <w:proofErr w:type="spellEnd"/>
+      <w:r>
+        <w:rPr>
+          <w:lang w:val="en-CA"/>
+        </w:rPr>
+        <w:t xml:space="preserve"> at runtime</w:t>
+      </w:r>
+      <w:proofErr w:type="gramStart"/>
+      <w:r>
+        <w:rPr>
+          <w:lang w:val="en-CA"/>
+        </w:rPr>
+        <w:t>), and</w:t>
+      </w:r>
+      <w:proofErr w:type="gramEnd"/>
+      <w:r>
+        <w:rPr>
+          <w:lang w:val="en-CA"/>
+        </w:rPr>
+        <w:t xml:space="preserve"> check its location.</w:t>
+      </w:r>
+    </w:p>
+    <w:p>
+      <w:pPr>
+        <w:spacing w:after="0"/>
+        <w:ind w:left="2160"/>
+      </w:pPr>
+      <w:r>
+        <w:rPr>
+          <w:b/>
+          <w:bCs/>
+          <w:lang w:val="en-CA"/>
+        </w:rPr>
+        <w:t>Step 4:</w:t>
+      </w:r>
+      <w:r>
+        <w:rPr>
+          <w:lang w:val="en-CA"/>
+        </w:rPr>
+        <w:t xml:space="preserve"> </w:t>
+      </w:r>
+      <w:r>
+        <w:rPr>
+          <w:lang w:val="en-CA"/>
+        </w:rPr>
+        <w:t>If the chosen spawn location is too far from the player, repeat step 2.</w:t>
       </w:r>
     </w:p>
     <w:p>
@@ -878,19 +1094,25 @@
           <w:bCs/>
           <w:lang w:val="en-CA"/>
         </w:rPr>
-        <w:t>Basic sequence:</w:t>
-      </w:r>
-      <w:r>
-        <w:rPr>
-          <w:lang w:val="en-CA"/>
-        </w:rPr>
-        <w:t xml:space="preserve"> </w:t>
+        <w:t>Post conditions:</w:t>
+      </w:r>
+      <w:r>
+        <w:rPr>
+          <w:lang w:val="en-CA"/>
+        </w:rPr>
+        <w:t xml:space="preserve"> The next zombie in the wave will be spawned from this position</w:t>
+      </w:r>
+      <w:r>
+        <w:rPr>
+          <w:lang w:val="en-CA"/>
+        </w:rPr>
+        <w:t xml:space="preserve">. </w:t>
       </w:r>
     </w:p>
     <w:p>
       <w:pPr>
         <w:spacing w:after="0"/>
-        <w:ind w:left="2160"/>
+        <w:ind w:left="1440"/>
       </w:pPr>
       <w:r>
         <w:rPr>
@@ -898,7 +1120,7 @@
           <w:bCs/>
           <w:lang w:val="en-CA"/>
         </w:rPr>
-        <w:t>Step 1:</w:t>
+        <w:t>Priority:</w:t>
       </w:r>
       <w:r>
         <w:rPr>
@@ -910,13 +1132,13 @@
         <w:rPr>
           <w:lang w:val="en-CA"/>
         </w:rPr>
-        <w:t>Check which areas are unlocked, and use that to add to the array of possible locations if needed.</w:t>
+        <w:t>3</w:t>
       </w:r>
     </w:p>
     <w:p>
       <w:pPr>
         <w:spacing w:after="0"/>
-        <w:ind w:left="2160"/>
+        <w:ind w:left="720"/>
       </w:pPr>
       <w:r>
         <w:rPr>
@@ -924,7 +1146,7 @@
           <w:bCs/>
           <w:lang w:val="en-CA"/>
         </w:rPr>
-        <w:t>Step 2:</w:t>
+        <w:t>ID:</w:t>
       </w:r>
       <w:r>
         <w:rPr>
@@ -936,179 +1158,7 @@
         <w:rPr>
           <w:lang w:val="en-CA"/>
         </w:rPr>
-        <w:t>Iterate once through the spawn position array (looping back to the start if the end of the array is passed), and return that Vector2 position.</w:t>
-      </w:r>
-    </w:p>
-    <w:p>
-      <w:pPr>
-        <w:spacing w:after="0"/>
-        <w:ind w:left="2160"/>
-      </w:pPr>
-      <w:r>
-        <w:rPr>
-          <w:b/>
-          <w:bCs/>
-          <w:lang w:val="en-CA"/>
-        </w:rPr>
-        <w:t>Step 3:</w:t>
-      </w:r>
-      <w:r>
-        <w:rPr>
-          <w:lang w:val="en-CA"/>
-        </w:rPr>
-        <w:t xml:space="preserve"> </w:t>
-      </w:r>
-      <w:r>
-        <w:rPr>
-          <w:lang w:val="en-CA"/>
-        </w:rPr>
-        <w:t xml:space="preserve">Get the current player object from the </w:t>
-      </w:r>
-      <w:proofErr w:type="spellStart"/>
-      <w:r>
-        <w:rPr>
-          <w:lang w:val="en-CA"/>
-        </w:rPr>
-        <w:t>GameManager</w:t>
-      </w:r>
-      <w:proofErr w:type="spellEnd"/>
-      <w:r>
-        <w:rPr>
-          <w:lang w:val="en-CA"/>
-        </w:rPr>
-        <w:t xml:space="preserve"> (which is dynamic binding, as this object may be of type </w:t>
-      </w:r>
-      <w:proofErr w:type="spellStart"/>
-      <w:r>
-        <w:rPr>
-          <w:lang w:val="en-CA"/>
-        </w:rPr>
-        <w:t>SurvivalPlayer</w:t>
-      </w:r>
-      <w:proofErr w:type="spellEnd"/>
-      <w:r>
-        <w:rPr>
-          <w:lang w:val="en-CA"/>
-        </w:rPr>
-        <w:t xml:space="preserve"> or </w:t>
-      </w:r>
-      <w:proofErr w:type="spellStart"/>
-      <w:r>
-        <w:rPr>
-          <w:lang w:val="en-CA"/>
-        </w:rPr>
-        <w:t>BCPlayer</w:t>
-      </w:r>
-      <w:proofErr w:type="spellEnd"/>
-      <w:r>
-        <w:rPr>
-          <w:lang w:val="en-CA"/>
-        </w:rPr>
-        <w:t xml:space="preserve"> at runtime), and check its location.</w:t>
-      </w:r>
-    </w:p>
-    <w:p>
-      <w:pPr>
-        <w:spacing w:after="0"/>
-        <w:ind w:left="2160"/>
-      </w:pPr>
-      <w:r>
-        <w:rPr>
-          <w:b/>
-          <w:bCs/>
-          <w:lang w:val="en-CA"/>
-        </w:rPr>
-        <w:t>Step 4:</w:t>
-      </w:r>
-      <w:r>
-        <w:rPr>
-          <w:lang w:val="en-CA"/>
-        </w:rPr>
-        <w:t xml:space="preserve"> </w:t>
-      </w:r>
-      <w:r>
-        <w:rPr>
-          <w:lang w:val="en-CA"/>
-        </w:rPr>
-        <w:t>If the chosen spawn location is too far from the player, repeat step 2.</w:t>
-      </w:r>
-    </w:p>
-    <w:p>
-      <w:pPr>
-        <w:spacing w:after="0"/>
-        <w:ind w:left="1440"/>
-      </w:pPr>
-      <w:r>
-        <w:rPr>
-          <w:b/>
-          <w:bCs/>
-          <w:lang w:val="en-CA"/>
-        </w:rPr>
-        <w:t>Post conditions:</w:t>
-      </w:r>
-      <w:r>
-        <w:rPr>
-          <w:lang w:val="en-CA"/>
-        </w:rPr>
-        <w:t xml:space="preserve"> The next zombie in the wave will be spawned from this position</w:t>
-      </w:r>
-      <w:r>
-        <w:rPr>
-          <w:lang w:val="en-CA"/>
-        </w:rPr>
-        <w:t xml:space="preserve">. </w:t>
-      </w:r>
-    </w:p>
-    <w:p>
-      <w:pPr>
-        <w:spacing w:after="0"/>
-        <w:ind w:left="1440"/>
-      </w:pPr>
-      <w:r>
-        <w:rPr>
-          <w:b/>
-          <w:bCs/>
-          <w:lang w:val="en-CA"/>
-        </w:rPr>
-        <w:t>Priority:</w:t>
-      </w:r>
-      <w:r>
-        <w:rPr>
-          <w:lang w:val="en-CA"/>
-        </w:rPr>
-        <w:t xml:space="preserve"> </w:t>
-      </w:r>
-      <w:r>
-        <w:rPr>
-          <w:lang w:val="en-CA"/>
-        </w:rPr>
-        <w:t>3</w:t>
-      </w:r>
-    </w:p>
-    <w:p>
-      <w:pPr>
-        <w:spacing w:after="0"/>
-        <w:ind w:left="720"/>
-      </w:pPr>
-      <w:r>
-        <w:rPr>
-          <w:b/>
-          <w:bCs/>
-          <w:lang w:val="en-CA"/>
-        </w:rPr>
-        <w:t>ID:</w:t>
-      </w:r>
-      <w:r>
-        <w:rPr>
-          <w:lang w:val="en-CA"/>
-        </w:rPr>
-        <w:t xml:space="preserve"> </w:t>
-      </w:r>
-      <w:r>
-        <w:rPr>
-          <w:lang w:val="en-CA"/>
-        </w:rPr>
-        <w:t>Z1</w:t>
+        <w:t>CS2</w:t>
       </w:r>
     </w:p>
     <w:p>
@@ -1132,22 +1182,30 @@
         <w:ind w:left="1440"/>
       </w:pPr>
       <w:r>
+        <w:t>Data Flow Diagrams</w:t>
+      </w:r>
+    </w:p>
+    <w:p>
+      <w:pPr>
+        <w:ind w:left="720"/>
         <w:rPr>
           <w:noProof/>
         </w:rPr>
+      </w:pPr>
+      <w:r>
         <w:drawing>
-          <wp:anchor distT="0" distB="0" distL="114300" distR="114300" simplePos="0" relativeHeight="251658240" behindDoc="0" locked="0" layoutInCell="1" allowOverlap="1" wp14:anchorId="2E356B34" wp14:editId="613A6BAE">
+          <wp:anchor distT="0" distB="0" distL="114300" distR="114300" simplePos="0" relativeHeight="251658240" behindDoc="0" locked="0" layoutInCell="1" allowOverlap="1" wp14:anchorId="04C9F16D" wp14:editId="51AA71DC">
             <wp:simplePos x="0" y="0"/>
             <wp:positionH relativeFrom="column">
-              <wp:posOffset>99060</wp:posOffset>
+              <wp:posOffset>15875</wp:posOffset>
             </wp:positionH>
             <wp:positionV relativeFrom="paragraph">
-              <wp:posOffset>336550</wp:posOffset>
+              <wp:posOffset>208280</wp:posOffset>
             </wp:positionV>
-            <wp:extent cx="5943600" cy="3430270"/>
-            <wp:effectExtent l="0" t="0" r="0" b="0"/>
+            <wp:extent cx="6106160" cy="3590925"/>
+            <wp:effectExtent l="0" t="0" r="8890" b="9525"/>
             <wp:wrapSquare wrapText="bothSides"/>
-            <wp:docPr id="2" name="Picture 2" descr="Diagram&#10;&#10;Description automatically generated"/>
+            <wp:docPr id="1" name="Picture 1" descr="Diagram&#10;&#10;Description automatically generated"/>
             <wp:cNvGraphicFramePr>
               <a:graphicFrameLocks xmlns:a="http://schemas.openxmlformats.org/drawingml/2006/main" noChangeAspect="1"/>
             </wp:cNvGraphicFramePr>
@@ -1155,7 +1213,7 @@
               <a:graphicData uri="http://schemas.openxmlformats.org/drawingml/2006/picture">
                 <pic:pic xmlns:pic="http://schemas.openxmlformats.org/drawingml/2006/picture">
                   <pic:nvPicPr>
-                    <pic:cNvPr id="2" name="Picture 2" descr="Diagram&#10;&#10;Description automatically generated"/>
+                    <pic:cNvPr id="1" name="Picture 1" descr="Diagram&#10;&#10;Description automatically generated"/>
                     <pic:cNvPicPr/>
                   </pic:nvPicPr>
                   <pic:blipFill>
@@ -1173,7 +1231,7 @@
                   <pic:spPr>
                     <a:xfrm>
                       <a:off x="0" y="0"/>
-                      <a:ext cx="5943600" cy="3430270"/>
+                      <a:ext cx="6106160" cy="3590925"/>
                     </a:xfrm>
                     <a:prstGeom prst="rect">
                       <a:avLst/>
@@ -1182,20 +1240,15 @@
                 </pic:pic>
               </a:graphicData>
             </a:graphic>
+            <wp14:sizeRelH relativeFrom="margin">
+              <wp14:pctWidth>0</wp14:pctWidth>
+            </wp14:sizeRelH>
+            <wp14:sizeRelV relativeFrom="margin">
+              <wp14:pctHeight>0</wp14:pctHeight>
+            </wp14:sizeRelV>
           </wp:anchor>
         </w:drawing>
       </w:r>
-      <w:r>
-        <w:t>Data Flow Diagrams</w:t>
-      </w:r>
-    </w:p>
-    <w:p>
-      <w:pPr>
-        <w:ind w:left="720"/>
-        <w:rPr>
-          <w:noProof/>
-        </w:rPr>
-      </w:pPr>
     </w:p>
     <w:p>
       <w:pPr>
@@ -1354,7 +1407,15 @@
         <w:t>0</w:t>
       </w:r>
       <w:r>
-        <w:t>) { if (time %</w:t>
+        <w:t xml:space="preserve">) </w:t>
+      </w:r>
+      <w:proofErr w:type="gramStart"/>
+      <w:r>
+        <w:t>{ if</w:t>
+      </w:r>
+      <w:proofErr w:type="gramEnd"/>
+      <w:r>
+        <w:t xml:space="preserve"> (time %</w:t>
       </w:r>
       <w:r>
         <w:t xml:space="preserve"> 5 == 0) { </w:t>
@@ -1428,7 +1489,11 @@
         <w:t>== 0)</w:t>
       </w:r>
       <w:r>
-        <w:t xml:space="preserve"> { </w:t>
+        <w:t xml:space="preserve"> </w:t>
+      </w:r>
+      <w:proofErr w:type="gramStart"/>
+      <w:r>
+        <w:t xml:space="preserve">{ </w:t>
       </w:r>
       <w:proofErr w:type="spellStart"/>
       <w:r>
@@ -1441,6 +1506,7 @@
         <w:t>ave</w:t>
       </w:r>
       <w:proofErr w:type="spellEnd"/>
+      <w:proofErr w:type="gramEnd"/>
       <w:r>
         <w:t>()</w:t>
       </w:r>
@@ -1475,12 +1541,17 @@
         <w:t xml:space="preserve">If it’s time, check the </w:t>
       </w:r>
       <w:proofErr w:type="spellStart"/>
+      <w:proofErr w:type="gramStart"/>
       <w:r>
         <w:t>getNextSpawnLocation</w:t>
       </w:r>
       <w:proofErr w:type="spellEnd"/>
       <w:r>
-        <w:t>() function for the Vector2 coordinate where the next zombie should be spawned.</w:t>
+        <w:t>(</w:t>
+      </w:r>
+      <w:proofErr w:type="gramEnd"/>
+      <w:r>
+        <w:t>) function for the Vector2 coordinate where the next zombie should be spawned.</w:t>
       </w:r>
     </w:p>
     <w:p>
@@ -1527,15 +1598,17 @@
         <w:t xml:space="preserve">This way the zombies are spread out throughout the map, and when new areas are unlocked, the </w:t>
       </w:r>
       <w:proofErr w:type="spellStart"/>
+      <w:proofErr w:type="gramStart"/>
       <w:r>
         <w:t>getNextSpawnLocation</w:t>
       </w:r>
       <w:proofErr w:type="spellEnd"/>
       <w:r>
-        <w:t>()</w:t>
-      </w:r>
-      <w:r>
-        <w:t xml:space="preserve"> decides which ones should take priority.</w:t>
+        <w:t>(</w:t>
+      </w:r>
+      <w:proofErr w:type="gramEnd"/>
+      <w:r>
+        <w:t>) decides which ones should take priority.</w:t>
       </w:r>
     </w:p>
     <w:p>
@@ -1550,12 +1623,17 @@
         <w:t xml:space="preserve">If an event occurs prompting a boss fight, then </w:t>
       </w:r>
       <w:proofErr w:type="spellStart"/>
+      <w:proofErr w:type="gramStart"/>
       <w:r>
         <w:t>spawnBossWave</w:t>
       </w:r>
       <w:proofErr w:type="spellEnd"/>
       <w:r>
-        <w:t xml:space="preserve">() will be called by the next </w:t>
+        <w:t>(</w:t>
+      </w:r>
+      <w:proofErr w:type="gramEnd"/>
+      <w:r>
+        <w:t xml:space="preserve">) will be called by the next </w:t>
       </w:r>
       <w:proofErr w:type="spellStart"/>
       <w:r>
@@ -1924,10 +2002,7 @@
         <w:t>The player must not collide with the detector feature, or the trial fails. For each trial, if the detector was not collided with for 0.3 seconds, the trial is considered successful.</w:t>
       </w:r>
       <w:r>
-        <w:t xml:space="preserve"> </w:t>
-      </w:r>
-      <w:r>
-        <w:t xml:space="preserve">Trial results will be printed to a file with the format: </w:t>
+        <w:t xml:space="preserve"> Trial results will be printed to a file with the format: </w:t>
       </w:r>
       <w:r>
         <w:rPr>
@@ -1991,49 +2066,7 @@
           <w:b/>
           <w:bCs/>
         </w:rPr>
-        <w:t xml:space="preserve">Spawn a player object </w:t>
-      </w:r>
-      <w:r>
-        <w:rPr>
-          <w:b/>
-          <w:bCs/>
-        </w:rPr>
-        <w:t xml:space="preserve">in the center of </w:t>
-      </w:r>
-      <w:r>
-        <w:rPr>
-          <w:b/>
-          <w:bCs/>
-        </w:rPr>
-        <w:t xml:space="preserve">a boundary wall with a large detector on </w:t>
-      </w:r>
-      <w:r>
-        <w:rPr>
-          <w:b/>
-          <w:bCs/>
-        </w:rPr>
-        <w:t>both</w:t>
-      </w:r>
-      <w:r>
-        <w:rPr>
-          <w:b/>
-          <w:bCs/>
-        </w:rPr>
-        <w:t xml:space="preserve"> side</w:t>
-      </w:r>
-      <w:r>
-        <w:rPr>
-          <w:b/>
-          <w:bCs/>
-        </w:rPr>
-        <w:t>s</w:t>
-      </w:r>
-      <w:r>
-        <w:rPr>
-          <w:b/>
-          <w:bCs/>
-        </w:rPr>
-        <w:t>.</w:t>
+        <w:t>Spawn a player object in the center of a boundary wall with a large detector on both sides.</w:t>
       </w:r>
     </w:p>
     <w:p>
@@ -2057,28 +2090,7 @@
         </w:numPr>
       </w:pPr>
       <w:r>
-        <w:t xml:space="preserve">Input: Vector2 starting from (0.1, 0.1), </w:t>
-      </w:r>
-      <w:r>
-        <w:t>increasing each trial by (0, 0</w:t>
-      </w:r>
-      <w:r>
-        <w:t>.1</w:t>
-      </w:r>
-      <w:r>
-        <w:t>) to (</w:t>
-      </w:r>
-      <w:r>
-        <w:t>0.1</w:t>
-      </w:r>
-      <w:r>
-        <w:t>,</w:t>
-      </w:r>
-      <w:r>
-        <w:t xml:space="preserve"> 5</w:t>
-      </w:r>
-      <w:r>
-        <w:t>0)</w:t>
+        <w:t>Input: Vector2 starting from (0.1, 0.1), increasing each trial by (0, 0.1) to (0.1, 50)</w:t>
       </w:r>
     </w:p>
     <w:p>
@@ -2108,13 +2120,7 @@
         <w:ind w:left="1440"/>
       </w:pPr>
       <w:r>
-        <w:t>The player must not collide with the detector feature, or the trial fails. For each trial, if the detector was not collided with for 0.3 seconds, the trial is considered successful.</w:t>
-      </w:r>
-      <w:r>
-        <w:t xml:space="preserve"> </w:t>
-      </w:r>
-      <w:r>
-        <w:t xml:space="preserve">Trial results will be printed to a file with the format: </w:t>
+        <w:t xml:space="preserve">The player must not collide with the detector feature, or the trial fails. For each trial, if the detector was not collided with for 0.3 seconds, the trial is considered successful. Trial results will be printed to a file with the format: </w:t>
       </w:r>
       <w:r>
         <w:rPr>
